--- a/start.docx
+++ b/start.docx
@@ -9,12 +9,15 @@
     </w:p>
     <w:p>
       <w:r>
-        <w:t>we will be using react as our framework react router for navigation formik and yup for form and form validation Redux</w:t>
-      </w:r>
-    </w:p>
-    <w:p>
-      <w:r>
-        <w:t>2:55</w:t>
+        <w:t xml:space="preserve">we will be using react as our framework react router for navigation </w:t>
+      </w:r>
+      <w:proofErr w:type="spellStart"/>
+      <w:r>
+        <w:t>formik</w:t>
+      </w:r>
+      <w:proofErr w:type="spellEnd"/>
+      <w:r>
+        <w:t xml:space="preserve"> and yup for form and form validation Redux</w:t>
       </w:r>
     </w:p>
     <w:p>
@@ -24,39 +27,54 @@
     </w:p>
     <w:p>
       <w:r>
-        <w:t>3:03</w:t>
-      </w:r>
-    </w:p>
-    <w:p>
-      <w:r>
-        <w:t>for the back end we are going to be using node.js as our runtime, express.js</w:t>
-      </w:r>
-    </w:p>
-    <w:p>
-      <w:r>
-        <w:t>3:08</w:t>
-      </w:r>
-    </w:p>
-    <w:p>
-      <w:r>
-        <w:t>as our backend framework Mongoose for managing our database Json web token for authentication and multer for</w:t>
-      </w:r>
-    </w:p>
-    <w:p>
-      <w:r>
-        <w:t>3:16</w:t>
-      </w:r>
-    </w:p>
-    <w:p>
+        <w:t>for the back end we are going to be using node.js as our runtime, express.j</w:t>
+      </w:r>
+      <w:r>
+        <w:t xml:space="preserve">s </w:t>
+      </w:r>
+      <w:r>
+        <w:t xml:space="preserve">as our backend framework Mongoose for managing our database Json web token for authentication and </w:t>
+      </w:r>
+      <w:proofErr w:type="spellStart"/>
+      <w:r>
+        <w:t>multer</w:t>
+      </w:r>
+      <w:proofErr w:type="spellEnd"/>
+      <w:r>
+        <w:t xml:space="preserve"> for</w:t>
+      </w:r>
+      <w:r>
+        <w:t xml:space="preserve"> </w:t>
+      </w:r>
       <w:r>
         <w:t xml:space="preserve">file uploading </w:t>
       </w:r>
     </w:p>
     <w:p/>
-    <w:p/>
-    <w:p>
-      <w:r>
-        <w:t>npm i npx use?</w:t>
+    <w:p>
+      <w:proofErr w:type="spellStart"/>
+      <w:r>
+        <w:t>npm</w:t>
+      </w:r>
+      <w:proofErr w:type="spellEnd"/>
+      <w:r>
+        <w:t xml:space="preserve"> </w:t>
+      </w:r>
+      <w:proofErr w:type="spellStart"/>
+      <w:r>
+        <w:t>i</w:t>
+      </w:r>
+      <w:proofErr w:type="spellEnd"/>
+      <w:r>
+        <w:t xml:space="preserve"> </w:t>
+      </w:r>
+      <w:proofErr w:type="spellStart"/>
+      <w:r>
+        <w:t>npx</w:t>
+      </w:r>
+      <w:proofErr w:type="spellEnd"/>
+      <w:r>
+        <w:t xml:space="preserve"> use?</w:t>
       </w:r>
     </w:p>
     <w:p>
@@ -65,44 +83,122 @@
       </w:r>
     </w:p>
     <w:p>
-      <w:r>
-        <w:t xml:space="preserve">npm (Node Package Manager): npm is a package manager for Node.js. It is used to install and manage packages (libraries, tools, </w:t>
-      </w:r>
-    </w:p>
-    <w:p>
-      <w:r>
-        <w:t>etc.) for Node.js applications. You use the npm command to interact with the npm registry, install dependencies, and manage your project.</w:t>
-      </w:r>
-    </w:p>
-    <w:p/>
-    <w:p>
-      <w:r>
-        <w:t xml:space="preserve">npx: </w:t>
-      </w:r>
-    </w:p>
-    <w:p>
-      <w:r>
-        <w:t xml:space="preserve">npx is a tool that comes with npm, starting from version 5.2.0. It allows you to execute Node.js packages directly, without </w:t>
-      </w:r>
-    </w:p>
-    <w:p>
-      <w:r>
-        <w:t xml:space="preserve">having to install them globally. npx makes it easy to run binaries from packages as if they were installed globally, without </w:t>
-      </w:r>
-    </w:p>
-    <w:p>
-      <w:r>
-        <w:t xml:space="preserve">actually installing them globally. </w:t>
-      </w:r>
-    </w:p>
-    <w:p/>
-    <w:p/>
-    <w:p>
-      <w:r>
-        <w:t>npm i -g nodemon?</w:t>
-      </w:r>
-    </w:p>
-    <w:p/>
+      <w:proofErr w:type="spellStart"/>
+      <w:r>
+        <w:t>npm</w:t>
+      </w:r>
+      <w:proofErr w:type="spellEnd"/>
+      <w:r>
+        <w:t xml:space="preserve"> (Node Package Manager): </w:t>
+      </w:r>
+      <w:proofErr w:type="spellStart"/>
+      <w:r>
+        <w:t>npm</w:t>
+      </w:r>
+      <w:proofErr w:type="spellEnd"/>
+      <w:r>
+        <w:t xml:space="preserve"> is a package manager for Node.js. It is used to install and manage packages (libraries, tools, </w:t>
+      </w:r>
+    </w:p>
+    <w:p>
+      <w:r>
+        <w:t xml:space="preserve">etc.) for Node.js applications. You use the </w:t>
+      </w:r>
+      <w:proofErr w:type="spellStart"/>
+      <w:r>
+        <w:t>npm</w:t>
+      </w:r>
+      <w:proofErr w:type="spellEnd"/>
+      <w:r>
+        <w:t xml:space="preserve"> command to interact with the </w:t>
+      </w:r>
+      <w:proofErr w:type="spellStart"/>
+      <w:r>
+        <w:t>npm</w:t>
+      </w:r>
+      <w:proofErr w:type="spellEnd"/>
+      <w:r>
+        <w:t xml:space="preserve"> registry, install dependencies, and manage your project.</w:t>
+      </w:r>
+    </w:p>
+    <w:p>
+      <w:proofErr w:type="spellStart"/>
+      <w:r>
+        <w:t>npx</w:t>
+      </w:r>
+      <w:proofErr w:type="spellEnd"/>
+      <w:r>
+        <w:t xml:space="preserve">: </w:t>
+      </w:r>
+    </w:p>
+    <w:p>
+      <w:proofErr w:type="spellStart"/>
+      <w:r>
+        <w:t>npx</w:t>
+      </w:r>
+      <w:proofErr w:type="spellEnd"/>
+      <w:r>
+        <w:t xml:space="preserve"> is a tool that comes with </w:t>
+      </w:r>
+      <w:proofErr w:type="spellStart"/>
+      <w:r>
+        <w:t>npm</w:t>
+      </w:r>
+      <w:proofErr w:type="spellEnd"/>
+      <w:r>
+        <w:t xml:space="preserve">, starting from version 5.2.0. It allows you to execute Node.js packages directly, without </w:t>
+      </w:r>
+    </w:p>
+    <w:p>
+      <w:r>
+        <w:t xml:space="preserve">having to install them globally. </w:t>
+      </w:r>
+      <w:proofErr w:type="spellStart"/>
+      <w:r>
+        <w:t>npx</w:t>
+      </w:r>
+      <w:proofErr w:type="spellEnd"/>
+      <w:r>
+        <w:t xml:space="preserve"> makes it easy to run binaries from packages as if they were installed globally, without </w:t>
+      </w:r>
+    </w:p>
+    <w:p>
+      <w:proofErr w:type="gramStart"/>
+      <w:r>
+        <w:t>actually</w:t>
+      </w:r>
+      <w:proofErr w:type="gramEnd"/>
+      <w:r>
+        <w:t xml:space="preserve"> installing them globally. </w:t>
+      </w:r>
+    </w:p>
+    <w:p/>
+    <w:p>
+      <w:proofErr w:type="spellStart"/>
+      <w:r>
+        <w:t>npm</w:t>
+      </w:r>
+      <w:proofErr w:type="spellEnd"/>
+      <w:r>
+        <w:t xml:space="preserve"> </w:t>
+      </w:r>
+      <w:proofErr w:type="spellStart"/>
+      <w:r>
+        <w:t>i</w:t>
+      </w:r>
+      <w:proofErr w:type="spellEnd"/>
+      <w:r>
+        <w:t xml:space="preserve"> -g </w:t>
+      </w:r>
+      <w:proofErr w:type="spellStart"/>
+      <w:r>
+        <w:t>nodemon</w:t>
+      </w:r>
+      <w:proofErr w:type="spellEnd"/>
+      <w:r>
+        <w:t>?</w:t>
+      </w:r>
+    </w:p>
     <w:p>
       <w:r>
         <w:t>ChatGPT</w:t>
@@ -110,196 +206,567 @@
     </w:p>
     <w:p>
       <w:r>
-        <w:t xml:space="preserve">The command npm i -g nodemon is used to install the nodemon package globally on your system </w:t>
-      </w:r>
-    </w:p>
-    <w:p>
-      <w:r>
-        <w:t>using npm.</w:t>
-      </w:r>
-    </w:p>
-    <w:p/>
-    <w:p>
-      <w:r>
-        <w:t>Here's a breakdown of each part of the command:</w:t>
-      </w:r>
-    </w:p>
-    <w:p/>
-    <w:p>
-      <w:r>
-        <w:t xml:space="preserve">npm: This is the Node Package Manager, a command-line tool for managing </w:t>
-      </w:r>
-    </w:p>
-    <w:p>
-      <w:r>
-        <w:t>Node.js packages.</w:t>
-      </w:r>
-    </w:p>
-    <w:p/>
+        <w:t xml:space="preserve">The command </w:t>
+      </w:r>
+      <w:proofErr w:type="spellStart"/>
+      <w:r>
+        <w:t>npm</w:t>
+      </w:r>
+      <w:proofErr w:type="spellEnd"/>
+      <w:r>
+        <w:t xml:space="preserve"> </w:t>
+      </w:r>
+      <w:proofErr w:type="spellStart"/>
+      <w:r>
+        <w:t>i</w:t>
+      </w:r>
+      <w:proofErr w:type="spellEnd"/>
+      <w:r>
+        <w:t xml:space="preserve"> -g </w:t>
+      </w:r>
+      <w:proofErr w:type="spellStart"/>
+      <w:r>
+        <w:t>nodemon</w:t>
+      </w:r>
+      <w:proofErr w:type="spellEnd"/>
+      <w:r>
+        <w:t xml:space="preserve"> is used to install the </w:t>
+      </w:r>
+      <w:proofErr w:type="spellStart"/>
+      <w:r>
+        <w:t>nodemon</w:t>
+      </w:r>
+      <w:proofErr w:type="spellEnd"/>
+      <w:r>
+        <w:t xml:space="preserve"> package globally on your system </w:t>
+      </w:r>
+    </w:p>
+    <w:p>
+      <w:r>
+        <w:t xml:space="preserve">using </w:t>
+      </w:r>
+      <w:proofErr w:type="spellStart"/>
+      <w:r>
+        <w:t>npm</w:t>
+      </w:r>
+      <w:proofErr w:type="spellEnd"/>
+      <w:r>
+        <w:t>.</w:t>
+      </w:r>
+    </w:p>
+    <w:p/>
+    <w:p>
+      <w:proofErr w:type="gramStart"/>
+      <w:r>
+        <w:t>Here's</w:t>
+      </w:r>
+      <w:proofErr w:type="gramEnd"/>
+      <w:r>
+        <w:t xml:space="preserve"> a breakdown of each part of the command:</w:t>
+      </w:r>
+    </w:p>
+    <w:p>
+      <w:proofErr w:type="spellStart"/>
+      <w:r>
+        <w:t>npm</w:t>
+      </w:r>
+      <w:proofErr w:type="spellEnd"/>
+      <w:r>
+        <w:t>: This is the Node Package Manager, a command-line tool for managing Node.js packages.</w:t>
+      </w:r>
+    </w:p>
     <w:p>
       <w:r>
         <w:t>i: This is short for install, the command used to install packages.</w:t>
       </w:r>
     </w:p>
-    <w:p/>
-    <w:p>
-      <w:r>
-        <w:t xml:space="preserve">-g: This flag stands for "global," and when used </w:t>
-      </w:r>
-    </w:p>
-    <w:p>
-      <w:r>
-        <w:t xml:space="preserve">with the install command, it installs the specified package globally on your system. Global installations are typically used for packages that </w:t>
-      </w:r>
-    </w:p>
-    <w:p>
-      <w:r>
-        <w:t>provide command-line utilities that you want to use across different projects.</w:t>
-      </w:r>
-    </w:p>
-    <w:p/>
-    <w:p>
-      <w:r>
-        <w:t xml:space="preserve">nodemon: This is the name of the package you want to </w:t>
-      </w:r>
-    </w:p>
-    <w:p>
-      <w:r>
-        <w:t xml:space="preserve">install. nodemon is a utility that monitors for changes in your source code files and automatically restarts your Node.js application when </w:t>
-      </w:r>
-    </w:p>
-    <w:p>
-      <w:r>
-        <w:t xml:space="preserve">changes are detected. It's commonly used during development to streamline the development process. </w:t>
-      </w:r>
-    </w:p>
-    <w:p/>
-    <w:p>
-      <w:r>
-        <w:t xml:space="preserve">mkdir server </w:t>
-      </w:r>
-    </w:p>
-    <w:p>
-      <w:r>
+    <w:p>
+      <w:r>
+        <w:t>-g: This flag stands for "global," and when used with the install command, it installs the specified package globally on your system. Global installations are typically used for packages that provide command-line utilities that you want to use across different projects.</w:t>
+      </w:r>
+    </w:p>
+    <w:p>
+      <w:proofErr w:type="spellStart"/>
+      <w:r>
+        <w:t>nodemon</w:t>
+      </w:r>
+      <w:proofErr w:type="spellEnd"/>
+      <w:r>
+        <w:t xml:space="preserve">: This is the name of the package you want to </w:t>
+      </w:r>
+      <w:r>
+        <w:t>i</w:t>
+      </w:r>
+      <w:r>
+        <w:t xml:space="preserve">nstall. </w:t>
+      </w:r>
+      <w:proofErr w:type="spellStart"/>
+      <w:r>
+        <w:t>nodemon</w:t>
+      </w:r>
+      <w:proofErr w:type="spellEnd"/>
+      <w:r>
+        <w:t xml:space="preserve"> is a utility that monitors for changes in your source code files and automatically restarts your Node.js application when changes are detected. </w:t>
+      </w:r>
+      <w:proofErr w:type="gramStart"/>
+      <w:r>
+        <w:t>It's</w:t>
+      </w:r>
+      <w:proofErr w:type="gramEnd"/>
+      <w:r>
+        <w:t xml:space="preserve"> commonly used during development to streamline the development process. </w:t>
+      </w:r>
+    </w:p>
+    <w:p/>
+    <w:p>
+      <w:pPr>
+        <w:rPr>
+          <w:color w:val="FF0000"/>
+        </w:rPr>
+      </w:pPr>
+      <w:proofErr w:type="spellStart"/>
+      <w:r>
+        <w:rPr>
+          <w:color w:val="FF0000"/>
+        </w:rPr>
+        <w:t>mkdir</w:t>
+      </w:r>
+      <w:proofErr w:type="spellEnd"/>
+      <w:r>
+        <w:rPr>
+          <w:color w:val="FF0000"/>
+        </w:rPr>
+        <w:t xml:space="preserve"> server </w:t>
+      </w:r>
+    </w:p>
+    <w:p>
+      <w:pPr>
+        <w:rPr>
+          <w:color w:val="FF0000"/>
+        </w:rPr>
+      </w:pPr>
+      <w:r>
+        <w:rPr>
+          <w:color w:val="FF0000"/>
+        </w:rPr>
         <w:t>cd server</w:t>
       </w:r>
     </w:p>
     <w:p/>
     <w:p>
       <w:r>
-        <w:t xml:space="preserve">server cmd + </w:t>
-      </w:r>
-      <w:r>
-        <w:rPr>
-          <w:color w:val="FF0000"/>
-        </w:rPr>
-        <w:t>npm i express body-parser bcrypt cors dotenv gridfs-stream multer multer-gridfs-storage helmet morgan jsonwebtoken mongoose</w:t>
-      </w:r>
-    </w:p>
-    <w:p/>
-    <w:p>
-      <w:r>
-        <w:t xml:space="preserve">The command npm i express body-parser bcrypt cors dotenv gridfs-stream multer multer-gridfs-storage helmet morgan jsonwebtoken mongoose is used to install </w:t>
-      </w:r>
-    </w:p>
+        <w:t xml:space="preserve">server </w:t>
+      </w:r>
+      <w:proofErr w:type="spellStart"/>
+      <w:r>
+        <w:t>cmd</w:t>
+      </w:r>
+      <w:proofErr w:type="spellEnd"/>
+      <w:r>
+        <w:t xml:space="preserve"> + </w:t>
+      </w:r>
+      <w:proofErr w:type="spellStart"/>
+      <w:r>
+        <w:rPr>
+          <w:color w:val="FF0000"/>
+        </w:rPr>
+        <w:t>npm</w:t>
+      </w:r>
+      <w:proofErr w:type="spellEnd"/>
+      <w:r>
+        <w:rPr>
+          <w:color w:val="FF0000"/>
+        </w:rPr>
+        <w:t xml:space="preserve"> </w:t>
+      </w:r>
+      <w:proofErr w:type="spellStart"/>
+      <w:r>
+        <w:rPr>
+          <w:color w:val="FF0000"/>
+        </w:rPr>
+        <w:t>i</w:t>
+      </w:r>
+      <w:proofErr w:type="spellEnd"/>
+      <w:r>
+        <w:rPr>
+          <w:color w:val="FF0000"/>
+        </w:rPr>
+        <w:t xml:space="preserve"> express body-parser </w:t>
+      </w:r>
+      <w:proofErr w:type="spellStart"/>
+      <w:r>
+        <w:rPr>
+          <w:color w:val="FF0000"/>
+        </w:rPr>
+        <w:t>bcrypt</w:t>
+      </w:r>
+      <w:proofErr w:type="spellEnd"/>
+      <w:r>
+        <w:rPr>
+          <w:color w:val="FF0000"/>
+        </w:rPr>
+        <w:t xml:space="preserve"> </w:t>
+      </w:r>
+      <w:proofErr w:type="spellStart"/>
+      <w:r>
+        <w:rPr>
+          <w:color w:val="FF0000"/>
+        </w:rPr>
+        <w:t>cors</w:t>
+      </w:r>
+      <w:proofErr w:type="spellEnd"/>
+      <w:r>
+        <w:rPr>
+          <w:color w:val="FF0000"/>
+        </w:rPr>
+        <w:t xml:space="preserve"> </w:t>
+      </w:r>
+      <w:proofErr w:type="spellStart"/>
+      <w:r>
+        <w:rPr>
+          <w:color w:val="FF0000"/>
+        </w:rPr>
+        <w:t>dotenv</w:t>
+      </w:r>
+      <w:proofErr w:type="spellEnd"/>
+      <w:r>
+        <w:rPr>
+          <w:color w:val="FF0000"/>
+        </w:rPr>
+        <w:t xml:space="preserve"> </w:t>
+      </w:r>
+      <w:proofErr w:type="spellStart"/>
+      <w:r>
+        <w:rPr>
+          <w:color w:val="FF0000"/>
+        </w:rPr>
+        <w:t>gridfs</w:t>
+      </w:r>
+      <w:proofErr w:type="spellEnd"/>
+      <w:r>
+        <w:rPr>
+          <w:color w:val="FF0000"/>
+        </w:rPr>
+        <w:t xml:space="preserve">-stream </w:t>
+      </w:r>
+      <w:proofErr w:type="spellStart"/>
+      <w:r>
+        <w:rPr>
+          <w:color w:val="FF0000"/>
+        </w:rPr>
+        <w:t>multer</w:t>
+      </w:r>
+      <w:proofErr w:type="spellEnd"/>
+      <w:r>
+        <w:rPr>
+          <w:color w:val="FF0000"/>
+        </w:rPr>
+        <w:t xml:space="preserve"> </w:t>
+      </w:r>
+      <w:proofErr w:type="spellStart"/>
+      <w:r>
+        <w:rPr>
+          <w:color w:val="FF0000"/>
+        </w:rPr>
+        <w:t>multer</w:t>
+      </w:r>
+      <w:proofErr w:type="spellEnd"/>
+      <w:r>
+        <w:rPr>
+          <w:color w:val="FF0000"/>
+        </w:rPr>
+        <w:t>-</w:t>
+      </w:r>
+      <w:proofErr w:type="spellStart"/>
+      <w:r>
+        <w:rPr>
+          <w:color w:val="FF0000"/>
+        </w:rPr>
+        <w:t>gridfs</w:t>
+      </w:r>
+      <w:proofErr w:type="spellEnd"/>
+      <w:r>
+        <w:rPr>
+          <w:color w:val="FF0000"/>
+        </w:rPr>
+        <w:t xml:space="preserve">-storage helmet morgan </w:t>
+      </w:r>
+      <w:proofErr w:type="spellStart"/>
+      <w:r>
+        <w:rPr>
+          <w:color w:val="FF0000"/>
+        </w:rPr>
+        <w:t>jsonwebtoken</w:t>
+      </w:r>
+      <w:proofErr w:type="spellEnd"/>
+      <w:r>
+        <w:rPr>
+          <w:color w:val="FF0000"/>
+        </w:rPr>
+        <w:t xml:space="preserve"> mongoose</w:t>
+      </w:r>
+    </w:p>
+    <w:p/>
+    <w:p>
+      <w:r>
+        <w:t xml:space="preserve">The command </w:t>
+      </w:r>
+      <w:proofErr w:type="spellStart"/>
+      <w:r>
+        <w:t>npm</w:t>
+      </w:r>
+      <w:proofErr w:type="spellEnd"/>
+      <w:r>
+        <w:t xml:space="preserve"> </w:t>
+      </w:r>
+      <w:proofErr w:type="spellStart"/>
+      <w:r>
+        <w:t>i</w:t>
+      </w:r>
+      <w:proofErr w:type="spellEnd"/>
+      <w:r>
+        <w:t xml:space="preserve"> express body-parser </w:t>
+      </w:r>
+      <w:proofErr w:type="spellStart"/>
+      <w:r>
+        <w:t>bcrypt</w:t>
+      </w:r>
+      <w:proofErr w:type="spellEnd"/>
+      <w:r>
+        <w:t xml:space="preserve"> </w:t>
+      </w:r>
+      <w:proofErr w:type="spellStart"/>
+      <w:r>
+        <w:t>cors</w:t>
+      </w:r>
+      <w:proofErr w:type="spellEnd"/>
+      <w:r>
+        <w:t xml:space="preserve"> </w:t>
+      </w:r>
+      <w:proofErr w:type="spellStart"/>
+      <w:r>
+        <w:t>dotenv</w:t>
+      </w:r>
+      <w:proofErr w:type="spellEnd"/>
+      <w:r>
+        <w:t xml:space="preserve"> </w:t>
+      </w:r>
+      <w:proofErr w:type="spellStart"/>
+      <w:r>
+        <w:t>gridfs</w:t>
+      </w:r>
+      <w:proofErr w:type="spellEnd"/>
+      <w:r>
+        <w:t xml:space="preserve">-stream </w:t>
+      </w:r>
+      <w:proofErr w:type="spellStart"/>
+      <w:r>
+        <w:t>multer</w:t>
+      </w:r>
+      <w:proofErr w:type="spellEnd"/>
+      <w:r>
+        <w:t xml:space="preserve"> </w:t>
+      </w:r>
+      <w:proofErr w:type="spellStart"/>
+      <w:r>
+        <w:t>multer</w:t>
+      </w:r>
+      <w:proofErr w:type="spellEnd"/>
+      <w:r>
+        <w:t>-</w:t>
+      </w:r>
+      <w:proofErr w:type="spellStart"/>
+      <w:r>
+        <w:t>gridfs</w:t>
+      </w:r>
+      <w:proofErr w:type="spellEnd"/>
+      <w:r>
+        <w:t xml:space="preserve">-storage helmet morgan </w:t>
+      </w:r>
+      <w:proofErr w:type="spellStart"/>
+      <w:r>
+        <w:t>jsonwebtoken</w:t>
+      </w:r>
+      <w:proofErr w:type="spellEnd"/>
+      <w:r>
+        <w:t xml:space="preserve"> mongoose is used to install </w:t>
+      </w:r>
+    </w:p>
+    <w:p>
+      <w:r>
+        <w:t xml:space="preserve">multiple Node.js packages for building a web application. </w:t>
+      </w:r>
+      <w:proofErr w:type="gramStart"/>
+      <w:r>
+        <w:t>Let's</w:t>
+      </w:r>
+      <w:proofErr w:type="gramEnd"/>
+      <w:r>
+        <w:t xml:space="preserve"> break down each package:</w:t>
+      </w:r>
+    </w:p>
+    <w:p/>
+    <w:p>
+      <w:r>
+        <w:t xml:space="preserve">express: A web application framework for Node.js that simplifies </w:t>
+      </w:r>
+    </w:p>
+    <w:p>
+      <w:r>
+        <w:t>the process of building robust and scalable web applications.</w:t>
+      </w:r>
+    </w:p>
+    <w:p/>
+    <w:p>
+      <w:r>
+        <w:t xml:space="preserve">body-parser: Middleware for handling HTTP request data, particularly parsing the body of incoming </w:t>
+      </w:r>
+    </w:p>
+    <w:p>
+      <w:r>
+        <w:t>requests. It is often used with Express.</w:t>
+      </w:r>
+    </w:p>
+    <w:p/>
+    <w:p>
+      <w:proofErr w:type="spellStart"/>
+      <w:r>
+        <w:t>bcrypt</w:t>
+      </w:r>
+      <w:proofErr w:type="spellEnd"/>
+      <w:r>
+        <w:t>: A library for hashing passwords. It is commonly used for securely storing user passwords.</w:t>
+      </w:r>
+    </w:p>
+    <w:p>
+      <w:proofErr w:type="spellStart"/>
+      <w:r>
+        <w:t>cors</w:t>
+      </w:r>
+      <w:proofErr w:type="spellEnd"/>
+      <w:r>
+        <w:t xml:space="preserve">: </w:t>
+      </w:r>
+    </w:p>
+    <w:p>
+      <w:r>
+        <w:t xml:space="preserve">Middleware for handling Cross-Origin Resource Sharing (CORS) in Express applications. It allows or restricts access to resources on a web server </w:t>
+      </w:r>
+    </w:p>
+    <w:p>
+      <w:r>
+        <w:t>based on the domain making the request.</w:t>
+      </w:r>
+    </w:p>
+    <w:p/>
+    <w:p>
+      <w:proofErr w:type="spellStart"/>
+      <w:r>
+        <w:t>dotenv</w:t>
+      </w:r>
+      <w:proofErr w:type="spellEnd"/>
+      <w:r>
+        <w:t xml:space="preserve">: A zero-dependency module that loads environment variables from a .env file into the </w:t>
+      </w:r>
+      <w:proofErr w:type="spellStart"/>
+      <w:r>
+        <w:t>process.env</w:t>
+      </w:r>
+      <w:proofErr w:type="spellEnd"/>
+      <w:r>
+        <w:t xml:space="preserve"> </w:t>
+      </w:r>
+    </w:p>
+    <w:p>
+      <w:r>
+        <w:t>object.</w:t>
+      </w:r>
+    </w:p>
+    <w:p/>
+    <w:p>
+      <w:proofErr w:type="spellStart"/>
+      <w:r>
+        <w:t>gridfs</w:t>
+      </w:r>
+      <w:proofErr w:type="spellEnd"/>
+      <w:r>
+        <w:t xml:space="preserve">-stream: A Node.js library for streaming files to and from MongoDB's </w:t>
+      </w:r>
+      <w:proofErr w:type="spellStart"/>
+      <w:r>
+        <w:t>GridFS</w:t>
+      </w:r>
+      <w:proofErr w:type="spellEnd"/>
+      <w:r>
+        <w:t>.</w:t>
+      </w:r>
+    </w:p>
+    <w:p/>
+    <w:p>
+      <w:proofErr w:type="spellStart"/>
+      <w:r>
+        <w:t>multer</w:t>
+      </w:r>
+      <w:proofErr w:type="spellEnd"/>
+      <w:r>
+        <w:t xml:space="preserve">: Middleware for handling multipart/form-data, which is commonly used for </w:t>
+      </w:r>
+    </w:p>
+    <w:p>
+      <w:r>
+        <w:t>file uploads. It works well with Express.</w:t>
+      </w:r>
+    </w:p>
+    <w:p/>
+    <w:p>
+      <w:proofErr w:type="spellStart"/>
+      <w:r>
+        <w:t>multer</w:t>
+      </w:r>
+      <w:proofErr w:type="spellEnd"/>
+      <w:r>
+        <w:t>-</w:t>
+      </w:r>
+      <w:proofErr w:type="spellStart"/>
+      <w:r>
+        <w:t>gridfs</w:t>
+      </w:r>
+      <w:proofErr w:type="spellEnd"/>
+      <w:r>
+        <w:t xml:space="preserve">-storage: A Multer storage engine for MongoDB's </w:t>
+      </w:r>
+      <w:proofErr w:type="spellStart"/>
+      <w:r>
+        <w:t>GridFS</w:t>
+      </w:r>
+      <w:proofErr w:type="spellEnd"/>
+      <w:r>
+        <w:t xml:space="preserve">. It works with Multer to store uploaded </w:t>
+      </w:r>
+    </w:p>
+    <w:p>
+      <w:r>
+        <w:t xml:space="preserve">files directly to </w:t>
+      </w:r>
+      <w:proofErr w:type="spellStart"/>
+      <w:r>
+        <w:t>GridFS</w:t>
+      </w:r>
+      <w:proofErr w:type="spellEnd"/>
+      <w:r>
+        <w:t>.</w:t>
+      </w:r>
+    </w:p>
+    <w:p/>
+    <w:p>
+      <w:r>
+        <w:t>helmet: A collection of middleware functions to help secure Express applications by setting various HTTP headers.</w:t>
+      </w:r>
+    </w:p>
+    <w:p/>
     <w:p>
       <w:r>
         <w:lastRenderedPageBreak/>
-        <w:t>multiple Node.js packages for building a web application. Let's break down each package:</w:t>
-      </w:r>
-    </w:p>
-    <w:p/>
-    <w:p>
-      <w:r>
-        <w:t xml:space="preserve">express: A web application framework for Node.js that simplifies </w:t>
-      </w:r>
-    </w:p>
-    <w:p>
-      <w:r>
-        <w:t>the process of building robust and scalable web applications.</w:t>
-      </w:r>
-    </w:p>
-    <w:p/>
-    <w:p>
-      <w:r>
-        <w:t xml:space="preserve">body-parser: Middleware for handling HTTP request data, particularly parsing the body of incoming </w:t>
-      </w:r>
-    </w:p>
-    <w:p>
-      <w:r>
-        <w:t>requests. It is often used with Express.</w:t>
-      </w:r>
-    </w:p>
-    <w:p/>
-    <w:p>
-      <w:r>
-        <w:t>bcrypt: A library for hashing passwords. It is commonly used for securely storing user passwords.</w:t>
-      </w:r>
-    </w:p>
-    <w:p/>
-    <w:p>
-      <w:r>
-        <w:t xml:space="preserve">cors: </w:t>
-      </w:r>
-    </w:p>
-    <w:p>
-      <w:r>
-        <w:t xml:space="preserve">Middleware for handling Cross-Origin Resource Sharing (CORS) in Express applications. It allows or restricts access to resources on a web server </w:t>
-      </w:r>
-    </w:p>
-    <w:p>
-      <w:r>
-        <w:t>based on the domain making the request.</w:t>
-      </w:r>
-    </w:p>
-    <w:p/>
-    <w:p>
-      <w:r>
-        <w:t xml:space="preserve">dotenv: A zero-dependency module that loads environment variables from a .env file into the process.env </w:t>
-      </w:r>
-    </w:p>
-    <w:p>
-      <w:r>
-        <w:t>object.</w:t>
-      </w:r>
-    </w:p>
-    <w:p/>
-    <w:p>
-      <w:r>
-        <w:t>gridfs-stream: A Node.js library for streaming files to and from MongoDB's GridFS.</w:t>
-      </w:r>
-    </w:p>
-    <w:p/>
-    <w:p>
-      <w:r>
-        <w:t xml:space="preserve">multer: Middleware for handling multipart/form-data, which is commonly used for </w:t>
-      </w:r>
-    </w:p>
-    <w:p>
-      <w:r>
-        <w:t>file uploads. It works well with Express.</w:t>
-      </w:r>
-    </w:p>
-    <w:p/>
-    <w:p>
-      <w:r>
-        <w:t xml:space="preserve">multer-gridfs-storage: A Multer storage engine for MongoDB's GridFS. It works with Multer to store uploaded </w:t>
-      </w:r>
-    </w:p>
-    <w:p>
-      <w:r>
-        <w:t>files directly to GridFS.</w:t>
-      </w:r>
-    </w:p>
-    <w:p/>
-    <w:p>
-      <w:r>
-        <w:t>helmet: A collection of middleware functions to help secure Express applications by setting various HTTP headers.</w:t>
-      </w:r>
-    </w:p>
-    <w:p/>
-    <w:p>
-      <w:r>
         <w:t xml:space="preserve">morgan: A logging </w:t>
       </w:r>
     </w:p>
@@ -310,8 +777,13 @@
     </w:p>
     <w:p/>
     <w:p>
-      <w:r>
-        <w:t xml:space="preserve">jsonwebtoken: A library for generating </w:t>
+      <w:proofErr w:type="spellStart"/>
+      <w:r>
+        <w:t>jsonwebtoken</w:t>
+      </w:r>
+      <w:proofErr w:type="spellEnd"/>
+      <w:r>
+        <w:t xml:space="preserve">: A library for generating </w:t>
       </w:r>
     </w:p>
     <w:p>
@@ -322,7 +794,15 @@
     <w:p/>
     <w:p>
       <w:r>
-        <w:t xml:space="preserve">mongoose: A MongoDB object modeling tool for Node.js. </w:t>
+        <w:t xml:space="preserve">mongoose: A MongoDB object </w:t>
+      </w:r>
+      <w:proofErr w:type="spellStart"/>
+      <w:r>
+        <w:t>modeling</w:t>
+      </w:r>
+      <w:proofErr w:type="spellEnd"/>
+      <w:r>
+        <w:t xml:space="preserve"> tool for Node.js. </w:t>
       </w:r>
     </w:p>
     <w:p>
@@ -333,12 +813,89 @@
     <w:p/>
     <w:p>
       <w:r>
-        <w:t xml:space="preserve">By running the command npm i express body-parser bcrypt cors dotenv gridfs-stream </w:t>
-      </w:r>
-    </w:p>
-    <w:p>
-      <w:r>
-        <w:t xml:space="preserve">multer multer-gridfs-storage helmet morgan jsonwebtoken mongoose, you are installing these packages as dependencies for your Node.js project. These packages are commonly </w:t>
+        <w:t xml:space="preserve">By running the command </w:t>
+      </w:r>
+      <w:proofErr w:type="spellStart"/>
+      <w:r>
+        <w:t>npm</w:t>
+      </w:r>
+      <w:proofErr w:type="spellEnd"/>
+      <w:r>
+        <w:t xml:space="preserve"> </w:t>
+      </w:r>
+      <w:proofErr w:type="spellStart"/>
+      <w:r>
+        <w:t>i</w:t>
+      </w:r>
+      <w:proofErr w:type="spellEnd"/>
+      <w:r>
+        <w:t xml:space="preserve"> express body-parser </w:t>
+      </w:r>
+      <w:proofErr w:type="spellStart"/>
+      <w:r>
+        <w:t>bcrypt</w:t>
+      </w:r>
+      <w:proofErr w:type="spellEnd"/>
+      <w:r>
+        <w:t xml:space="preserve"> </w:t>
+      </w:r>
+      <w:proofErr w:type="spellStart"/>
+      <w:r>
+        <w:t>cors</w:t>
+      </w:r>
+      <w:proofErr w:type="spellEnd"/>
+      <w:r>
+        <w:t xml:space="preserve"> </w:t>
+      </w:r>
+      <w:proofErr w:type="spellStart"/>
+      <w:r>
+        <w:t>dotenv</w:t>
+      </w:r>
+      <w:proofErr w:type="spellEnd"/>
+      <w:r>
+        <w:t xml:space="preserve"> </w:t>
+      </w:r>
+      <w:proofErr w:type="spellStart"/>
+      <w:r>
+        <w:t>gridfs</w:t>
+      </w:r>
+      <w:proofErr w:type="spellEnd"/>
+      <w:r>
+        <w:t xml:space="preserve">-stream </w:t>
+      </w:r>
+    </w:p>
+    <w:p>
+      <w:proofErr w:type="spellStart"/>
+      <w:r>
+        <w:t>multer</w:t>
+      </w:r>
+      <w:proofErr w:type="spellEnd"/>
+      <w:r>
+        <w:t xml:space="preserve"> </w:t>
+      </w:r>
+      <w:proofErr w:type="spellStart"/>
+      <w:r>
+        <w:t>multer</w:t>
+      </w:r>
+      <w:proofErr w:type="spellEnd"/>
+      <w:r>
+        <w:t>-</w:t>
+      </w:r>
+      <w:proofErr w:type="spellStart"/>
+      <w:r>
+        <w:t>gridfs</w:t>
+      </w:r>
+      <w:proofErr w:type="spellEnd"/>
+      <w:r>
+        <w:t xml:space="preserve">-storage helmet morgan </w:t>
+      </w:r>
+      <w:proofErr w:type="spellStart"/>
+      <w:r>
+        <w:t>jsonwebtoken</w:t>
+      </w:r>
+      <w:proofErr w:type="spellEnd"/>
+      <w:r>
+        <w:t xml:space="preserve"> mongoose, you are installing these packages as dependencies for your Node.js project. These packages are commonly </w:t>
       </w:r>
     </w:p>
     <w:p>
@@ -351,20 +908,45 @@
         <w:t xml:space="preserve">logging, and more. </w:t>
       </w:r>
     </w:p>
-    <w:p/>
-    <w:p/>
-    <w:p/>
-    <w:p/>
-    <w:p/>
-    <w:p>
-      <w:r>
-        <w:t xml:space="preserve">server cmd + </w:t>
-      </w:r>
-      <w:r>
-        <w:rPr>
-          <w:color w:val="FF0000"/>
-        </w:rPr>
-        <w:t>npm init -y</w:t>
+    <w:p>
+      <w:r>
+        <w:t xml:space="preserve">server </w:t>
+      </w:r>
+      <w:proofErr w:type="spellStart"/>
+      <w:r>
+        <w:t>cmd</w:t>
+      </w:r>
+      <w:proofErr w:type="spellEnd"/>
+      <w:r>
+        <w:t xml:space="preserve"> + </w:t>
+      </w:r>
+      <w:proofErr w:type="spellStart"/>
+      <w:r>
+        <w:rPr>
+          <w:color w:val="FF0000"/>
+        </w:rPr>
+        <w:t>npm</w:t>
+      </w:r>
+      <w:proofErr w:type="spellEnd"/>
+      <w:r>
+        <w:rPr>
+          <w:color w:val="FF0000"/>
+        </w:rPr>
+        <w:t xml:space="preserve"> </w:t>
+      </w:r>
+      <w:proofErr w:type="spellStart"/>
+      <w:r>
+        <w:rPr>
+          <w:color w:val="FF0000"/>
+        </w:rPr>
+        <w:t>init</w:t>
+      </w:r>
+      <w:proofErr w:type="spellEnd"/>
+      <w:r>
+        <w:rPr>
+          <w:color w:val="FF0000"/>
+        </w:rPr>
+        <w:t xml:space="preserve"> -y</w:t>
       </w:r>
     </w:p>
     <w:p/>
@@ -375,76 +957,177 @@
     </w:p>
     <w:p>
       <w:r>
-        <w:t xml:space="preserve">The command npm init -y is a shortcut for initializing a new Node.js project with default values, without </w:t>
-      </w:r>
-    </w:p>
-    <w:p>
-      <w:r>
-        <w:t>requiring you to go through the interactive setup prompted by npm init.</w:t>
-      </w:r>
-    </w:p>
-    <w:p/>
-    <w:p>
-      <w:r>
-        <w:t>Here's what each part of the command does:</w:t>
-      </w:r>
-    </w:p>
-    <w:p/>
-    <w:p>
+        <w:t xml:space="preserve">The command </w:t>
+      </w:r>
+      <w:proofErr w:type="spellStart"/>
+      <w:r>
+        <w:t>npm</w:t>
+      </w:r>
+      <w:proofErr w:type="spellEnd"/>
+      <w:r>
+        <w:t xml:space="preserve"> </w:t>
+      </w:r>
+      <w:proofErr w:type="spellStart"/>
+      <w:r>
+        <w:t>init</w:t>
+      </w:r>
+      <w:proofErr w:type="spellEnd"/>
+      <w:r>
+        <w:t xml:space="preserve"> -y is a shortcut for initializing a new Node.js project with default values, without </w:t>
+      </w:r>
+    </w:p>
+    <w:p>
+      <w:r>
+        <w:t xml:space="preserve">requiring you to go through the interactive setup prompted by </w:t>
+      </w:r>
+      <w:proofErr w:type="spellStart"/>
+      <w:r>
+        <w:t>npm</w:t>
+      </w:r>
+      <w:proofErr w:type="spellEnd"/>
+      <w:r>
+        <w:t xml:space="preserve"> init.</w:t>
+      </w:r>
+    </w:p>
+    <w:p>
+      <w:proofErr w:type="gramStart"/>
+      <w:r>
+        <w:t>Here's</w:t>
+      </w:r>
+      <w:proofErr w:type="gramEnd"/>
+      <w:r>
+        <w:t xml:space="preserve"> what each part of the command does:</w:t>
+      </w:r>
+    </w:p>
+    <w:p/>
+    <w:p>
+      <w:proofErr w:type="spellStart"/>
+      <w:r>
+        <w:t>npm</w:t>
+      </w:r>
+      <w:proofErr w:type="spellEnd"/>
+      <w:r>
+        <w:t xml:space="preserve"> </w:t>
+      </w:r>
+      <w:proofErr w:type="spellStart"/>
+      <w:r>
+        <w:t>init</w:t>
+      </w:r>
+      <w:proofErr w:type="spellEnd"/>
+      <w:r>
+        <w:t xml:space="preserve">: This command initializes a new Node.js project. It prompts you with a series of questions about your project (e.g., package name, version, </w:t>
+      </w:r>
+    </w:p>
+    <w:p>
+      <w:r>
+        <w:t xml:space="preserve">description, entry point, test command, etc.), and it creates a </w:t>
+      </w:r>
+      <w:proofErr w:type="spellStart"/>
+      <w:r>
+        <w:t>package.json</w:t>
+      </w:r>
+      <w:proofErr w:type="spellEnd"/>
+      <w:r>
+        <w:t xml:space="preserve"> file based on your responses.</w:t>
+      </w:r>
+    </w:p>
+    <w:p/>
+    <w:p>
+      <w:r>
+        <w:t xml:space="preserve">-y: This is a shorthand option </w:t>
+      </w:r>
+    </w:p>
+    <w:p>
+      <w:r>
+        <w:t xml:space="preserve">that stands for "yes." When you include -y with </w:t>
+      </w:r>
+      <w:proofErr w:type="spellStart"/>
+      <w:r>
+        <w:t>npm</w:t>
+      </w:r>
+      <w:proofErr w:type="spellEnd"/>
+      <w:r>
+        <w:t xml:space="preserve"> </w:t>
+      </w:r>
+      <w:proofErr w:type="spellStart"/>
+      <w:r>
+        <w:t>init</w:t>
+      </w:r>
+      <w:proofErr w:type="spellEnd"/>
+      <w:r>
+        <w:t xml:space="preserve">, it automatically accepts the default values for all the questions, </w:t>
+      </w:r>
+    </w:p>
+    <w:p>
+      <w:r>
+        <w:t>effectively skipping the interactive setup. This is useful when you want to quickly create a new project with default settings.</w:t>
+      </w:r>
+    </w:p>
+    <w:p/>
+    <w:p>
+      <w:r>
+        <w:t xml:space="preserve">So, when you run </w:t>
+      </w:r>
+      <w:proofErr w:type="spellStart"/>
+      <w:r>
+        <w:t>npm</w:t>
+      </w:r>
+      <w:proofErr w:type="spellEnd"/>
+      <w:r>
+        <w:t xml:space="preserve"> </w:t>
+      </w:r>
+      <w:proofErr w:type="spellStart"/>
+      <w:r>
+        <w:t>init</w:t>
+      </w:r>
+      <w:proofErr w:type="spellEnd"/>
+      <w:r>
+        <w:t xml:space="preserve"> -y, </w:t>
+      </w:r>
+      <w:proofErr w:type="gramStart"/>
+      <w:r>
+        <w:t>you're</w:t>
+      </w:r>
+      <w:proofErr w:type="gramEnd"/>
+      <w:r>
+        <w:t xml:space="preserve"> telling </w:t>
+      </w:r>
+      <w:proofErr w:type="spellStart"/>
+      <w:r>
+        <w:t>npm</w:t>
+      </w:r>
+      <w:proofErr w:type="spellEnd"/>
+      <w:r>
+        <w:t xml:space="preserve"> to initialize a new project with default values, without requiring any manual input from you. This is especially handy for quickly setting up a new project when </w:t>
+      </w:r>
+      <w:proofErr w:type="gramStart"/>
+      <w:r>
+        <w:t>you're</w:t>
+      </w:r>
+      <w:proofErr w:type="gramEnd"/>
+      <w:r>
+        <w:t xml:space="preserve"> okay with the default configuration provided by </w:t>
+      </w:r>
+      <w:proofErr w:type="spellStart"/>
+      <w:r>
+        <w:t>npm</w:t>
+      </w:r>
+      <w:proofErr w:type="spellEnd"/>
+      <w:r>
+        <w:t xml:space="preserve">. </w:t>
+      </w:r>
+    </w:p>
+    <w:p>
+      <w:proofErr w:type="spellStart"/>
+      <w:proofErr w:type="gramStart"/>
       <w:r>
         <w:lastRenderedPageBreak/>
-        <w:t xml:space="preserve">npm init: This </w:t>
-      </w:r>
-    </w:p>
-    <w:p>
-      <w:r>
-        <w:t xml:space="preserve">command initializes a new Node.js project. It prompts you with a series of questions about your project (e.g., package name, version, </w:t>
-      </w:r>
-    </w:p>
-    <w:p>
-      <w:r>
-        <w:t>description, entry point, test command, etc.), and it creates a package.json file based on your responses.</w:t>
-      </w:r>
-    </w:p>
-    <w:p/>
-    <w:p>
-      <w:r>
-        <w:t xml:space="preserve">-y: This is a shorthand option </w:t>
-      </w:r>
-    </w:p>
-    <w:p>
-      <w:r>
-        <w:t xml:space="preserve">that stands for "yes." When you include -y with npm init, it automatically accepts the default values for all the questions, </w:t>
-      </w:r>
-    </w:p>
-    <w:p>
-      <w:r>
-        <w:t>effectively skipping the interactive setup. This is useful when you want to quickly create a new project with default settings.</w:t>
-      </w:r>
-    </w:p>
-    <w:p/>
-    <w:p>
-      <w:r>
-        <w:t xml:space="preserve">So, when you run npm init -y, you're telling npm to initialize a new project with default values, without requiring any manual input </w:t>
-      </w:r>
-    </w:p>
-    <w:p>
-      <w:r>
-        <w:t xml:space="preserve">from you. This is especially handy for quickly setting up a new project when you're okay with the default configuration provided </w:t>
-      </w:r>
-    </w:p>
-    <w:p>
-      <w:r>
-        <w:t xml:space="preserve">by npm. </w:t>
-      </w:r>
-    </w:p>
-    <w:p/>
-    <w:p/>
-    <w:p/>
-    <w:p/>
-    <w:p>
-      <w:r>
-        <w:t>package.json changes</w:t>
+        <w:t>package.json</w:t>
+      </w:r>
+      <w:proofErr w:type="spellEnd"/>
+      <w:proofErr w:type="gramEnd"/>
+      <w:r>
+        <w:t xml:space="preserve"> changes</w:t>
       </w:r>
     </w:p>
     <w:p>
@@ -477,7 +1160,6 @@
         <w:t xml:space="preserve">  "type": "module", &lt;--------------------- added</w:t>
       </w:r>
     </w:p>
-    <w:p/>
     <w:p>
       <w:r>
         <w:t xml:space="preserve">  "scripts": {</w:t>
@@ -490,75 +1172,165 @@
     </w:p>
     <w:p>
       <w:r>
+        <w:t xml:space="preserve">  },</w:t>
+      </w:r>
+    </w:p>
+    <w:p>
+      <w:r>
+        <w:t xml:space="preserve">  "keywords": [],</w:t>
+      </w:r>
+    </w:p>
+    <w:p>
+      <w:r>
+        <w:t xml:space="preserve">  "author": "",</w:t>
+      </w:r>
+    </w:p>
+    <w:p>
+      <w:r>
+        <w:t xml:space="preserve">  "license": "ISC"</w:t>
+      </w:r>
+    </w:p>
+    <w:p>
+      <w:r>
+        <w:t>}</w:t>
+      </w:r>
+    </w:p>
+    <w:p>
+      <w:pPr>
+        <w:rPr>
+          <w:color w:val="FF0000"/>
+        </w:rPr>
+      </w:pPr>
+      <w:r>
+        <w:rPr>
+          <w:color w:val="FF0000"/>
+        </w:rPr>
+        <w:t>create index.js in server</w:t>
+      </w:r>
+    </w:p>
+    <w:p>
+      <w:r>
+        <w:t xml:space="preserve">setup database at </w:t>
+      </w:r>
+      <w:proofErr w:type="spellStart"/>
+      <w:r>
+        <w:t>mongoDB</w:t>
+      </w:r>
+      <w:proofErr w:type="spellEnd"/>
+      <w:r>
+        <w:t xml:space="preserve"> website and </w:t>
+      </w:r>
+      <w:proofErr w:type="spellStart"/>
+      <w:r>
+        <w:t>coonect</w:t>
+      </w:r>
+      <w:proofErr w:type="spellEnd"/>
+      <w:r>
+        <w:t xml:space="preserve"> with application --make sure to add to use current IP Adress</w:t>
+      </w:r>
+    </w:p>
+    <w:p>
+      <w:pPr>
+        <w:rPr>
+          <w:rFonts w:ascii="Segoe UI" w:hAnsi="Segoe UI" w:cs="Segoe UI"/>
+          <w:color w:val="D1D5DB"/>
+          <w:shd w:val="clear" w:color="auto" w:fill="444654"/>
+        </w:rPr>
+      </w:pPr>
+      <w:r>
+        <w:rPr>
+          <w:color w:val="FF0000"/>
+        </w:rPr>
+        <w:t xml:space="preserve">create </w:t>
+      </w:r>
+      <w:proofErr w:type="gramStart"/>
+      <w:r>
+        <w:rPr>
+          <w:color w:val="FF0000"/>
+        </w:rPr>
+        <w:t>".env</w:t>
+      </w:r>
+      <w:proofErr w:type="gramEnd"/>
+      <w:r>
+        <w:rPr>
+          <w:color w:val="FF0000"/>
+        </w:rPr>
+        <w:t>" file in server</w:t>
+      </w:r>
+    </w:p>
+    <w:p>
+      <w:pPr>
+        <w:rPr>
+          <w:color w:val="000000" w:themeColor="text1"/>
+        </w:rPr>
+      </w:pPr>
+      <w:r>
+        <w:rPr>
+          <w:color w:val="000000" w:themeColor="text1"/>
+        </w:rPr>
+        <w:t xml:space="preserve">The </w:t>
+      </w:r>
+      <w:r>
+        <w:rPr>
+          <w:b/>
+          <w:bCs/>
+          <w:color w:val="000000" w:themeColor="text1"/>
+        </w:rPr>
+        <w:t>.env</w:t>
+      </w:r>
+      <w:r>
+        <w:rPr>
+          <w:color w:val="000000" w:themeColor="text1"/>
+        </w:rPr>
+        <w:t xml:space="preserve"> file, short for "environment," is a configuration file used to store environment variables for a software application. Environment variables are key-value pairs that hold configuration settings or sensitive information needed by an application. The primary purpose of using an </w:t>
+      </w:r>
+      <w:r>
+        <w:rPr>
+          <w:b/>
+          <w:bCs/>
+          <w:color w:val="000000" w:themeColor="text1"/>
+        </w:rPr>
+        <w:t>.env</w:t>
+      </w:r>
+      <w:r>
+        <w:rPr>
+          <w:color w:val="000000" w:themeColor="text1"/>
+        </w:rPr>
+        <w:t xml:space="preserve"> file is to separate configuration details from the code, making it easier to manage and deploy applications in different environments (such as development, testing, and production).</w:t>
+      </w:r>
+    </w:p>
+    <w:p>
+      <w:pPr>
+        <w:rPr>
+          <w:color w:val="FF0000"/>
+        </w:rPr>
+      </w:pPr>
+      <w:r>
+        <w:rPr>
+          <w:color w:val="FF0000"/>
+        </w:rPr>
+        <w:t>Planning for DB design and ER diagrams for DBMS</w:t>
+      </w:r>
+    </w:p>
+    <w:p>
+      <w:pPr>
+        <w:rPr>
+          <w:color w:val="000000" w:themeColor="text1"/>
+        </w:rPr>
+      </w:pPr>
+      <w:r>
+        <w:rPr>
+          <w:color w:val="000000" w:themeColor="text1"/>
+        </w:rPr>
+        <w:t>It will help us in developing relations</w:t>
+      </w:r>
+    </w:p>
+    <w:p>
+      <w:r>
+        <w:rPr>
+          <w:noProof/>
+        </w:rPr>
         <w:lastRenderedPageBreak/>
-        <w:t xml:space="preserve">  },</w:t>
-      </w:r>
-    </w:p>
-    <w:p>
-      <w:r>
-        <w:t xml:space="preserve">  "keywords": [],</w:t>
-      </w:r>
-    </w:p>
-    <w:p>
-      <w:r>
-        <w:t xml:space="preserve">  "author": "",</w:t>
-      </w:r>
-    </w:p>
-    <w:p>
-      <w:r>
-        <w:t xml:space="preserve">  "license": "ISC"</w:t>
-      </w:r>
-    </w:p>
-    <w:p>
-      <w:r>
-        <w:t>}</w:t>
-      </w:r>
-    </w:p>
-    <w:p/>
-    <w:p/>
-    <w:p>
-      <w:pPr>
-        <w:rPr>
-          <w:color w:val="FF0000"/>
-        </w:rPr>
-      </w:pPr>
-      <w:r>
-        <w:rPr>
-          <w:color w:val="FF0000"/>
-        </w:rPr>
-        <w:t>create  index.js in server</w:t>
-      </w:r>
-    </w:p>
-    <w:p/>
-    <w:p/>
-    <w:p>
-      <w:r>
-        <w:t>setup database at mongoDB website and coonect with application --make sure to add to use current IP Adress</w:t>
-      </w:r>
-    </w:p>
-    <w:p>
-      <w:r>
-        <w:t>create ".env" file in server</w:t>
-      </w:r>
-    </w:p>
-    <w:p>
-      <w:pPr>
-        <w:rPr>
-          <w:color w:val="FF0000"/>
-        </w:rPr>
-      </w:pPr>
-      <w:r>
-        <w:rPr>
-          <w:color w:val="FF0000"/>
-        </w:rPr>
-        <w:t>Planning for DB design and ER diagrams for DBMS</w:t>
-      </w:r>
-    </w:p>
-    <w:p>
-      <w:r>
-        <w:rPr>
-          <w:noProof/>
-        </w:rPr>
         <w:drawing>
           <wp:inline distT="0" distB="0" distL="0" distR="0" wp14:anchorId="557CFBF5" wp14:editId="694B7113">
             <wp:extent cx="5471160" cy="3345180"/>
@@ -577,7 +1349,7 @@
                     </pic:cNvPicPr>
                   </pic:nvPicPr>
                   <pic:blipFill>
-                    <a:blip r:embed="rId4">
+                    <a:blip r:embed="rId5">
                       <a:extLst>
                         <a:ext uri="{28A0092B-C50C-407E-A947-70E740481C1C}">
                           <a14:useLocalDpi xmlns:a14="http://schemas.microsoft.com/office/drawing/2010/main" val="0"/>
@@ -610,10 +1382,406 @@
       </w:r>
     </w:p>
     <w:p/>
-    <w:p/>
-    <w:p/>
-    <w:p/>
-    <w:p/>
+    <w:p>
+      <w:pPr>
+        <w:rPr>
+          <w:color w:val="FF0000"/>
+        </w:rPr>
+      </w:pPr>
+      <w:r>
+        <w:rPr>
+          <w:color w:val="FF0000"/>
+        </w:rPr>
+        <w:t>Now do Authen</w:t>
+      </w:r>
+      <w:r>
+        <w:rPr>
+          <w:color w:val="FF0000"/>
+        </w:rPr>
+        <w:t>ti</w:t>
+      </w:r>
+      <w:r>
+        <w:rPr>
+          <w:color w:val="FF0000"/>
+        </w:rPr>
+        <w:t>cation vs Authorization</w:t>
+      </w:r>
+      <w:r>
+        <w:rPr>
+          <w:color w:val="FF0000"/>
+        </w:rPr>
+        <w:t xml:space="preserve"> (Hardest Part)</w:t>
+      </w:r>
+    </w:p>
+    <w:p>
+      <w:r>
+        <w:t>Authentication verifies the identity of a user or system.</w:t>
+      </w:r>
+    </w:p>
+    <w:p>
+      <w:r>
+        <w:t xml:space="preserve">Authorization determines what actions or resources an authenticated user or system is     </w:t>
+      </w:r>
+    </w:p>
+    <w:p>
+      <w:r>
+        <w:t>allowed to access.</w:t>
+      </w:r>
+    </w:p>
+    <w:p>
+      <w:r>
+        <w:t>Example Scenario:</w:t>
+      </w:r>
+    </w:p>
+    <w:p>
+      <w:r>
+        <w:t xml:space="preserve">Authentication: When you log into your email account by providing your username and password, the system checks if </w:t>
+      </w:r>
+    </w:p>
+    <w:p>
+      <w:r>
+        <w:t>the credentials match the stored information to verify your identity.</w:t>
+      </w:r>
+    </w:p>
+    <w:p>
+      <w:r>
+        <w:t xml:space="preserve">Authorization: After authentication, the system checks your user profile to determine what </w:t>
+      </w:r>
+    </w:p>
+    <w:p>
+      <w:r>
+        <w:t xml:space="preserve">actions </w:t>
+      </w:r>
+      <w:proofErr w:type="gramStart"/>
+      <w:r>
+        <w:t>you're</w:t>
+      </w:r>
+      <w:proofErr w:type="gramEnd"/>
+      <w:r>
+        <w:t xml:space="preserve"> allowed to perform, such as reading, sending, or deleting emails. This is the authorization step.</w:t>
+      </w:r>
+    </w:p>
+    <w:p>
+      <w:pPr>
+        <w:rPr>
+          <w:color w:val="FF0000"/>
+        </w:rPr>
+      </w:pPr>
+      <w:r>
+        <w:rPr>
+          <w:color w:val="FF0000"/>
+        </w:rPr>
+        <w:t>Create folder models -&gt; User.js</w:t>
+      </w:r>
+      <w:r>
+        <w:rPr>
+          <w:color w:val="FF0000"/>
+        </w:rPr>
+        <w:t xml:space="preserve"> (first do user Schema)</w:t>
+      </w:r>
+    </w:p>
+    <w:p>
+      <w:pPr>
+        <w:rPr>
+          <w:color w:val="FF0000"/>
+        </w:rPr>
+      </w:pPr>
+      <w:r>
+        <w:rPr>
+          <w:color w:val="FF0000"/>
+        </w:rPr>
+        <w:t>Create folder controllers -&gt; auth.js</w:t>
+      </w:r>
+      <w:r>
+        <w:rPr>
+          <w:color w:val="FF0000"/>
+        </w:rPr>
+        <w:t xml:space="preserve">  </w:t>
+      </w:r>
+    </w:p>
+    <w:p>
+      <w:pPr>
+        <w:rPr>
+          <w:color w:val="000000" w:themeColor="text1"/>
+        </w:rPr>
+      </w:pPr>
+      <w:r>
+        <w:rPr>
+          <w:color w:val="000000" w:themeColor="text1"/>
+        </w:rPr>
+        <w:t>Registration work all done here and password is hashed</w:t>
+      </w:r>
+    </w:p>
+    <w:p>
+      <w:pPr>
+        <w:rPr>
+          <w:color w:val="FF0000"/>
+        </w:rPr>
+      </w:pPr>
+      <w:r>
+        <w:rPr>
+          <w:color w:val="FF0000"/>
+        </w:rPr>
+        <w:t>server -&gt; Create folder public -&gt;create folder assets</w:t>
+      </w:r>
+      <w:proofErr w:type="gramStart"/>
+      <w:r>
+        <w:rPr>
+          <w:color w:val="FF0000"/>
+        </w:rPr>
+        <w:t xml:space="preserve">   (</w:t>
+      </w:r>
+      <w:proofErr w:type="gramEnd"/>
+      <w:r>
+        <w:rPr>
+          <w:color w:val="FF0000"/>
+        </w:rPr>
+        <w:t>to store images)</w:t>
+      </w:r>
+    </w:p>
+    <w:p>
+      <w:pPr>
+        <w:rPr>
+          <w:color w:val="FF0000"/>
+        </w:rPr>
+      </w:pPr>
+      <w:r>
+        <w:rPr>
+          <w:color w:val="FF0000"/>
+        </w:rPr>
+        <w:t xml:space="preserve">server -&gt; Create folder routes -&gt;create file auth.js </w:t>
+      </w:r>
+    </w:p>
+    <w:p>
+      <w:pPr>
+        <w:rPr>
+          <w:color w:val="000000" w:themeColor="text1"/>
+        </w:rPr>
+      </w:pPr>
+      <w:r>
+        <w:rPr>
+          <w:color w:val="000000" w:themeColor="text1"/>
+        </w:rPr>
+        <w:t>route folder where we have the path and the routes for every type</w:t>
+      </w:r>
+      <w:r>
+        <w:rPr>
+          <w:color w:val="000000" w:themeColor="text1"/>
+        </w:rPr>
+        <w:t xml:space="preserve"> of feature</w:t>
+      </w:r>
+    </w:p>
+    <w:p>
+      <w:pPr>
+        <w:rPr>
+          <w:color w:val="000000" w:themeColor="text1"/>
+        </w:rPr>
+      </w:pPr>
+      <w:r>
+        <w:rPr>
+          <w:color w:val="000000" w:themeColor="text1"/>
+        </w:rPr>
+        <w:t xml:space="preserve">Now add logging section in </w:t>
+      </w:r>
+      <w:r>
+        <w:rPr>
+          <w:color w:val="FF0000"/>
+        </w:rPr>
+        <w:t>controllers/auth.js</w:t>
+      </w:r>
+      <w:r>
+        <w:rPr>
+          <w:color w:val="FF0000"/>
+        </w:rPr>
+        <w:t xml:space="preserve"> </w:t>
+      </w:r>
+      <w:r>
+        <w:rPr>
+          <w:color w:val="000000" w:themeColor="text1"/>
+        </w:rPr>
+        <w:t>it will be used for authentication</w:t>
+      </w:r>
+    </w:p>
+    <w:p>
+      <w:pPr>
+        <w:rPr>
+          <w:color w:val="FF0000"/>
+        </w:rPr>
+      </w:pPr>
+      <w:r>
+        <w:rPr>
+          <w:color w:val="000000" w:themeColor="text1"/>
+        </w:rPr>
+        <w:t xml:space="preserve">After authentication we will start for </w:t>
+      </w:r>
+      <w:r>
+        <w:rPr>
+          <w:color w:val="FF0000"/>
+        </w:rPr>
+        <w:t>user authorization</w:t>
+      </w:r>
+    </w:p>
+    <w:p>
+      <w:pPr>
+        <w:rPr>
+          <w:color w:val="FF0000"/>
+        </w:rPr>
+      </w:pPr>
+      <w:r>
+        <w:rPr>
+          <w:color w:val="FF0000"/>
+        </w:rPr>
+        <w:t>Server/create folder middleware/ create file auth.js</w:t>
+      </w:r>
+    </w:p>
+    <w:p>
+      <w:pPr>
+        <w:rPr>
+          <w:color w:val="FF0000"/>
+        </w:rPr>
+      </w:pPr>
+      <w:r>
+        <w:rPr>
+          <w:color w:val="000000" w:themeColor="text1"/>
+        </w:rPr>
+        <w:t>Now its time to fetch detail for a user like friends,</w:t>
+      </w:r>
+      <w:r>
+        <w:rPr>
+          <w:color w:val="000000" w:themeColor="text1"/>
+        </w:rPr>
+        <w:t xml:space="preserve"> </w:t>
+      </w:r>
+      <w:r>
+        <w:rPr>
+          <w:color w:val="000000" w:themeColor="text1"/>
+        </w:rPr>
+        <w:t>personal details,</w:t>
+      </w:r>
+      <w:r>
+        <w:rPr>
+          <w:color w:val="000000" w:themeColor="text1"/>
+        </w:rPr>
+        <w:t xml:space="preserve"> </w:t>
+      </w:r>
+      <w:r>
+        <w:rPr>
+          <w:color w:val="000000" w:themeColor="text1"/>
+        </w:rPr>
+        <w:t xml:space="preserve">working etc so now we will do </w:t>
+      </w:r>
+      <w:r>
+        <w:rPr>
+          <w:color w:val="FF0000"/>
+        </w:rPr>
+        <w:t>route setup</w:t>
+      </w:r>
+    </w:p>
+    <w:p>
+      <w:pPr>
+        <w:rPr>
+          <w:color w:val="FF0000"/>
+        </w:rPr>
+      </w:pPr>
+      <w:r>
+        <w:rPr>
+          <w:color w:val="FF0000"/>
+        </w:rPr>
+        <w:lastRenderedPageBreak/>
+        <w:t xml:space="preserve">Controllers/create users.js </w:t>
+      </w:r>
+      <w:r>
+        <w:rPr>
+          <w:color w:val="000000" w:themeColor="text1"/>
+        </w:rPr>
+        <w:t>it will store all the logic</w:t>
+      </w:r>
+    </w:p>
+    <w:p>
+      <w:pPr>
+        <w:rPr>
+          <w:color w:val="000000" w:themeColor="text1"/>
+        </w:rPr>
+      </w:pPr>
+      <w:r>
+        <w:rPr>
+          <w:color w:val="000000" w:themeColor="text1"/>
+        </w:rPr>
+        <w:t>Now we will handle user posts from index.js</w:t>
+      </w:r>
+      <w:r>
+        <w:rPr>
+          <w:color w:val="000000" w:themeColor="text1"/>
+        </w:rPr>
+        <w:t xml:space="preserve"> – user should be able to upload a picture</w:t>
+      </w:r>
+    </w:p>
+    <w:p>
+      <w:pPr>
+        <w:rPr>
+          <w:color w:val="FF0000"/>
+        </w:rPr>
+      </w:pPr>
+      <w:r>
+        <w:rPr>
+          <w:color w:val="FF0000"/>
+        </w:rPr>
+        <w:t>Routes/create file posts.js</w:t>
+      </w:r>
+      <w:r>
+        <w:rPr>
+          <w:color w:val="FF0000"/>
+        </w:rPr>
+        <w:t xml:space="preserve"> </w:t>
+      </w:r>
+      <w:r>
+        <w:rPr>
+          <w:color w:val="000000" w:themeColor="text1"/>
+        </w:rPr>
+        <w:t>directs the user feeds</w:t>
+      </w:r>
+    </w:p>
+    <w:p>
+      <w:pPr>
+        <w:rPr>
+          <w:color w:val="FF0000"/>
+        </w:rPr>
+      </w:pPr>
+      <w:r>
+        <w:rPr>
+          <w:color w:val="FF0000"/>
+        </w:rPr>
+        <w:t>Controllers/create file posts.js</w:t>
+      </w:r>
+      <w:r>
+        <w:rPr>
+          <w:color w:val="000000" w:themeColor="text1"/>
+        </w:rPr>
+        <w:t xml:space="preserve"> working of like and comments</w:t>
+      </w:r>
+    </w:p>
+    <w:p>
+      <w:r>
+        <w:rPr>
+          <w:color w:val="FF0000"/>
+        </w:rPr>
+        <w:t xml:space="preserve">Models/create file Post.js </w:t>
+      </w:r>
+      <w:r>
+        <w:t>stores the post details – user name of the post etc</w:t>
+      </w:r>
+    </w:p>
+    <w:p>
+      <w:r>
+        <w:rPr>
+          <w:color w:val="FF0000"/>
+        </w:rPr>
+        <w:t xml:space="preserve">Create folder data/create file index.js </w:t>
+      </w:r>
+      <w:r>
+        <w:t>it just contains dummy data</w:t>
+      </w:r>
+    </w:p>
     <w:p/>
     <w:p/>
     <w:p/>
@@ -624,9 +1792,10 @@
     <w:p/>
     <w:sectPr>
       <w:pgSz w:w="12240" w:h="15840"/>
-      <w:pgMar w:top="1440" w:right="1440" w:bottom="1440" w:left="1440" w:header="720" w:footer="720" w:gutter="0"/>
+      <w:pgMar w:top="720" w:right="720" w:bottom="720" w:left="720" w:header="720" w:footer="720" w:gutter="0"/>
       <w:cols w:space="720"/>
       <w:noEndnote/>
+      <w:docGrid w:linePitch="299"/>
     </w:sectPr>
   </w:body>
 </w:document>
@@ -1036,7 +2205,6 @@
   <w:style w:type="character" w:default="1" w:styleId="DefaultParagraphFont">
     <w:name w:val="Default Paragraph Font"/>
     <w:uiPriority w:val="1"/>
-    <w:semiHidden/>
     <w:unhideWhenUsed/>
   </w:style>
   <w:style w:type="table" w:default="1" w:styleId="TableNormal">
@@ -1356,4 +2524,16 @@
     </a:ext>
   </a:extLst>
 </a:theme>
+</file>
+
+<file path=customXml/item1.xml><?xml version="1.0" encoding="utf-8"?>
+<b:Sources xmlns:b="http://schemas.openxmlformats.org/officeDocument/2006/bibliography" xmlns="http://schemas.openxmlformats.org/officeDocument/2006/bibliography" SelectedStyle="\APASixthEditionOfficeOnline.xsl" StyleName="APA" Version="6"/>
+</file>
+
+<file path=customXml/itemProps1.xml><?xml version="1.0" encoding="utf-8"?>
+<ds:datastoreItem xmlns:ds="http://schemas.openxmlformats.org/officeDocument/2006/customXml" ds:itemID="{4A82D5B3-7E64-4CFD-8CF7-24FBEF427F6E}">
+  <ds:schemaRefs>
+    <ds:schemaRef ds:uri="http://schemas.openxmlformats.org/officeDocument/2006/bibliography"/>
+  </ds:schemaRefs>
+</ds:datastoreItem>
 </file>
--- a/start.docx
+++ b/start.docx
@@ -4,7 +4,39 @@
   <w:body>
     <w:p>
       <w:r>
-        <w:t>2:47</w:t>
+        <w:fldChar w:fldCharType="begin"/>
+      </w:r>
+      <w:r>
+        <w:instrText>HYPERLINK "https://www.youtube.com/watch?v=K8YELRmUb5o&amp;list=PLcflAzuDITvptNhaxJxJJpuB5wg3U2C2E&amp;index=4&amp;t=5920s&amp;ab_channel=EdRoh"</w:instrText>
+      </w:r>
+      <w:r>
+        <w:fldChar w:fldCharType="separate"/>
+      </w:r>
+      <w:r>
+        <w:rPr>
+          <w:rStyle w:val="Hyperlink"/>
+        </w:rPr>
+        <w:t xml:space="preserve">Build a COMPLETE </w:t>
+      </w:r>
+      <w:proofErr w:type="spellStart"/>
+      <w:r>
+        <w:rPr>
+          <w:rStyle w:val="Hyperlink"/>
+        </w:rPr>
+        <w:t>Fullstack</w:t>
+      </w:r>
+      <w:proofErr w:type="spellEnd"/>
+      <w:r>
+        <w:rPr>
+          <w:rStyle w:val="Hyperlink"/>
+        </w:rPr>
+        <w:t xml:space="preserve"> Responsive MERN App with Auth, Likes, Dark Mode | React, MongoDB, MUI - YouTube</w:t>
+      </w:r>
+      <w:r>
+        <w:rPr>
+          <w:rStyle w:val="Hyperlink"/>
+        </w:rPr>
+        <w:fldChar w:fldCharType="end"/>
       </w:r>
     </w:p>
     <w:p>
@@ -1118,15 +1150,35 @@
       </w:r>
     </w:p>
     <w:p>
+      <w:pPr>
+        <w:rPr>
+          <w:b/>
+          <w:bCs/>
+          <w:sz w:val="28"/>
+          <w:szCs w:val="28"/>
+        </w:rPr>
+      </w:pPr>
       <w:proofErr w:type="spellStart"/>
       <w:proofErr w:type="gramStart"/>
       <w:r>
+        <w:rPr>
+          <w:b/>
+          <w:bCs/>
+          <w:sz w:val="28"/>
+          <w:szCs w:val="28"/>
+        </w:rPr>
         <w:lastRenderedPageBreak/>
         <w:t>package.json</w:t>
       </w:r>
       <w:proofErr w:type="spellEnd"/>
       <w:proofErr w:type="gramEnd"/>
       <w:r>
+        <w:rPr>
+          <w:b/>
+          <w:bCs/>
+          <w:sz w:val="28"/>
+          <w:szCs w:val="28"/>
+        </w:rPr>
         <w:t xml:space="preserve"> changes</w:t>
       </w:r>
     </w:p>
@@ -1156,7 +1208,21 @@
       </w:r>
     </w:p>
     <w:p>
-      <w:r>
+      <w:pPr>
+        <w:rPr>
+          <w:b/>
+          <w:bCs/>
+          <w:sz w:val="28"/>
+          <w:szCs w:val="28"/>
+        </w:rPr>
+      </w:pPr>
+      <w:r>
+        <w:rPr>
+          <w:b/>
+          <w:bCs/>
+          <w:sz w:val="28"/>
+          <w:szCs w:val="28"/>
+        </w:rPr>
         <w:t xml:space="preserve">  "type": "module", &lt;--------------------- added</w:t>
       </w:r>
     </w:p>
@@ -1644,7 +1710,21 @@
         <w:rPr>
           <w:color w:val="000000" w:themeColor="text1"/>
         </w:rPr>
-        <w:t>Now its time to fetch detail for a user like friends,</w:t>
+        <w:t xml:space="preserve">Now </w:t>
+      </w:r>
+      <w:proofErr w:type="spellStart"/>
+      <w:r>
+        <w:rPr>
+          <w:color w:val="000000" w:themeColor="text1"/>
+        </w:rPr>
+        <w:t>its</w:t>
+      </w:r>
+      <w:proofErr w:type="spellEnd"/>
+      <w:r>
+        <w:rPr>
+          <w:color w:val="000000" w:themeColor="text1"/>
+        </w:rPr>
+        <w:t xml:space="preserve"> time to fetch detail for a user like friends,</w:t>
       </w:r>
       <w:r>
         <w:rPr>
@@ -1781,15 +1861,2891 @@
       <w:r>
         <w:t>it just contains dummy data</w:t>
       </w:r>
+      <w:r>
+        <w:t xml:space="preserve"> of dummy users</w:t>
+      </w:r>
+    </w:p>
+    <w:p>
+      <w:r>
+        <w:t xml:space="preserve">Added the data in </w:t>
+      </w:r>
+      <w:proofErr w:type="spellStart"/>
+      <w:proofErr w:type="gramStart"/>
+      <w:r>
+        <w:t>mongodb</w:t>
+      </w:r>
+      <w:proofErr w:type="spellEnd"/>
+      <w:r>
+        <w:t xml:space="preserve">  and</w:t>
+      </w:r>
+      <w:proofErr w:type="gramEnd"/>
+      <w:r>
+        <w:t xml:space="preserve"> commented the code after adding  (1:36:00)</w:t>
+      </w:r>
     </w:p>
     <w:p/>
+    <w:p>
+      <w:pPr>
+        <w:rPr>
+          <w:b/>
+          <w:bCs/>
+          <w:sz w:val="32"/>
+          <w:szCs w:val="32"/>
+        </w:rPr>
+      </w:pPr>
+      <w:r>
+        <w:rPr>
+          <w:b/>
+          <w:bCs/>
+          <w:sz w:val="32"/>
+          <w:szCs w:val="32"/>
+        </w:rPr>
+        <w:t>FRONTEND WORK STARTS---------------------------------------------------------------------------</w:t>
+      </w:r>
+    </w:p>
     <w:p/>
+    <w:p>
+      <w:pPr>
+        <w:rPr>
+          <w:color w:val="FF0000"/>
+        </w:rPr>
+      </w:pPr>
+      <w:r>
+        <w:rPr>
+          <w:color w:val="FF0000"/>
+        </w:rPr>
+        <w:t>Move out of server folder</w:t>
+      </w:r>
+    </w:p>
+    <w:p>
+      <w:proofErr w:type="spellStart"/>
+      <w:r>
+        <w:t>cmd</w:t>
+      </w:r>
+      <w:proofErr w:type="spellEnd"/>
+      <w:r>
+        <w:t xml:space="preserve"> to install </w:t>
+      </w:r>
+      <w:proofErr w:type="spellStart"/>
+      <w:r>
+        <w:t>npx</w:t>
+      </w:r>
+      <w:proofErr w:type="spellEnd"/>
+      <w:r>
+        <w:t xml:space="preserve"> for react </w:t>
+      </w:r>
+      <w:r>
+        <w:t>+</w:t>
+      </w:r>
+      <w:r>
+        <w:t xml:space="preserve"> </w:t>
+      </w:r>
+      <w:proofErr w:type="spellStart"/>
+      <w:r>
+        <w:rPr>
+          <w:color w:val="FF0000"/>
+        </w:rPr>
+        <w:t>npm</w:t>
+      </w:r>
+      <w:proofErr w:type="spellEnd"/>
+      <w:r>
+        <w:rPr>
+          <w:color w:val="FF0000"/>
+        </w:rPr>
+        <w:t xml:space="preserve"> i -g </w:t>
+      </w:r>
+      <w:proofErr w:type="spellStart"/>
+      <w:r>
+        <w:rPr>
+          <w:color w:val="FF0000"/>
+        </w:rPr>
+        <w:t>npx</w:t>
+      </w:r>
+      <w:proofErr w:type="spellEnd"/>
+    </w:p>
+    <w:p>
+      <w:pPr>
+        <w:rPr>
+          <w:b/>
+          <w:bCs/>
+        </w:rPr>
+      </w:pPr>
+      <w:r>
+        <w:t xml:space="preserve">Now create react app </w:t>
+      </w:r>
+      <w:proofErr w:type="spellStart"/>
+      <w:r>
+        <w:t>cmd</w:t>
+      </w:r>
+      <w:proofErr w:type="spellEnd"/>
+      <w:r>
+        <w:t xml:space="preserve"> </w:t>
+      </w:r>
+      <w:proofErr w:type="gramStart"/>
+      <w:r>
+        <w:t xml:space="preserve">+ </w:t>
+      </w:r>
+      <w:r>
+        <w:t xml:space="preserve"> </w:t>
+      </w:r>
+      <w:proofErr w:type="spellStart"/>
+      <w:r>
+        <w:rPr>
+          <w:b/>
+          <w:bCs/>
+        </w:rPr>
+        <w:t>npx</w:t>
+      </w:r>
+      <w:proofErr w:type="spellEnd"/>
+      <w:proofErr w:type="gramEnd"/>
+      <w:r>
+        <w:rPr>
+          <w:b/>
+          <w:bCs/>
+        </w:rPr>
+        <w:t xml:space="preserve"> create-react-app</w:t>
+      </w:r>
+      <w:r>
+        <w:rPr>
+          <w:b/>
+          <w:bCs/>
+          <w:color w:val="FF0000"/>
+        </w:rPr>
+        <w:t xml:space="preserve"> client</w:t>
+      </w:r>
+    </w:p>
+    <w:p>
+      <w:pPr>
+        <w:rPr>
+          <w:b/>
+          <w:bCs/>
+        </w:rPr>
+      </w:pPr>
+      <w:r>
+        <w:rPr>
+          <w:b/>
+          <w:bCs/>
+        </w:rPr>
+        <w:t>Now install important packages for react</w:t>
+      </w:r>
+    </w:p>
+    <w:p>
+      <w:r>
+        <w:rPr>
+          <w:color w:val="FF0000"/>
+        </w:rPr>
+        <w:t>Redux</w:t>
+      </w:r>
+      <w:r>
+        <w:t xml:space="preserve"> is a state management library commonly used with React to manage the state of an application in a predictable way. React itself provides a way to manage component state, but as an application grows in complexity, it can become challenging to manage state efficiently, especially when multiple components need to share or update the same state.</w:t>
+      </w:r>
+    </w:p>
+    <w:p>
+      <w:r>
+        <w:t>Redux helps in managing the state of a React application by providing a global state container that can be accessed by any component. It follows a unidirectional data flow, which means that the flow of data in the application is predictable and easy to understand.</w:t>
+      </w:r>
+    </w:p>
+    <w:p>
+      <w:r>
+        <w:rPr>
+          <w:color w:val="FF0000"/>
+        </w:rPr>
+        <w:t>Toolkit</w:t>
+      </w:r>
+      <w:r>
+        <w:t xml:space="preserve"> wrapper of redux helps to use redux easily</w:t>
+      </w:r>
+    </w:p>
+    <w:p>
+      <w:r>
+        <w:rPr>
+          <w:color w:val="FF0000"/>
+        </w:rPr>
+        <w:t>Redux persist</w:t>
+      </w:r>
+      <w:r>
+        <w:t xml:space="preserve"> so that you can store the state selectively store State into local storage if you need to so if we want to save our user and token information into local state so that when the user closes the tab and they come back the information is still there in the browser.</w:t>
+      </w:r>
+    </w:p>
+    <w:p>
+      <w:r>
+        <w:rPr>
+          <w:color w:val="FF0000"/>
+        </w:rPr>
+        <w:t>React Drop Zones</w:t>
+      </w:r>
+      <w:r>
+        <w:t xml:space="preserve"> so this is a component that will handle file upload and file handling on the front end so we can send it to the backend </w:t>
+      </w:r>
+    </w:p>
+    <w:p>
+      <w:proofErr w:type="spellStart"/>
+      <w:r>
+        <w:rPr>
+          <w:color w:val="FF0000"/>
+        </w:rPr>
+        <w:t>dotEnV</w:t>
+      </w:r>
+      <w:proofErr w:type="spellEnd"/>
+      <w:r>
+        <w:t xml:space="preserve"> for environment variables </w:t>
+      </w:r>
+    </w:p>
+    <w:p>
+      <w:proofErr w:type="spellStart"/>
+      <w:r>
+        <w:rPr>
+          <w:color w:val="FF0000"/>
+        </w:rPr>
+        <w:t>formi</w:t>
+      </w:r>
+      <w:r>
+        <w:rPr>
+          <w:color w:val="FF0000"/>
+        </w:rPr>
+        <w:t>k</w:t>
+      </w:r>
+      <w:proofErr w:type="spellEnd"/>
+      <w:r>
+        <w:rPr>
+          <w:color w:val="FF0000"/>
+        </w:rPr>
+        <w:t xml:space="preserve"> </w:t>
+      </w:r>
+      <w:r>
+        <w:t xml:space="preserve">for form handling </w:t>
+      </w:r>
+    </w:p>
+    <w:p>
+      <w:r>
+        <w:t xml:space="preserve"> </w:t>
+      </w:r>
+      <w:r>
+        <w:rPr>
+          <w:color w:val="FF0000"/>
+        </w:rPr>
+        <w:t>yup</w:t>
+      </w:r>
+      <w:r>
+        <w:t xml:space="preserve"> with</w:t>
+      </w:r>
+      <w:r>
+        <w:t xml:space="preserve"> </w:t>
+      </w:r>
+      <w:r>
+        <w:t>validation</w:t>
+      </w:r>
+    </w:p>
+    <w:p>
+      <w:r>
+        <w:t xml:space="preserve"> </w:t>
+      </w:r>
+      <w:r>
+        <w:rPr>
+          <w:color w:val="FF0000"/>
+        </w:rPr>
+        <w:t>react</w:t>
+      </w:r>
+      <w:r>
+        <w:rPr>
+          <w:color w:val="FF0000"/>
+        </w:rPr>
+        <w:t>-</w:t>
+      </w:r>
+      <w:r>
+        <w:rPr>
+          <w:color w:val="FF0000"/>
+        </w:rPr>
+        <w:t>router</w:t>
+      </w:r>
+      <w:r>
+        <w:rPr>
+          <w:color w:val="FF0000"/>
+        </w:rPr>
+        <w:t>-dom@6</w:t>
+      </w:r>
+      <w:r>
+        <w:t xml:space="preserve"> </w:t>
+      </w:r>
+      <w:r>
+        <w:t>for handling</w:t>
+      </w:r>
+      <w:r>
+        <w:t xml:space="preserve"> </w:t>
+      </w:r>
+      <w:r>
+        <w:t xml:space="preserve">react rather different routes and different pages </w:t>
+      </w:r>
+    </w:p>
+    <w:p>
+      <w:r>
+        <w:rPr>
+          <w:color w:val="FF0000"/>
+        </w:rPr>
+        <w:t xml:space="preserve"> material UI</w:t>
+      </w:r>
+      <w:r>
+        <w:t xml:space="preserve"> so material UI has a</w:t>
+      </w:r>
+    </w:p>
+    <w:p>
+      <w:proofErr w:type="spellStart"/>
+      <w:r>
+        <w:t>cmd</w:t>
+      </w:r>
+      <w:proofErr w:type="spellEnd"/>
+      <w:r>
+        <w:t xml:space="preserve"> </w:t>
+      </w:r>
+      <w:r>
+        <w:t xml:space="preserve">+ </w:t>
+      </w:r>
+      <w:proofErr w:type="spellStart"/>
+      <w:r>
+        <w:rPr>
+          <w:color w:val="FF0000"/>
+        </w:rPr>
+        <w:t>npm</w:t>
+      </w:r>
+      <w:proofErr w:type="spellEnd"/>
+      <w:r>
+        <w:rPr>
+          <w:color w:val="FF0000"/>
+        </w:rPr>
+        <w:t xml:space="preserve"> </w:t>
+      </w:r>
+      <w:proofErr w:type="spellStart"/>
+      <w:r>
+        <w:rPr>
+          <w:color w:val="FF0000"/>
+        </w:rPr>
+        <w:t>i</w:t>
+      </w:r>
+      <w:proofErr w:type="spellEnd"/>
+      <w:r>
+        <w:rPr>
+          <w:color w:val="FF0000"/>
+        </w:rPr>
+        <w:t xml:space="preserve"> react-redux @reduxjs/toolkit redux-persist react-</w:t>
+      </w:r>
+      <w:proofErr w:type="spellStart"/>
+      <w:r>
+        <w:rPr>
+          <w:color w:val="FF0000"/>
+        </w:rPr>
+        <w:t>dropzone</w:t>
+      </w:r>
+      <w:proofErr w:type="spellEnd"/>
+      <w:r>
+        <w:rPr>
+          <w:color w:val="FF0000"/>
+        </w:rPr>
+        <w:t xml:space="preserve"> </w:t>
+      </w:r>
+      <w:proofErr w:type="spellStart"/>
+      <w:r>
+        <w:rPr>
+          <w:color w:val="FF0000"/>
+        </w:rPr>
+        <w:t>dotenv</w:t>
+      </w:r>
+      <w:proofErr w:type="spellEnd"/>
+      <w:r>
+        <w:rPr>
+          <w:color w:val="FF0000"/>
+        </w:rPr>
+        <w:t xml:space="preserve"> </w:t>
+      </w:r>
+      <w:proofErr w:type="spellStart"/>
+      <w:r>
+        <w:rPr>
+          <w:color w:val="FF0000"/>
+        </w:rPr>
+        <w:t>formik</w:t>
+      </w:r>
+      <w:proofErr w:type="spellEnd"/>
+      <w:r>
+        <w:rPr>
+          <w:color w:val="FF0000"/>
+        </w:rPr>
+        <w:t xml:space="preserve"> yup react-router-dom@6 @mui/material @emotion/react @emotion/styled @mui/icons-material</w:t>
+      </w:r>
+    </w:p>
     <w:p/>
+    <w:p>
+      <w:pPr>
+        <w:rPr>
+          <w:color w:val="FF0000"/>
+        </w:rPr>
+      </w:pPr>
+      <w:r>
+        <w:rPr>
+          <w:color w:val="FF0000"/>
+        </w:rPr>
+        <w:lastRenderedPageBreak/>
+        <w:t xml:space="preserve">client/ create folder assets/ add twitter and </w:t>
+      </w:r>
+      <w:proofErr w:type="spellStart"/>
+      <w:r>
+        <w:rPr>
+          <w:color w:val="FF0000"/>
+        </w:rPr>
+        <w:t>linkedin</w:t>
+      </w:r>
+      <w:proofErr w:type="spellEnd"/>
+      <w:r>
+        <w:rPr>
+          <w:color w:val="FF0000"/>
+        </w:rPr>
+        <w:t xml:space="preserve"> </w:t>
+      </w:r>
+      <w:proofErr w:type="spellStart"/>
+      <w:r>
+        <w:rPr>
+          <w:color w:val="FF0000"/>
+        </w:rPr>
+        <w:t>png</w:t>
+      </w:r>
+      <w:proofErr w:type="spellEnd"/>
+      <w:r>
+        <w:rPr>
+          <w:color w:val="FF0000"/>
+        </w:rPr>
+        <w:t xml:space="preserve"> </w:t>
+      </w:r>
+      <w:proofErr w:type="spellStart"/>
+      <w:r>
+        <w:rPr>
+          <w:color w:val="FF0000"/>
+        </w:rPr>
+        <w:t>imgs</w:t>
+      </w:r>
+      <w:proofErr w:type="spellEnd"/>
+    </w:p>
+    <w:p>
+      <w:pPr>
+        <w:rPr>
+          <w:rFonts w:ascii="Segoe UI Emoji" w:eastAsia="Segoe UI Emoji" w:hAnsi="Segoe UI Emoji" w:cs="Segoe UI Emoji"/>
+          <w:color w:val="FF0000"/>
+        </w:rPr>
+      </w:pPr>
+      <w:r>
+        <w:rPr>
+          <w:color w:val="FF0000"/>
+        </w:rPr>
+        <w:t>Now delete the unnecessary files and codes check (1:44</w:t>
+      </w:r>
+      <w:r>
+        <w:rPr>
+          <w:rFonts w:ascii="Segoe UI Emoji" w:eastAsia="Segoe UI Emoji" w:hAnsi="Segoe UI Emoji" w:cs="Segoe UI Emoji"/>
+          <w:color w:val="FF0000"/>
+        </w:rPr>
+        <w:t>:00)</w:t>
+      </w:r>
+    </w:p>
+    <w:p>
+      <w:pPr>
+        <w:rPr>
+          <w:color w:val="FF0000"/>
+        </w:rPr>
+      </w:pPr>
+      <w:r>
+        <w:rPr>
+          <w:rFonts w:ascii="Segoe UI Emoji" w:eastAsia="Segoe UI Emoji" w:hAnsi="Segoe UI Emoji" w:cs="Segoe UI Emoji"/>
+          <w:color w:val="FF0000"/>
+        </w:rPr>
+        <w:t>Add google fonts</w:t>
+      </w:r>
+      <w:r>
+        <w:rPr>
+          <w:rFonts w:ascii="Segoe UI Emoji" w:eastAsia="Segoe UI Emoji" w:hAnsi="Segoe UI Emoji" w:cs="Segoe UI Emoji"/>
+          <w:color w:val="FF0000"/>
+        </w:rPr>
+        <w:t xml:space="preserve"> </w:t>
+      </w:r>
+      <w:r>
+        <w:rPr>
+          <w:rFonts w:ascii="Segoe UI Emoji" w:eastAsia="Segoe UI Emoji" w:hAnsi="Segoe UI Emoji" w:cs="Segoe UI Emoji"/>
+          <w:color w:val="FF0000"/>
+        </w:rPr>
+        <w:t>–</w:t>
+      </w:r>
+      <w:r>
+        <w:rPr>
+          <w:rFonts w:ascii="Segoe UI Emoji" w:eastAsia="Segoe UI Emoji" w:hAnsi="Segoe UI Emoji" w:cs="Segoe UI Emoji"/>
+          <w:color w:val="FF0000"/>
+        </w:rPr>
+        <w:t xml:space="preserve"> RUBIK</w:t>
+      </w:r>
+      <w:r>
+        <w:rPr>
+          <w:rFonts w:ascii="Segoe UI Emoji" w:eastAsia="Segoe UI Emoji" w:hAnsi="Segoe UI Emoji" w:cs="Segoe UI Emoji"/>
+          <w:color w:val="FF0000"/>
+        </w:rPr>
+        <w:t xml:space="preserve"> to index.css also add come </w:t>
+      </w:r>
+      <w:proofErr w:type="spellStart"/>
+      <w:r>
+        <w:rPr>
+          <w:rFonts w:ascii="Segoe UI Emoji" w:eastAsia="Segoe UI Emoji" w:hAnsi="Segoe UI Emoji" w:cs="Segoe UI Emoji"/>
+          <w:color w:val="FF0000"/>
+        </w:rPr>
+        <w:t>css</w:t>
+      </w:r>
+      <w:proofErr w:type="spellEnd"/>
+      <w:r>
+        <w:rPr>
+          <w:rFonts w:ascii="Segoe UI Emoji" w:eastAsia="Segoe UI Emoji" w:hAnsi="Segoe UI Emoji" w:cs="Segoe UI Emoji"/>
+          <w:color w:val="FF0000"/>
+        </w:rPr>
+        <w:t xml:space="preserve"> (1:46:00)</w:t>
+      </w:r>
+    </w:p>
     <w:p/>
-    <w:p/>
-    <w:p/>
-    <w:p/>
-    <w:p/>
+    <w:p>
+      <w:r>
+        <w:rPr>
+          <w:color w:val="FF0000"/>
+        </w:rPr>
+        <w:t xml:space="preserve">Client/create file </w:t>
+      </w:r>
+      <w:proofErr w:type="spellStart"/>
+      <w:proofErr w:type="gramStart"/>
+      <w:r>
+        <w:rPr>
+          <w:color w:val="FF0000"/>
+        </w:rPr>
+        <w:t>jsconfig.json</w:t>
+      </w:r>
+      <w:proofErr w:type="spellEnd"/>
+      <w:proofErr w:type="gramEnd"/>
+      <w:r>
+        <w:t xml:space="preserve"> - when you import different files into other files you can just start from source</w:t>
+      </w:r>
+      <w:r>
+        <w:t xml:space="preserve"> “</w:t>
+      </w:r>
+      <w:proofErr w:type="spellStart"/>
+      <w:r>
+        <w:t>src</w:t>
+      </w:r>
+      <w:proofErr w:type="spellEnd"/>
+      <w:r>
+        <w:t>”</w:t>
+      </w:r>
+      <w:r>
+        <w:t xml:space="preserve"> that means when we code it up it's pretty simple to understand it makes our lives a little bit easier</w:t>
+      </w:r>
+    </w:p>
+    <w:p>
+      <w:pPr>
+        <w:spacing w:after="0" w:line="240" w:lineRule="auto"/>
+        <w:rPr>
+          <w:rFonts w:ascii="Roboto" w:eastAsia="Times New Roman" w:hAnsi="Roboto" w:cs="Times New Roman"/>
+          <w:kern w:val="0"/>
+          <w:sz w:val="36"/>
+          <w:szCs w:val="36"/>
+          <w14:ligatures w14:val="none"/>
+        </w:rPr>
+      </w:pPr>
+      <w:r>
+        <w:rPr>
+          <w:rFonts w:ascii="Roboto" w:eastAsia="Times New Roman" w:hAnsi="Roboto" w:cs="Times New Roman"/>
+          <w:kern w:val="0"/>
+          <w:sz w:val="36"/>
+          <w:szCs w:val="36"/>
+          <w14:ligatures w14:val="none"/>
+        </w:rPr>
+        <w:t> </w:t>
+      </w:r>
+      <w:r>
+        <w:rPr>
+          <w:rFonts w:ascii="Roboto" w:eastAsia="Times New Roman" w:hAnsi="Roboto" w:cs="Times New Roman"/>
+          <w:kern w:val="0"/>
+          <w:sz w:val="36"/>
+          <w:szCs w:val="36"/>
+          <w14:ligatures w14:val="none"/>
+        </w:rPr>
+        <w:t>R</w:t>
+      </w:r>
+      <w:r>
+        <w:rPr>
+          <w:rFonts w:ascii="Roboto" w:eastAsia="Times New Roman" w:hAnsi="Roboto" w:cs="Times New Roman"/>
+          <w:kern w:val="0"/>
+          <w:sz w:val="36"/>
+          <w:szCs w:val="36"/>
+          <w14:ligatures w14:val="none"/>
+        </w:rPr>
+        <w:t>eact Redux file folder architecture setup-----------------------------------------</w:t>
+      </w:r>
+    </w:p>
+    <w:p>
+      <w:pPr>
+        <w:spacing w:after="0" w:line="240" w:lineRule="auto"/>
+        <w:rPr>
+          <w:rFonts w:ascii="Roboto" w:eastAsia="Times New Roman" w:hAnsi="Roboto" w:cs="Times New Roman"/>
+          <w:kern w:val="0"/>
+          <w:sz w:val="24"/>
+          <w:szCs w:val="24"/>
+          <w14:ligatures w14:val="none"/>
+        </w:rPr>
+      </w:pPr>
+    </w:p>
+    <w:p>
+      <w:pPr>
+        <w:spacing w:after="0" w:line="240" w:lineRule="auto"/>
+        <w:rPr>
+          <w:rFonts w:ascii="Roboto" w:eastAsia="Times New Roman" w:hAnsi="Roboto" w:cs="Times New Roman"/>
+          <w:kern w:val="0"/>
+          <w:sz w:val="24"/>
+          <w:szCs w:val="24"/>
+          <w14:ligatures w14:val="none"/>
+        </w:rPr>
+      </w:pPr>
+      <w:r>
+        <w:rPr>
+          <w:rFonts w:ascii="Roboto" w:eastAsia="Times New Roman" w:hAnsi="Roboto" w:cs="Times New Roman"/>
+          <w:kern w:val="0"/>
+          <w:sz w:val="24"/>
+          <w:szCs w:val="24"/>
+          <w14:ligatures w14:val="none"/>
+        </w:rPr>
+        <w:t>Planning is done based on UI – homepage, navbar etc</w:t>
+      </w:r>
+    </w:p>
+    <w:p>
+      <w:pPr>
+        <w:spacing w:after="0" w:line="240" w:lineRule="auto"/>
+        <w:rPr>
+          <w:rFonts w:ascii="Roboto" w:eastAsia="Times New Roman" w:hAnsi="Roboto" w:cs="Times New Roman"/>
+          <w:color w:val="FF0000"/>
+          <w:kern w:val="0"/>
+          <w:sz w:val="24"/>
+          <w:szCs w:val="24"/>
+          <w14:ligatures w14:val="none"/>
+        </w:rPr>
+      </w:pPr>
+      <w:r>
+        <w:rPr>
+          <w:rFonts w:ascii="Roboto" w:eastAsia="Times New Roman" w:hAnsi="Roboto" w:cs="Times New Roman"/>
+          <w:color w:val="FF0000"/>
+          <w:kern w:val="0"/>
+          <w:sz w:val="24"/>
+          <w:szCs w:val="24"/>
+          <w14:ligatures w14:val="none"/>
+        </w:rPr>
+        <w:t>Client/</w:t>
+      </w:r>
+      <w:proofErr w:type="spellStart"/>
+      <w:r>
+        <w:rPr>
+          <w:rFonts w:ascii="Roboto" w:eastAsia="Times New Roman" w:hAnsi="Roboto" w:cs="Times New Roman"/>
+          <w:color w:val="FF0000"/>
+          <w:kern w:val="0"/>
+          <w:sz w:val="24"/>
+          <w:szCs w:val="24"/>
+          <w14:ligatures w14:val="none"/>
+        </w:rPr>
+        <w:t>src</w:t>
+      </w:r>
+      <w:proofErr w:type="spellEnd"/>
+      <w:r>
+        <w:rPr>
+          <w:rFonts w:ascii="Roboto" w:eastAsia="Times New Roman" w:hAnsi="Roboto" w:cs="Times New Roman"/>
+          <w:color w:val="FF0000"/>
+          <w:kern w:val="0"/>
+          <w:sz w:val="24"/>
+          <w:szCs w:val="24"/>
+          <w14:ligatures w14:val="none"/>
+        </w:rPr>
+        <w:t xml:space="preserve">/create folder scenes/create </w:t>
+      </w:r>
+      <w:proofErr w:type="spellStart"/>
+      <w:r>
+        <w:rPr>
+          <w:rFonts w:ascii="Roboto" w:eastAsia="Times New Roman" w:hAnsi="Roboto" w:cs="Times New Roman"/>
+          <w:color w:val="FF0000"/>
+          <w:kern w:val="0"/>
+          <w:sz w:val="24"/>
+          <w:szCs w:val="24"/>
+          <w14:ligatures w14:val="none"/>
+        </w:rPr>
+        <w:t>folderssss</w:t>
+      </w:r>
+      <w:proofErr w:type="spellEnd"/>
+      <w:r>
+        <w:rPr>
+          <w:rFonts w:ascii="Roboto" w:eastAsia="Times New Roman" w:hAnsi="Roboto" w:cs="Times New Roman"/>
+          <w:color w:val="FF0000"/>
+          <w:kern w:val="0"/>
+          <w:sz w:val="24"/>
+          <w:szCs w:val="24"/>
+          <w14:ligatures w14:val="none"/>
+        </w:rPr>
+        <w:t xml:space="preserve"> for </w:t>
+      </w:r>
+      <w:proofErr w:type="spellStart"/>
+      <w:proofErr w:type="gramStart"/>
+      <w:r>
+        <w:rPr>
+          <w:rFonts w:ascii="Roboto" w:eastAsia="Times New Roman" w:hAnsi="Roboto" w:cs="Times New Roman"/>
+          <w:color w:val="FF0000"/>
+          <w:kern w:val="0"/>
+          <w:sz w:val="24"/>
+          <w:szCs w:val="24"/>
+          <w14:ligatures w14:val="none"/>
+        </w:rPr>
+        <w:t>home,login</w:t>
+      </w:r>
+      <w:proofErr w:type="gramEnd"/>
+      <w:r>
+        <w:rPr>
+          <w:rFonts w:ascii="Roboto" w:eastAsia="Times New Roman" w:hAnsi="Roboto" w:cs="Times New Roman"/>
+          <w:color w:val="FF0000"/>
+          <w:kern w:val="0"/>
+          <w:sz w:val="24"/>
+          <w:szCs w:val="24"/>
+          <w14:ligatures w14:val="none"/>
+        </w:rPr>
+        <w:t>,navbar,profile,widgets</w:t>
+      </w:r>
+      <w:proofErr w:type="spellEnd"/>
+    </w:p>
+    <w:p>
+      <w:pPr>
+        <w:spacing w:after="0" w:line="240" w:lineRule="auto"/>
+        <w:rPr>
+          <w:rFonts w:ascii="Roboto" w:eastAsia="Times New Roman" w:hAnsi="Roboto" w:cs="Times New Roman"/>
+          <w:color w:val="FF0000"/>
+          <w:kern w:val="0"/>
+          <w:sz w:val="24"/>
+          <w:szCs w:val="24"/>
+          <w14:ligatures w14:val="none"/>
+        </w:rPr>
+      </w:pPr>
+      <w:r>
+        <w:rPr>
+          <w:rFonts w:ascii="Roboto" w:eastAsia="Times New Roman" w:hAnsi="Roboto" w:cs="Times New Roman"/>
+          <w:color w:val="FF0000"/>
+          <w:kern w:val="0"/>
+          <w:sz w:val="24"/>
+          <w:szCs w:val="24"/>
+          <w14:ligatures w14:val="none"/>
+        </w:rPr>
+        <w:t>Client/</w:t>
+      </w:r>
+      <w:proofErr w:type="spellStart"/>
+      <w:r>
+        <w:rPr>
+          <w:rFonts w:ascii="Roboto" w:eastAsia="Times New Roman" w:hAnsi="Roboto" w:cs="Times New Roman"/>
+          <w:color w:val="FF0000"/>
+          <w:kern w:val="0"/>
+          <w:sz w:val="24"/>
+          <w:szCs w:val="24"/>
+          <w14:ligatures w14:val="none"/>
+        </w:rPr>
+        <w:t>src</w:t>
+      </w:r>
+      <w:proofErr w:type="spellEnd"/>
+      <w:r>
+        <w:rPr>
+          <w:rFonts w:ascii="Roboto" w:eastAsia="Times New Roman" w:hAnsi="Roboto" w:cs="Times New Roman"/>
+          <w:color w:val="FF0000"/>
+          <w:kern w:val="0"/>
+          <w:sz w:val="24"/>
+          <w:szCs w:val="24"/>
+          <w14:ligatures w14:val="none"/>
+        </w:rPr>
+        <w:t xml:space="preserve">/create folder </w:t>
+      </w:r>
+      <w:r>
+        <w:rPr>
+          <w:rFonts w:ascii="Roboto" w:eastAsia="Times New Roman" w:hAnsi="Roboto" w:cs="Times New Roman"/>
+          <w:color w:val="FF0000"/>
+          <w:kern w:val="0"/>
+          <w:sz w:val="24"/>
+          <w:szCs w:val="24"/>
+          <w14:ligatures w14:val="none"/>
+        </w:rPr>
+        <w:t>components</w:t>
+      </w:r>
+    </w:p>
+    <w:p>
+      <w:pPr>
+        <w:spacing w:after="0" w:line="240" w:lineRule="auto"/>
+        <w:rPr>
+          <w:rFonts w:ascii="Roboto" w:eastAsia="Times New Roman" w:hAnsi="Roboto" w:cs="Times New Roman"/>
+          <w:color w:val="FF0000"/>
+          <w:kern w:val="0"/>
+          <w:sz w:val="24"/>
+          <w:szCs w:val="24"/>
+          <w14:ligatures w14:val="none"/>
+        </w:rPr>
+      </w:pPr>
+      <w:r>
+        <w:rPr>
+          <w:rFonts w:ascii="Roboto" w:eastAsia="Times New Roman" w:hAnsi="Roboto" w:cs="Times New Roman"/>
+          <w:color w:val="FF0000"/>
+          <w:kern w:val="0"/>
+          <w:sz w:val="24"/>
+          <w:szCs w:val="24"/>
+          <w14:ligatures w14:val="none"/>
+        </w:rPr>
+        <w:t>Client/</w:t>
+      </w:r>
+      <w:proofErr w:type="spellStart"/>
+      <w:r>
+        <w:rPr>
+          <w:rFonts w:ascii="Roboto" w:eastAsia="Times New Roman" w:hAnsi="Roboto" w:cs="Times New Roman"/>
+          <w:color w:val="FF0000"/>
+          <w:kern w:val="0"/>
+          <w:sz w:val="24"/>
+          <w:szCs w:val="24"/>
+          <w14:ligatures w14:val="none"/>
+        </w:rPr>
+        <w:t>src</w:t>
+      </w:r>
+      <w:proofErr w:type="spellEnd"/>
+      <w:r>
+        <w:rPr>
+          <w:rFonts w:ascii="Roboto" w:eastAsia="Times New Roman" w:hAnsi="Roboto" w:cs="Times New Roman"/>
+          <w:color w:val="FF0000"/>
+          <w:kern w:val="0"/>
+          <w:sz w:val="24"/>
+          <w:szCs w:val="24"/>
+          <w14:ligatures w14:val="none"/>
+        </w:rPr>
+        <w:t xml:space="preserve">/create folder </w:t>
+      </w:r>
+      <w:r>
+        <w:rPr>
+          <w:rFonts w:ascii="Roboto" w:eastAsia="Times New Roman" w:hAnsi="Roboto" w:cs="Times New Roman"/>
+          <w:color w:val="FF0000"/>
+          <w:kern w:val="0"/>
+          <w:sz w:val="24"/>
+          <w:szCs w:val="24"/>
+          <w14:ligatures w14:val="none"/>
+        </w:rPr>
+        <w:t>state/ create index.js for redux and toolkit info</w:t>
+      </w:r>
+    </w:p>
+    <w:p>
+      <w:pPr>
+        <w:spacing w:after="0" w:line="240" w:lineRule="auto"/>
+        <w:rPr>
+          <w:rFonts w:ascii="Roboto" w:eastAsia="Times New Roman" w:hAnsi="Roboto" w:cs="Times New Roman"/>
+          <w:color w:val="FF0000"/>
+          <w:kern w:val="0"/>
+          <w:sz w:val="24"/>
+          <w:szCs w:val="24"/>
+          <w14:ligatures w14:val="none"/>
+        </w:rPr>
+      </w:pPr>
+    </w:p>
+    <w:p>
+      <w:pPr>
+        <w:spacing w:after="0" w:line="240" w:lineRule="auto"/>
+        <w:rPr>
+          <w:rFonts w:ascii="Roboto" w:eastAsia="Times New Roman" w:hAnsi="Roboto" w:cs="Times New Roman"/>
+          <w:color w:val="FF0000"/>
+          <w:kern w:val="0"/>
+          <w:sz w:val="24"/>
+          <w:szCs w:val="24"/>
+          <w14:ligatures w14:val="none"/>
+        </w:rPr>
+      </w:pPr>
+      <w:r>
+        <w:rPr>
+          <w:rFonts w:ascii="Roboto" w:eastAsia="Times New Roman" w:hAnsi="Roboto" w:cs="Times New Roman"/>
+          <w:color w:val="FF0000"/>
+          <w:kern w:val="0"/>
+          <w:sz w:val="24"/>
+          <w:szCs w:val="24"/>
+          <w14:ligatures w14:val="none"/>
+        </w:rPr>
+        <w:t>Client/</w:t>
+      </w:r>
+      <w:proofErr w:type="spellStart"/>
+      <w:r>
+        <w:rPr>
+          <w:rFonts w:ascii="Roboto" w:eastAsia="Times New Roman" w:hAnsi="Roboto" w:cs="Times New Roman"/>
+          <w:color w:val="FF0000"/>
+          <w:kern w:val="0"/>
+          <w:sz w:val="24"/>
+          <w:szCs w:val="24"/>
+          <w14:ligatures w14:val="none"/>
+        </w:rPr>
+        <w:t>src</w:t>
+      </w:r>
+      <w:proofErr w:type="spellEnd"/>
+      <w:r>
+        <w:rPr>
+          <w:rFonts w:ascii="Roboto" w:eastAsia="Times New Roman" w:hAnsi="Roboto" w:cs="Times New Roman"/>
+          <w:color w:val="FF0000"/>
+          <w:kern w:val="0"/>
+          <w:sz w:val="24"/>
+          <w:szCs w:val="24"/>
+          <w14:ligatures w14:val="none"/>
+        </w:rPr>
+        <w:t>/scenes/home/create file</w:t>
+      </w:r>
+      <w:r>
+        <w:rPr>
+          <w:rFonts w:ascii="Roboto" w:eastAsia="Times New Roman" w:hAnsi="Roboto" w:cs="Times New Roman"/>
+          <w:color w:val="FF0000"/>
+          <w:kern w:val="0"/>
+          <w:sz w:val="24"/>
+          <w:szCs w:val="24"/>
+          <w14:ligatures w14:val="none"/>
+        </w:rPr>
+        <w:t>s</w:t>
+      </w:r>
+      <w:r>
+        <w:rPr>
+          <w:rFonts w:ascii="Roboto" w:eastAsia="Times New Roman" w:hAnsi="Roboto" w:cs="Times New Roman"/>
+          <w:color w:val="FF0000"/>
+          <w:kern w:val="0"/>
+          <w:sz w:val="24"/>
+          <w:szCs w:val="24"/>
+          <w14:ligatures w14:val="none"/>
+        </w:rPr>
+        <w:t xml:space="preserve"> </w:t>
+      </w:r>
+      <w:proofErr w:type="spellStart"/>
+      <w:r>
+        <w:rPr>
+          <w:rFonts w:ascii="Roboto" w:eastAsia="Times New Roman" w:hAnsi="Roboto" w:cs="Times New Roman"/>
+          <w:color w:val="4472C4" w:themeColor="accent1"/>
+          <w:kern w:val="0"/>
+          <w:sz w:val="24"/>
+          <w:szCs w:val="24"/>
+          <w14:ligatures w14:val="none"/>
+        </w:rPr>
+        <w:t>index.jsx</w:t>
+      </w:r>
+      <w:proofErr w:type="spellEnd"/>
+      <w:r>
+        <w:rPr>
+          <w:rFonts w:ascii="Roboto" w:eastAsia="Times New Roman" w:hAnsi="Roboto" w:cs="Times New Roman"/>
+          <w:color w:val="4472C4" w:themeColor="accent1"/>
+          <w:kern w:val="0"/>
+          <w:sz w:val="24"/>
+          <w:szCs w:val="24"/>
+          <w14:ligatures w14:val="none"/>
+        </w:rPr>
+        <w:t xml:space="preserve"> </w:t>
+      </w:r>
+      <w:r>
+        <w:rPr>
+          <w:rFonts w:ascii="Roboto" w:eastAsia="Times New Roman" w:hAnsi="Roboto" w:cs="Times New Roman"/>
+          <w:color w:val="FF0000"/>
+          <w:kern w:val="0"/>
+          <w:sz w:val="24"/>
+          <w:szCs w:val="24"/>
+          <w14:ligatures w14:val="none"/>
+        </w:rPr>
+        <w:t>for all</w:t>
+      </w:r>
+      <w:r>
+        <w:rPr>
+          <w:rFonts w:ascii="Roboto" w:eastAsia="Times New Roman" w:hAnsi="Roboto" w:cs="Times New Roman"/>
+          <w:color w:val="FF0000"/>
+          <w:kern w:val="0"/>
+          <w:sz w:val="24"/>
+          <w:szCs w:val="24"/>
+          <w14:ligatures w14:val="none"/>
+        </w:rPr>
+        <w:t xml:space="preserve"> </w:t>
+      </w:r>
+      <w:proofErr w:type="spellStart"/>
+      <w:proofErr w:type="gramStart"/>
+      <w:r>
+        <w:rPr>
+          <w:rFonts w:ascii="Roboto" w:eastAsia="Times New Roman" w:hAnsi="Roboto" w:cs="Times New Roman"/>
+          <w:color w:val="FF0000"/>
+          <w:kern w:val="0"/>
+          <w:sz w:val="24"/>
+          <w:szCs w:val="24"/>
+          <w14:ligatures w14:val="none"/>
+        </w:rPr>
+        <w:t>home,login</w:t>
+      </w:r>
+      <w:proofErr w:type="gramEnd"/>
+      <w:r>
+        <w:rPr>
+          <w:rFonts w:ascii="Roboto" w:eastAsia="Times New Roman" w:hAnsi="Roboto" w:cs="Times New Roman"/>
+          <w:color w:val="FF0000"/>
+          <w:kern w:val="0"/>
+          <w:sz w:val="24"/>
+          <w:szCs w:val="24"/>
+          <w14:ligatures w14:val="none"/>
+        </w:rPr>
+        <w:t>,navbar,profile,widgets</w:t>
+      </w:r>
+      <w:proofErr w:type="spellEnd"/>
+    </w:p>
+    <w:p>
+      <w:pPr>
+        <w:spacing w:after="0" w:line="240" w:lineRule="auto"/>
+        <w:rPr>
+          <w:rFonts w:ascii="Roboto" w:eastAsia="Times New Roman" w:hAnsi="Roboto" w:cs="Times New Roman"/>
+          <w:color w:val="FF0000"/>
+          <w:kern w:val="0"/>
+          <w:sz w:val="24"/>
+          <w:szCs w:val="24"/>
+          <w14:ligatures w14:val="none"/>
+        </w:rPr>
+      </w:pPr>
+    </w:p>
+    <w:p>
+      <w:pPr>
+        <w:spacing w:after="0" w:line="240" w:lineRule="auto"/>
+        <w:rPr>
+          <w:rFonts w:ascii="Roboto" w:eastAsia="Times New Roman" w:hAnsi="Roboto" w:cs="Times New Roman"/>
+          <w:kern w:val="0"/>
+          <w:sz w:val="24"/>
+          <w:szCs w:val="24"/>
+          <w14:ligatures w14:val="none"/>
+        </w:rPr>
+      </w:pPr>
+    </w:p>
+    <w:p>
+      <w:pPr>
+        <w:spacing w:after="0" w:line="240" w:lineRule="auto"/>
+        <w:rPr>
+          <w:rFonts w:ascii="Roboto" w:eastAsia="Times New Roman" w:hAnsi="Roboto" w:cs="Times New Roman"/>
+          <w:kern w:val="0"/>
+          <w:sz w:val="24"/>
+          <w:szCs w:val="24"/>
+          <w14:ligatures w14:val="none"/>
+        </w:rPr>
+      </w:pPr>
+      <w:r>
+        <w:rPr>
+          <w:rFonts w:ascii="Roboto" w:eastAsia="Times New Roman" w:hAnsi="Roboto" w:cs="Times New Roman"/>
+          <w:kern w:val="0"/>
+          <w:sz w:val="24"/>
+          <w:szCs w:val="24"/>
+          <w14:ligatures w14:val="none"/>
+        </w:rPr>
+        <w:t xml:space="preserve">difference between JS and </w:t>
+      </w:r>
+      <w:proofErr w:type="spellStart"/>
+      <w:r>
+        <w:rPr>
+          <w:rFonts w:ascii="Roboto" w:eastAsia="Times New Roman" w:hAnsi="Roboto" w:cs="Times New Roman"/>
+          <w:kern w:val="0"/>
+          <w:sz w:val="24"/>
+          <w:szCs w:val="24"/>
+          <w14:ligatures w14:val="none"/>
+        </w:rPr>
+        <w:t>jsx</w:t>
+      </w:r>
+      <w:proofErr w:type="spellEnd"/>
+      <w:r>
+        <w:rPr>
+          <w:rFonts w:ascii="Roboto" w:eastAsia="Times New Roman" w:hAnsi="Roboto" w:cs="Times New Roman"/>
+          <w:kern w:val="0"/>
+          <w:sz w:val="24"/>
+          <w:szCs w:val="24"/>
+          <w14:ligatures w14:val="none"/>
+        </w:rPr>
+        <w:t xml:space="preserve"> is that </w:t>
+      </w:r>
+      <w:proofErr w:type="spellStart"/>
+      <w:r>
+        <w:rPr>
+          <w:rFonts w:ascii="Roboto" w:eastAsia="Times New Roman" w:hAnsi="Roboto" w:cs="Times New Roman"/>
+          <w:kern w:val="0"/>
+          <w:sz w:val="24"/>
+          <w:szCs w:val="24"/>
+          <w14:ligatures w14:val="none"/>
+        </w:rPr>
+        <w:t>jsx</w:t>
+      </w:r>
+      <w:proofErr w:type="spellEnd"/>
+      <w:r>
+        <w:rPr>
+          <w:rFonts w:ascii="Roboto" w:eastAsia="Times New Roman" w:hAnsi="Roboto" w:cs="Times New Roman"/>
+          <w:kern w:val="0"/>
+          <w:sz w:val="24"/>
+          <w:szCs w:val="24"/>
+          <w14:ligatures w14:val="none"/>
+        </w:rPr>
+        <w:t xml:space="preserve"> represents</w:t>
+      </w:r>
+      <w:r>
+        <w:rPr>
+          <w:rFonts w:ascii="Roboto" w:eastAsia="Times New Roman" w:hAnsi="Roboto" w:cs="Times New Roman"/>
+          <w:kern w:val="0"/>
+          <w:sz w:val="24"/>
+          <w:szCs w:val="24"/>
+          <w14:ligatures w14:val="none"/>
+        </w:rPr>
+        <w:t xml:space="preserve"> </w:t>
+      </w:r>
+      <w:r>
+        <w:rPr>
+          <w:rFonts w:ascii="Roboto" w:eastAsia="Times New Roman" w:hAnsi="Roboto" w:cs="Times New Roman"/>
+          <w:kern w:val="0"/>
+          <w:sz w:val="24"/>
+          <w:szCs w:val="24"/>
+          <w14:ligatures w14:val="none"/>
+        </w:rPr>
+        <w:t>files that have</w:t>
+      </w:r>
+      <w:r>
+        <w:rPr>
+          <w:rFonts w:ascii="Roboto" w:eastAsia="Times New Roman" w:hAnsi="Roboto" w:cs="Times New Roman"/>
+          <w:kern w:val="0"/>
+          <w:sz w:val="24"/>
+          <w:szCs w:val="24"/>
+          <w14:ligatures w14:val="none"/>
+        </w:rPr>
+        <w:t xml:space="preserve"> </w:t>
+      </w:r>
+      <w:r>
+        <w:rPr>
+          <w:rFonts w:ascii="Roboto" w:eastAsia="Times New Roman" w:hAnsi="Roboto" w:cs="Times New Roman"/>
+          <w:kern w:val="0"/>
+          <w:sz w:val="24"/>
+          <w:szCs w:val="24"/>
+          <w14:ligatures w14:val="none"/>
+        </w:rPr>
+        <w:t xml:space="preserve">components react components in them but </w:t>
+      </w:r>
+      <w:proofErr w:type="gramStart"/>
+      <w:r>
+        <w:rPr>
+          <w:rFonts w:ascii="Roboto" w:eastAsia="Times New Roman" w:hAnsi="Roboto" w:cs="Times New Roman"/>
+          <w:kern w:val="0"/>
+          <w:sz w:val="24"/>
+          <w:szCs w:val="24"/>
+          <w14:ligatures w14:val="none"/>
+        </w:rPr>
+        <w:t>it's</w:t>
+      </w:r>
+      <w:proofErr w:type="gramEnd"/>
+      <w:r>
+        <w:rPr>
+          <w:rFonts w:ascii="Roboto" w:eastAsia="Times New Roman" w:hAnsi="Roboto" w:cs="Times New Roman"/>
+          <w:kern w:val="0"/>
+          <w:sz w:val="24"/>
+          <w:szCs w:val="24"/>
+          <w14:ligatures w14:val="none"/>
+        </w:rPr>
+        <w:t xml:space="preserve"> just more of a syntactic sugar what that means is just it just a</w:t>
+      </w:r>
+      <w:r>
+        <w:rPr>
+          <w:rFonts w:ascii="Roboto" w:eastAsia="Times New Roman" w:hAnsi="Roboto" w:cs="Times New Roman"/>
+          <w:kern w:val="0"/>
+          <w:sz w:val="24"/>
+          <w:szCs w:val="24"/>
+          <w14:ligatures w14:val="none"/>
+        </w:rPr>
+        <w:t xml:space="preserve"> </w:t>
+      </w:r>
+      <w:r>
+        <w:rPr>
+          <w:rFonts w:ascii="Roboto" w:eastAsia="Times New Roman" w:hAnsi="Roboto" w:cs="Times New Roman"/>
+          <w:kern w:val="0"/>
+          <w:sz w:val="24"/>
+          <w:szCs w:val="24"/>
+          <w14:ligatures w14:val="none"/>
+        </w:rPr>
+        <w:t>different way to identify what file has components other files</w:t>
+      </w:r>
+      <w:r>
+        <w:rPr>
+          <w:rFonts w:ascii="Roboto" w:eastAsia="Times New Roman" w:hAnsi="Roboto" w:cs="Times New Roman"/>
+          <w:kern w:val="0"/>
+          <w:sz w:val="24"/>
+          <w:szCs w:val="24"/>
+          <w14:ligatures w14:val="none"/>
+        </w:rPr>
+        <w:t xml:space="preserve"> don’t.</w:t>
+      </w:r>
+    </w:p>
+    <w:p>
+      <w:pPr>
+        <w:spacing w:after="0" w:line="240" w:lineRule="auto"/>
+        <w:rPr>
+          <w:rFonts w:ascii="Roboto" w:eastAsia="Times New Roman" w:hAnsi="Roboto" w:cs="Times New Roman"/>
+          <w:kern w:val="0"/>
+          <w:sz w:val="24"/>
+          <w:szCs w:val="24"/>
+          <w14:ligatures w14:val="none"/>
+        </w:rPr>
+      </w:pPr>
+    </w:p>
+    <w:p>
+      <w:pPr>
+        <w:rPr>
+          <w:color w:val="4472C4" w:themeColor="accent1"/>
+          <w:sz w:val="24"/>
+          <w:szCs w:val="24"/>
+        </w:rPr>
+      </w:pPr>
+      <w:r>
+        <w:rPr>
+          <w:sz w:val="24"/>
+          <w:szCs w:val="24"/>
+        </w:rPr>
+        <w:t xml:space="preserve">Done basic routing in </w:t>
+      </w:r>
+      <w:r>
+        <w:rPr>
+          <w:color w:val="4472C4" w:themeColor="accent1"/>
+          <w:sz w:val="24"/>
+          <w:szCs w:val="24"/>
+        </w:rPr>
+        <w:t>App.js</w:t>
+      </w:r>
+    </w:p>
+    <w:p>
+      <w:pPr>
+        <w:rPr>
+          <w:rFonts w:ascii="Roboto" w:hAnsi="Roboto"/>
+          <w:color w:val="000000" w:themeColor="text1"/>
+          <w:sz w:val="24"/>
+          <w:szCs w:val="24"/>
+        </w:rPr>
+      </w:pPr>
+      <w:proofErr w:type="spellStart"/>
+      <w:r>
+        <w:rPr>
+          <w:rFonts w:ascii="Roboto" w:hAnsi="Roboto"/>
+          <w:color w:val="00B0F0"/>
+          <w:sz w:val="24"/>
+          <w:szCs w:val="24"/>
+        </w:rPr>
+        <w:t>Src</w:t>
+      </w:r>
+      <w:proofErr w:type="spellEnd"/>
+      <w:r>
+        <w:rPr>
+          <w:rFonts w:ascii="Roboto" w:hAnsi="Roboto"/>
+          <w:color w:val="00B0F0"/>
+          <w:sz w:val="24"/>
+          <w:szCs w:val="24"/>
+        </w:rPr>
+        <w:t>/state/index.js</w:t>
+      </w:r>
+      <w:r>
+        <w:rPr>
+          <w:rFonts w:ascii="Roboto" w:hAnsi="Roboto"/>
+          <w:color w:val="000000" w:themeColor="text1"/>
+          <w:sz w:val="24"/>
+          <w:szCs w:val="24"/>
+        </w:rPr>
+        <w:t xml:space="preserve"> </w:t>
+      </w:r>
+      <w:r>
+        <w:rPr>
+          <w:rFonts w:ascii="Roboto" w:hAnsi="Roboto"/>
+          <w:color w:val="000000" w:themeColor="text1"/>
+          <w:sz w:val="24"/>
+          <w:szCs w:val="24"/>
+        </w:rPr>
+        <w:t>// This essentially will be the state that</w:t>
+      </w:r>
+    </w:p>
+    <w:p>
+      <w:pPr>
+        <w:rPr>
+          <w:rFonts w:ascii="Roboto" w:hAnsi="Roboto"/>
+          <w:color w:val="000000" w:themeColor="text1"/>
+          <w:sz w:val="24"/>
+          <w:szCs w:val="24"/>
+        </w:rPr>
+      </w:pPr>
+      <w:r>
+        <w:rPr>
+          <w:rFonts w:ascii="Roboto" w:hAnsi="Roboto"/>
+          <w:color w:val="000000" w:themeColor="text1"/>
+          <w:sz w:val="24"/>
+          <w:szCs w:val="24"/>
+        </w:rPr>
+        <w:t>// 1:55:43</w:t>
+      </w:r>
+    </w:p>
+    <w:p>
+      <w:pPr>
+        <w:rPr>
+          <w:rFonts w:ascii="Roboto" w:hAnsi="Roboto"/>
+          <w:color w:val="000000" w:themeColor="text1"/>
+          <w:sz w:val="24"/>
+          <w:szCs w:val="24"/>
+        </w:rPr>
+      </w:pPr>
+      <w:r>
+        <w:rPr>
+          <w:rFonts w:ascii="Roboto" w:hAnsi="Roboto"/>
+          <w:color w:val="000000" w:themeColor="text1"/>
+          <w:sz w:val="24"/>
+          <w:szCs w:val="24"/>
+        </w:rPr>
+        <w:t>// will be stored in our Global state so this type of information this basically this data will be accessible throughout</w:t>
+      </w:r>
+    </w:p>
+    <w:p>
+      <w:pPr>
+        <w:rPr>
+          <w:rFonts w:ascii="Roboto" w:hAnsi="Roboto"/>
+          <w:color w:val="000000" w:themeColor="text1"/>
+          <w:sz w:val="24"/>
+          <w:szCs w:val="24"/>
+        </w:rPr>
+      </w:pPr>
+      <w:r>
+        <w:rPr>
+          <w:rFonts w:ascii="Roboto" w:hAnsi="Roboto"/>
+          <w:color w:val="000000" w:themeColor="text1"/>
+          <w:sz w:val="24"/>
+          <w:szCs w:val="24"/>
+        </w:rPr>
+        <w:t xml:space="preserve">// our entire application and we can grab it anywhere we want so we </w:t>
+      </w:r>
+      <w:proofErr w:type="gramStart"/>
+      <w:r>
+        <w:rPr>
+          <w:rFonts w:ascii="Roboto" w:hAnsi="Roboto"/>
+          <w:color w:val="000000" w:themeColor="text1"/>
+          <w:sz w:val="24"/>
+          <w:szCs w:val="24"/>
+        </w:rPr>
+        <w:t>don't</w:t>
+      </w:r>
+      <w:proofErr w:type="gramEnd"/>
+      <w:r>
+        <w:rPr>
+          <w:rFonts w:ascii="Roboto" w:hAnsi="Roboto"/>
+          <w:color w:val="000000" w:themeColor="text1"/>
+          <w:sz w:val="24"/>
+          <w:szCs w:val="24"/>
+        </w:rPr>
+        <w:t xml:space="preserve"> have to</w:t>
+      </w:r>
+    </w:p>
+    <w:p>
+      <w:pPr>
+        <w:rPr>
+          <w:rFonts w:ascii="Roboto" w:hAnsi="Roboto"/>
+          <w:color w:val="000000" w:themeColor="text1"/>
+          <w:sz w:val="24"/>
+          <w:szCs w:val="24"/>
+        </w:rPr>
+      </w:pPr>
+      <w:r>
+        <w:rPr>
+          <w:rFonts w:ascii="Roboto" w:hAnsi="Roboto"/>
+          <w:color w:val="000000" w:themeColor="text1"/>
+          <w:sz w:val="24"/>
+          <w:szCs w:val="24"/>
+        </w:rPr>
+        <w:t>// pass in State and properties down to different components</w:t>
+      </w:r>
+    </w:p>
+    <w:p>
+      <w:pPr>
+        <w:rPr>
+          <w:rFonts w:ascii="Roboto" w:hAnsi="Roboto"/>
+          <w:color w:val="000000" w:themeColor="text1"/>
+          <w:sz w:val="24"/>
+          <w:szCs w:val="24"/>
+        </w:rPr>
+      </w:pPr>
+      <w:r>
+        <w:rPr>
+          <w:rFonts w:ascii="Roboto" w:hAnsi="Roboto"/>
+          <w:color w:val="000000" w:themeColor="text1"/>
+          <w:sz w:val="24"/>
+          <w:szCs w:val="24"/>
+        </w:rPr>
+        <w:t xml:space="preserve">// now again I </w:t>
+      </w:r>
+      <w:proofErr w:type="gramStart"/>
+      <w:r>
+        <w:rPr>
+          <w:rFonts w:ascii="Roboto" w:hAnsi="Roboto"/>
+          <w:color w:val="000000" w:themeColor="text1"/>
+          <w:sz w:val="24"/>
+          <w:szCs w:val="24"/>
+        </w:rPr>
+        <w:t>really highly</w:t>
+      </w:r>
+      <w:proofErr w:type="gramEnd"/>
+      <w:r>
+        <w:rPr>
+          <w:rFonts w:ascii="Roboto" w:hAnsi="Roboto"/>
+          <w:color w:val="000000" w:themeColor="text1"/>
+          <w:sz w:val="24"/>
+          <w:szCs w:val="24"/>
+        </w:rPr>
+        <w:t xml:space="preserve"> recommend Redux and toolkit if you're using Redux you should always</w:t>
+      </w:r>
+    </w:p>
+    <w:p>
+      <w:pPr>
+        <w:rPr>
+          <w:rFonts w:ascii="Roboto" w:hAnsi="Roboto"/>
+          <w:color w:val="000000" w:themeColor="text1"/>
+          <w:sz w:val="24"/>
+          <w:szCs w:val="24"/>
+        </w:rPr>
+      </w:pPr>
+      <w:r>
+        <w:rPr>
+          <w:rFonts w:ascii="Roboto" w:hAnsi="Roboto"/>
+          <w:color w:val="000000" w:themeColor="text1"/>
+          <w:sz w:val="24"/>
+          <w:szCs w:val="24"/>
+        </w:rPr>
+        <w:t>// use toolkit now and among all the State Management libraries</w:t>
+      </w:r>
+    </w:p>
+    <w:p>
+      <w:pPr>
+        <w:rPr>
+          <w:rFonts w:ascii="Roboto" w:eastAsia="Times New Roman" w:hAnsi="Roboto" w:cs="Times New Roman"/>
+          <w:color w:val="FF0000"/>
+          <w:kern w:val="0"/>
+          <w:sz w:val="24"/>
+          <w:szCs w:val="24"/>
+          <w14:ligatures w14:val="none"/>
+        </w:rPr>
+      </w:pPr>
+      <w:proofErr w:type="spellStart"/>
+      <w:r>
+        <w:rPr>
+          <w:rFonts w:ascii="Roboto" w:eastAsia="Times New Roman" w:hAnsi="Roboto" w:cs="Times New Roman"/>
+          <w:color w:val="FF0000"/>
+          <w:kern w:val="0"/>
+          <w:sz w:val="24"/>
+          <w:szCs w:val="24"/>
+          <w14:ligatures w14:val="none"/>
+        </w:rPr>
+        <w:t>s</w:t>
+      </w:r>
+      <w:r>
+        <w:rPr>
+          <w:rFonts w:ascii="Roboto" w:eastAsia="Times New Roman" w:hAnsi="Roboto" w:cs="Times New Roman"/>
+          <w:color w:val="FF0000"/>
+          <w:kern w:val="0"/>
+          <w:sz w:val="24"/>
+          <w:szCs w:val="24"/>
+          <w14:ligatures w14:val="none"/>
+        </w:rPr>
+        <w:t>rc</w:t>
+      </w:r>
+      <w:proofErr w:type="spellEnd"/>
+      <w:r>
+        <w:rPr>
+          <w:rFonts w:ascii="Roboto" w:eastAsia="Times New Roman" w:hAnsi="Roboto" w:cs="Times New Roman"/>
+          <w:color w:val="FF0000"/>
+          <w:kern w:val="0"/>
+          <w:sz w:val="24"/>
+          <w:szCs w:val="24"/>
+          <w14:ligatures w14:val="none"/>
+        </w:rPr>
+        <w:t xml:space="preserve">/index.js </w:t>
+      </w:r>
+      <w:r>
+        <w:rPr>
+          <w:rFonts w:ascii="Roboto" w:eastAsia="Times New Roman" w:hAnsi="Roboto" w:cs="Times New Roman"/>
+          <w:color w:val="FF0000"/>
+          <w:kern w:val="0"/>
+          <w:sz w:val="24"/>
+          <w:szCs w:val="24"/>
+          <w14:ligatures w14:val="none"/>
+        </w:rPr>
+        <w:t>-------------------------------------------------------------------------------------------------------------------------</w:t>
+      </w:r>
+    </w:p>
+    <w:p>
+      <w:pPr>
+        <w:rPr>
+          <w:rFonts w:ascii="Roboto" w:eastAsia="Times New Roman" w:hAnsi="Roboto" w:cs="Times New Roman"/>
+          <w:kern w:val="0"/>
+          <w:sz w:val="24"/>
+          <w:szCs w:val="24"/>
+          <w14:ligatures w14:val="none"/>
+        </w:rPr>
+      </w:pPr>
+      <w:r>
+        <w:rPr>
+          <w:rFonts w:ascii="Roboto" w:eastAsia="Times New Roman" w:hAnsi="Roboto" w:cs="Times New Roman"/>
+          <w:kern w:val="0"/>
+          <w:sz w:val="24"/>
+          <w:szCs w:val="24"/>
+          <w14:ligatures w14:val="none"/>
+        </w:rPr>
+        <w:t xml:space="preserve">The file you provided seems to be the entry point of a front-end application using React and Redux for state management, along with Redux Persist for persisting the state across sessions. In a full-stack application, this file plays a crucial role in setting up the client-side (front-end) of your application. </w:t>
+      </w:r>
+      <w:proofErr w:type="gramStart"/>
+      <w:r>
+        <w:rPr>
+          <w:rFonts w:ascii="Roboto" w:eastAsia="Times New Roman" w:hAnsi="Roboto" w:cs="Times New Roman"/>
+          <w:kern w:val="0"/>
+          <w:sz w:val="24"/>
+          <w:szCs w:val="24"/>
+          <w14:ligatures w14:val="none"/>
+        </w:rPr>
+        <w:t>Let's</w:t>
+      </w:r>
+      <w:proofErr w:type="gramEnd"/>
+      <w:r>
+        <w:rPr>
+          <w:rFonts w:ascii="Roboto" w:eastAsia="Times New Roman" w:hAnsi="Roboto" w:cs="Times New Roman"/>
+          <w:kern w:val="0"/>
+          <w:sz w:val="24"/>
+          <w:szCs w:val="24"/>
+          <w14:ligatures w14:val="none"/>
+        </w:rPr>
+        <w:t xml:space="preserve"> break down its components and their purposes:</w:t>
+      </w:r>
+    </w:p>
+    <w:p>
+      <w:pPr>
+        <w:rPr>
+          <w:rFonts w:ascii="Roboto" w:eastAsia="Times New Roman" w:hAnsi="Roboto" w:cs="Times New Roman"/>
+          <w:kern w:val="0"/>
+          <w:sz w:val="24"/>
+          <w:szCs w:val="24"/>
+          <w14:ligatures w14:val="none"/>
+        </w:rPr>
+      </w:pPr>
+    </w:p>
+    <w:p>
+      <w:pPr>
+        <w:rPr>
+          <w:rFonts w:ascii="Roboto" w:eastAsia="Times New Roman" w:hAnsi="Roboto" w:cs="Times New Roman"/>
+          <w:kern w:val="0"/>
+          <w:sz w:val="24"/>
+          <w:szCs w:val="24"/>
+          <w14:ligatures w14:val="none"/>
+        </w:rPr>
+      </w:pPr>
+      <w:r>
+        <w:rPr>
+          <w:rFonts w:ascii="Roboto" w:eastAsia="Times New Roman" w:hAnsi="Roboto" w:cs="Times New Roman"/>
+          <w:kern w:val="0"/>
+          <w:sz w:val="24"/>
+          <w:szCs w:val="24"/>
+          <w14:ligatures w14:val="none"/>
+        </w:rPr>
+        <w:t xml:space="preserve">1. **React and </w:t>
+      </w:r>
+      <w:proofErr w:type="spellStart"/>
+      <w:r>
+        <w:rPr>
+          <w:rFonts w:ascii="Roboto" w:eastAsia="Times New Roman" w:hAnsi="Roboto" w:cs="Times New Roman"/>
+          <w:kern w:val="0"/>
+          <w:sz w:val="24"/>
+          <w:szCs w:val="24"/>
+          <w14:ligatures w14:val="none"/>
+        </w:rPr>
+        <w:t>ReactDOM</w:t>
+      </w:r>
+      <w:proofErr w:type="spellEnd"/>
+      <w:r>
+        <w:rPr>
+          <w:rFonts w:ascii="Roboto" w:eastAsia="Times New Roman" w:hAnsi="Roboto" w:cs="Times New Roman"/>
+          <w:kern w:val="0"/>
+          <w:sz w:val="24"/>
+          <w:szCs w:val="24"/>
+          <w14:ligatures w14:val="none"/>
+        </w:rPr>
+        <w:t xml:space="preserve"> </w:t>
+      </w:r>
+      <w:proofErr w:type="gramStart"/>
+      <w:r>
+        <w:rPr>
+          <w:rFonts w:ascii="Roboto" w:eastAsia="Times New Roman" w:hAnsi="Roboto" w:cs="Times New Roman"/>
+          <w:kern w:val="0"/>
+          <w:sz w:val="24"/>
+          <w:szCs w:val="24"/>
+          <w14:ligatures w14:val="none"/>
+        </w:rPr>
+        <w:t>Imports:*</w:t>
+      </w:r>
+      <w:proofErr w:type="gramEnd"/>
+      <w:r>
+        <w:rPr>
+          <w:rFonts w:ascii="Roboto" w:eastAsia="Times New Roman" w:hAnsi="Roboto" w:cs="Times New Roman"/>
+          <w:kern w:val="0"/>
+          <w:sz w:val="24"/>
+          <w:szCs w:val="24"/>
+          <w14:ligatures w14:val="none"/>
+        </w:rPr>
+        <w:t>*</w:t>
+      </w:r>
+    </w:p>
+    <w:p>
+      <w:pPr>
+        <w:rPr>
+          <w:rFonts w:ascii="Roboto" w:eastAsia="Times New Roman" w:hAnsi="Roboto" w:cs="Times New Roman"/>
+          <w:kern w:val="0"/>
+          <w:sz w:val="24"/>
+          <w:szCs w:val="24"/>
+          <w14:ligatures w14:val="none"/>
+        </w:rPr>
+      </w:pPr>
+      <w:r>
+        <w:rPr>
+          <w:rFonts w:ascii="Roboto" w:eastAsia="Times New Roman" w:hAnsi="Roboto" w:cs="Times New Roman"/>
+          <w:kern w:val="0"/>
+          <w:sz w:val="24"/>
+          <w:szCs w:val="24"/>
+          <w14:ligatures w14:val="none"/>
+        </w:rPr>
+        <w:t xml:space="preserve">   - `React` is the JavaScript library for building user interfaces.</w:t>
+      </w:r>
+    </w:p>
+    <w:p>
+      <w:pPr>
+        <w:rPr>
+          <w:rFonts w:ascii="Roboto" w:eastAsia="Times New Roman" w:hAnsi="Roboto" w:cs="Times New Roman"/>
+          <w:kern w:val="0"/>
+          <w:sz w:val="24"/>
+          <w:szCs w:val="24"/>
+          <w14:ligatures w14:val="none"/>
+        </w:rPr>
+      </w:pPr>
+      <w:r>
+        <w:rPr>
+          <w:rFonts w:ascii="Roboto" w:eastAsia="Times New Roman" w:hAnsi="Roboto" w:cs="Times New Roman"/>
+          <w:kern w:val="0"/>
+          <w:sz w:val="24"/>
+          <w:szCs w:val="24"/>
+          <w14:ligatures w14:val="none"/>
+        </w:rPr>
+        <w:lastRenderedPageBreak/>
+        <w:t xml:space="preserve">   - `</w:t>
+      </w:r>
+      <w:proofErr w:type="spellStart"/>
+      <w:r>
+        <w:rPr>
+          <w:rFonts w:ascii="Roboto" w:eastAsia="Times New Roman" w:hAnsi="Roboto" w:cs="Times New Roman"/>
+          <w:kern w:val="0"/>
+          <w:sz w:val="24"/>
+          <w:szCs w:val="24"/>
+          <w14:ligatures w14:val="none"/>
+        </w:rPr>
+        <w:t>ReactDOM</w:t>
+      </w:r>
+      <w:proofErr w:type="spellEnd"/>
+      <w:r>
+        <w:rPr>
+          <w:rFonts w:ascii="Roboto" w:eastAsia="Times New Roman" w:hAnsi="Roboto" w:cs="Times New Roman"/>
+          <w:kern w:val="0"/>
+          <w:sz w:val="24"/>
+          <w:szCs w:val="24"/>
+          <w14:ligatures w14:val="none"/>
+        </w:rPr>
+        <w:t>` is the package that provides DOM-specific methods to interact with the browser's DOM (Document Object Model).</w:t>
+      </w:r>
+    </w:p>
+    <w:p>
+      <w:pPr>
+        <w:rPr>
+          <w:rFonts w:ascii="Roboto" w:eastAsia="Times New Roman" w:hAnsi="Roboto" w:cs="Times New Roman"/>
+          <w:kern w:val="0"/>
+          <w:sz w:val="24"/>
+          <w:szCs w:val="24"/>
+          <w14:ligatures w14:val="none"/>
+        </w:rPr>
+      </w:pPr>
+    </w:p>
+    <w:p>
+      <w:pPr>
+        <w:rPr>
+          <w:rFonts w:ascii="Roboto" w:eastAsia="Times New Roman" w:hAnsi="Roboto" w:cs="Times New Roman"/>
+          <w:kern w:val="0"/>
+          <w:sz w:val="24"/>
+          <w:szCs w:val="24"/>
+          <w14:ligatures w14:val="none"/>
+        </w:rPr>
+      </w:pPr>
+      <w:r>
+        <w:rPr>
+          <w:rFonts w:ascii="Roboto" w:eastAsia="Times New Roman" w:hAnsi="Roboto" w:cs="Times New Roman"/>
+          <w:kern w:val="0"/>
+          <w:sz w:val="24"/>
+          <w:szCs w:val="24"/>
+          <w14:ligatures w14:val="none"/>
+        </w:rPr>
+        <w:t xml:space="preserve">2. **Index CSS </w:t>
+      </w:r>
+      <w:proofErr w:type="gramStart"/>
+      <w:r>
+        <w:rPr>
+          <w:rFonts w:ascii="Roboto" w:eastAsia="Times New Roman" w:hAnsi="Roboto" w:cs="Times New Roman"/>
+          <w:kern w:val="0"/>
+          <w:sz w:val="24"/>
+          <w:szCs w:val="24"/>
+          <w14:ligatures w14:val="none"/>
+        </w:rPr>
+        <w:t>Import:*</w:t>
+      </w:r>
+      <w:proofErr w:type="gramEnd"/>
+      <w:r>
+        <w:rPr>
+          <w:rFonts w:ascii="Roboto" w:eastAsia="Times New Roman" w:hAnsi="Roboto" w:cs="Times New Roman"/>
+          <w:kern w:val="0"/>
+          <w:sz w:val="24"/>
+          <w:szCs w:val="24"/>
+          <w14:ligatures w14:val="none"/>
+        </w:rPr>
+        <w:t>*</w:t>
+      </w:r>
+    </w:p>
+    <w:p>
+      <w:pPr>
+        <w:rPr>
+          <w:rFonts w:ascii="Roboto" w:eastAsia="Times New Roman" w:hAnsi="Roboto" w:cs="Times New Roman"/>
+          <w:kern w:val="0"/>
+          <w:sz w:val="24"/>
+          <w:szCs w:val="24"/>
+          <w14:ligatures w14:val="none"/>
+        </w:rPr>
+      </w:pPr>
+      <w:r>
+        <w:rPr>
+          <w:rFonts w:ascii="Roboto" w:eastAsia="Times New Roman" w:hAnsi="Roboto" w:cs="Times New Roman"/>
+          <w:kern w:val="0"/>
+          <w:sz w:val="24"/>
+          <w:szCs w:val="24"/>
+          <w14:ligatures w14:val="none"/>
+        </w:rPr>
+        <w:t xml:space="preserve">   - Importing the styles defined in the `index.css` file. This is likely where you have global styles for your application.</w:t>
+      </w:r>
+    </w:p>
+    <w:p>
+      <w:pPr>
+        <w:rPr>
+          <w:rFonts w:ascii="Roboto" w:eastAsia="Times New Roman" w:hAnsi="Roboto" w:cs="Times New Roman"/>
+          <w:kern w:val="0"/>
+          <w:sz w:val="24"/>
+          <w:szCs w:val="24"/>
+          <w14:ligatures w14:val="none"/>
+        </w:rPr>
+      </w:pPr>
+    </w:p>
+    <w:p>
+      <w:pPr>
+        <w:rPr>
+          <w:rFonts w:ascii="Roboto" w:eastAsia="Times New Roman" w:hAnsi="Roboto" w:cs="Times New Roman"/>
+          <w:kern w:val="0"/>
+          <w:sz w:val="24"/>
+          <w:szCs w:val="24"/>
+          <w14:ligatures w14:val="none"/>
+        </w:rPr>
+      </w:pPr>
+      <w:r>
+        <w:rPr>
+          <w:rFonts w:ascii="Roboto" w:eastAsia="Times New Roman" w:hAnsi="Roboto" w:cs="Times New Roman"/>
+          <w:kern w:val="0"/>
+          <w:sz w:val="24"/>
+          <w:szCs w:val="24"/>
+          <w14:ligatures w14:val="none"/>
+        </w:rPr>
+        <w:t xml:space="preserve">3. **App Component </w:t>
+      </w:r>
+      <w:proofErr w:type="gramStart"/>
+      <w:r>
+        <w:rPr>
+          <w:rFonts w:ascii="Roboto" w:eastAsia="Times New Roman" w:hAnsi="Roboto" w:cs="Times New Roman"/>
+          <w:kern w:val="0"/>
+          <w:sz w:val="24"/>
+          <w:szCs w:val="24"/>
+          <w14:ligatures w14:val="none"/>
+        </w:rPr>
+        <w:t>Import:*</w:t>
+      </w:r>
+      <w:proofErr w:type="gramEnd"/>
+      <w:r>
+        <w:rPr>
+          <w:rFonts w:ascii="Roboto" w:eastAsia="Times New Roman" w:hAnsi="Roboto" w:cs="Times New Roman"/>
+          <w:kern w:val="0"/>
+          <w:sz w:val="24"/>
+          <w:szCs w:val="24"/>
+          <w14:ligatures w14:val="none"/>
+        </w:rPr>
+        <w:t>*</w:t>
+      </w:r>
+    </w:p>
+    <w:p>
+      <w:pPr>
+        <w:rPr>
+          <w:rFonts w:ascii="Roboto" w:eastAsia="Times New Roman" w:hAnsi="Roboto" w:cs="Times New Roman"/>
+          <w:kern w:val="0"/>
+          <w:sz w:val="24"/>
+          <w:szCs w:val="24"/>
+          <w14:ligatures w14:val="none"/>
+        </w:rPr>
+      </w:pPr>
+      <w:r>
+        <w:rPr>
+          <w:rFonts w:ascii="Roboto" w:eastAsia="Times New Roman" w:hAnsi="Roboto" w:cs="Times New Roman"/>
+          <w:kern w:val="0"/>
+          <w:sz w:val="24"/>
+          <w:szCs w:val="24"/>
+          <w14:ligatures w14:val="none"/>
+        </w:rPr>
+        <w:t xml:space="preserve">   - Importing the main `App` component. This is likely the root component of your React application, where other components are composed.</w:t>
+      </w:r>
+    </w:p>
+    <w:p>
+      <w:pPr>
+        <w:rPr>
+          <w:rFonts w:ascii="Roboto" w:eastAsia="Times New Roman" w:hAnsi="Roboto" w:cs="Times New Roman"/>
+          <w:kern w:val="0"/>
+          <w:sz w:val="24"/>
+          <w:szCs w:val="24"/>
+          <w14:ligatures w14:val="none"/>
+        </w:rPr>
+      </w:pPr>
+    </w:p>
+    <w:p>
+      <w:pPr>
+        <w:rPr>
+          <w:rFonts w:ascii="Roboto" w:eastAsia="Times New Roman" w:hAnsi="Roboto" w:cs="Times New Roman"/>
+          <w:kern w:val="0"/>
+          <w:sz w:val="24"/>
+          <w:szCs w:val="24"/>
+          <w14:ligatures w14:val="none"/>
+        </w:rPr>
+      </w:pPr>
+      <w:r>
+        <w:rPr>
+          <w:rFonts w:ascii="Roboto" w:eastAsia="Times New Roman" w:hAnsi="Roboto" w:cs="Times New Roman"/>
+          <w:kern w:val="0"/>
+          <w:sz w:val="24"/>
+          <w:szCs w:val="24"/>
+          <w14:ligatures w14:val="none"/>
+        </w:rPr>
+        <w:t xml:space="preserve">4. **Redux Store </w:t>
+      </w:r>
+      <w:proofErr w:type="gramStart"/>
+      <w:r>
+        <w:rPr>
+          <w:rFonts w:ascii="Roboto" w:eastAsia="Times New Roman" w:hAnsi="Roboto" w:cs="Times New Roman"/>
+          <w:kern w:val="0"/>
+          <w:sz w:val="24"/>
+          <w:szCs w:val="24"/>
+          <w14:ligatures w14:val="none"/>
+        </w:rPr>
+        <w:t>Configuration:*</w:t>
+      </w:r>
+      <w:proofErr w:type="gramEnd"/>
+      <w:r>
+        <w:rPr>
+          <w:rFonts w:ascii="Roboto" w:eastAsia="Times New Roman" w:hAnsi="Roboto" w:cs="Times New Roman"/>
+          <w:kern w:val="0"/>
+          <w:sz w:val="24"/>
+          <w:szCs w:val="24"/>
+          <w14:ligatures w14:val="none"/>
+        </w:rPr>
+        <w:t>*</w:t>
+      </w:r>
+    </w:p>
+    <w:p>
+      <w:pPr>
+        <w:rPr>
+          <w:rFonts w:ascii="Roboto" w:eastAsia="Times New Roman" w:hAnsi="Roboto" w:cs="Times New Roman"/>
+          <w:kern w:val="0"/>
+          <w:sz w:val="24"/>
+          <w:szCs w:val="24"/>
+          <w14:ligatures w14:val="none"/>
+        </w:rPr>
+      </w:pPr>
+      <w:r>
+        <w:rPr>
+          <w:rFonts w:ascii="Roboto" w:eastAsia="Times New Roman" w:hAnsi="Roboto" w:cs="Times New Roman"/>
+          <w:kern w:val="0"/>
+          <w:sz w:val="24"/>
+          <w:szCs w:val="24"/>
+          <w14:ligatures w14:val="none"/>
+        </w:rPr>
+        <w:t xml:space="preserve">   - Importing the Redux store configuration using `</w:t>
+      </w:r>
+      <w:proofErr w:type="spellStart"/>
+      <w:r>
+        <w:rPr>
+          <w:rFonts w:ascii="Roboto" w:eastAsia="Times New Roman" w:hAnsi="Roboto" w:cs="Times New Roman"/>
+          <w:kern w:val="0"/>
+          <w:sz w:val="24"/>
+          <w:szCs w:val="24"/>
+          <w14:ligatures w14:val="none"/>
+        </w:rPr>
+        <w:t>configureStore</w:t>
+      </w:r>
+      <w:proofErr w:type="spellEnd"/>
+      <w:r>
+        <w:rPr>
+          <w:rFonts w:ascii="Roboto" w:eastAsia="Times New Roman" w:hAnsi="Roboto" w:cs="Times New Roman"/>
+          <w:kern w:val="0"/>
+          <w:sz w:val="24"/>
+          <w:szCs w:val="24"/>
+          <w14:ligatures w14:val="none"/>
+        </w:rPr>
+        <w:t>` from `@reduxjs/toolkit`.</w:t>
+      </w:r>
+    </w:p>
+    <w:p>
+      <w:pPr>
+        <w:rPr>
+          <w:rFonts w:ascii="Roboto" w:eastAsia="Times New Roman" w:hAnsi="Roboto" w:cs="Times New Roman"/>
+          <w:kern w:val="0"/>
+          <w:sz w:val="24"/>
+          <w:szCs w:val="24"/>
+          <w14:ligatures w14:val="none"/>
+        </w:rPr>
+      </w:pPr>
+      <w:r>
+        <w:rPr>
+          <w:rFonts w:ascii="Roboto" w:eastAsia="Times New Roman" w:hAnsi="Roboto" w:cs="Times New Roman"/>
+          <w:kern w:val="0"/>
+          <w:sz w:val="24"/>
+          <w:szCs w:val="24"/>
+          <w14:ligatures w14:val="none"/>
+        </w:rPr>
+        <w:t xml:space="preserve">   - Combining the application's reducer with Redux Persist configuration to create a persisted reducer.</w:t>
+      </w:r>
+    </w:p>
+    <w:p>
+      <w:pPr>
+        <w:rPr>
+          <w:rFonts w:ascii="Roboto" w:eastAsia="Times New Roman" w:hAnsi="Roboto" w:cs="Times New Roman"/>
+          <w:kern w:val="0"/>
+          <w:sz w:val="24"/>
+          <w:szCs w:val="24"/>
+          <w14:ligatures w14:val="none"/>
+        </w:rPr>
+      </w:pPr>
+      <w:r>
+        <w:rPr>
+          <w:rFonts w:ascii="Roboto" w:eastAsia="Times New Roman" w:hAnsi="Roboto" w:cs="Times New Roman"/>
+          <w:kern w:val="0"/>
+          <w:sz w:val="24"/>
+          <w:szCs w:val="24"/>
+          <w14:ligatures w14:val="none"/>
+        </w:rPr>
+        <w:t xml:space="preserve">   - Configuring the Redux store with middleware, including customization to ignore certain actions during serialization (useful for Redux Persist).</w:t>
+      </w:r>
+    </w:p>
+    <w:p>
+      <w:pPr>
+        <w:rPr>
+          <w:rFonts w:ascii="Roboto" w:eastAsia="Times New Roman" w:hAnsi="Roboto" w:cs="Times New Roman"/>
+          <w:kern w:val="0"/>
+          <w:sz w:val="24"/>
+          <w:szCs w:val="24"/>
+          <w14:ligatures w14:val="none"/>
+        </w:rPr>
+      </w:pPr>
+    </w:p>
+    <w:p>
+      <w:pPr>
+        <w:rPr>
+          <w:rFonts w:ascii="Roboto" w:eastAsia="Times New Roman" w:hAnsi="Roboto" w:cs="Times New Roman"/>
+          <w:kern w:val="0"/>
+          <w:sz w:val="24"/>
+          <w:szCs w:val="24"/>
+          <w14:ligatures w14:val="none"/>
+        </w:rPr>
+      </w:pPr>
+      <w:r>
+        <w:rPr>
+          <w:rFonts w:ascii="Roboto" w:eastAsia="Times New Roman" w:hAnsi="Roboto" w:cs="Times New Roman"/>
+          <w:kern w:val="0"/>
+          <w:sz w:val="24"/>
+          <w:szCs w:val="24"/>
+          <w14:ligatures w14:val="none"/>
+        </w:rPr>
+        <w:t xml:space="preserve">5. **Redux Persist </w:t>
+      </w:r>
+      <w:proofErr w:type="gramStart"/>
+      <w:r>
+        <w:rPr>
+          <w:rFonts w:ascii="Roboto" w:eastAsia="Times New Roman" w:hAnsi="Roboto" w:cs="Times New Roman"/>
+          <w:kern w:val="0"/>
+          <w:sz w:val="24"/>
+          <w:szCs w:val="24"/>
+          <w14:ligatures w14:val="none"/>
+        </w:rPr>
+        <w:t>Configuration:*</w:t>
+      </w:r>
+      <w:proofErr w:type="gramEnd"/>
+      <w:r>
+        <w:rPr>
+          <w:rFonts w:ascii="Roboto" w:eastAsia="Times New Roman" w:hAnsi="Roboto" w:cs="Times New Roman"/>
+          <w:kern w:val="0"/>
+          <w:sz w:val="24"/>
+          <w:szCs w:val="24"/>
+          <w14:ligatures w14:val="none"/>
+        </w:rPr>
+        <w:t>*</w:t>
+      </w:r>
+    </w:p>
+    <w:p>
+      <w:pPr>
+        <w:rPr>
+          <w:rFonts w:ascii="Roboto" w:eastAsia="Times New Roman" w:hAnsi="Roboto" w:cs="Times New Roman"/>
+          <w:kern w:val="0"/>
+          <w:sz w:val="24"/>
+          <w:szCs w:val="24"/>
+          <w14:ligatures w14:val="none"/>
+        </w:rPr>
+      </w:pPr>
+      <w:r>
+        <w:rPr>
+          <w:rFonts w:ascii="Roboto" w:eastAsia="Times New Roman" w:hAnsi="Roboto" w:cs="Times New Roman"/>
+          <w:kern w:val="0"/>
+          <w:sz w:val="24"/>
+          <w:szCs w:val="24"/>
+          <w14:ligatures w14:val="none"/>
+        </w:rPr>
+        <w:t xml:space="preserve">   - Importing necessary functions and dependencies from `redux-persist`.</w:t>
+      </w:r>
+    </w:p>
+    <w:p>
+      <w:pPr>
+        <w:rPr>
+          <w:rFonts w:ascii="Roboto" w:eastAsia="Times New Roman" w:hAnsi="Roboto" w:cs="Times New Roman"/>
+          <w:kern w:val="0"/>
+          <w:sz w:val="24"/>
+          <w:szCs w:val="24"/>
+          <w14:ligatures w14:val="none"/>
+        </w:rPr>
+      </w:pPr>
+      <w:r>
+        <w:rPr>
+          <w:rFonts w:ascii="Roboto" w:eastAsia="Times New Roman" w:hAnsi="Roboto" w:cs="Times New Roman"/>
+          <w:kern w:val="0"/>
+          <w:sz w:val="24"/>
+          <w:szCs w:val="24"/>
+          <w14:ligatures w14:val="none"/>
+        </w:rPr>
+        <w:t xml:space="preserve">   - Defining a configuration object for Redux Persist, including the storage method (likely local storage) and version.</w:t>
+      </w:r>
+    </w:p>
+    <w:p>
+      <w:pPr>
+        <w:rPr>
+          <w:rFonts w:ascii="Roboto" w:eastAsia="Times New Roman" w:hAnsi="Roboto" w:cs="Times New Roman"/>
+          <w:kern w:val="0"/>
+          <w:sz w:val="24"/>
+          <w:szCs w:val="24"/>
+          <w14:ligatures w14:val="none"/>
+        </w:rPr>
+      </w:pPr>
+      <w:r>
+        <w:rPr>
+          <w:rFonts w:ascii="Roboto" w:eastAsia="Times New Roman" w:hAnsi="Roboto" w:cs="Times New Roman"/>
+          <w:kern w:val="0"/>
+          <w:sz w:val="24"/>
+          <w:szCs w:val="24"/>
+          <w14:ligatures w14:val="none"/>
+        </w:rPr>
+        <w:t xml:space="preserve">   - Creating a persisted reducer using the `</w:t>
+      </w:r>
+      <w:proofErr w:type="spellStart"/>
+      <w:r>
+        <w:rPr>
+          <w:rFonts w:ascii="Roboto" w:eastAsia="Times New Roman" w:hAnsi="Roboto" w:cs="Times New Roman"/>
+          <w:kern w:val="0"/>
+          <w:sz w:val="24"/>
+          <w:szCs w:val="24"/>
+          <w14:ligatures w14:val="none"/>
+        </w:rPr>
+        <w:t>persistReducer</w:t>
+      </w:r>
+      <w:proofErr w:type="spellEnd"/>
+      <w:r>
+        <w:rPr>
+          <w:rFonts w:ascii="Roboto" w:eastAsia="Times New Roman" w:hAnsi="Roboto" w:cs="Times New Roman"/>
+          <w:kern w:val="0"/>
+          <w:sz w:val="24"/>
+          <w:szCs w:val="24"/>
+          <w14:ligatures w14:val="none"/>
+        </w:rPr>
+        <w:t>` function.</w:t>
+      </w:r>
+    </w:p>
+    <w:p>
+      <w:pPr>
+        <w:rPr>
+          <w:rFonts w:ascii="Roboto" w:eastAsia="Times New Roman" w:hAnsi="Roboto" w:cs="Times New Roman"/>
+          <w:kern w:val="0"/>
+          <w:sz w:val="24"/>
+          <w:szCs w:val="24"/>
+          <w14:ligatures w14:val="none"/>
+        </w:rPr>
+      </w:pPr>
+    </w:p>
+    <w:p>
+      <w:pPr>
+        <w:rPr>
+          <w:rFonts w:ascii="Roboto" w:eastAsia="Times New Roman" w:hAnsi="Roboto" w:cs="Times New Roman"/>
+          <w:kern w:val="0"/>
+          <w:sz w:val="24"/>
+          <w:szCs w:val="24"/>
+          <w14:ligatures w14:val="none"/>
+        </w:rPr>
+      </w:pPr>
+      <w:r>
+        <w:rPr>
+          <w:rFonts w:ascii="Roboto" w:eastAsia="Times New Roman" w:hAnsi="Roboto" w:cs="Times New Roman"/>
+          <w:kern w:val="0"/>
+          <w:sz w:val="24"/>
+          <w:szCs w:val="24"/>
+          <w14:ligatures w14:val="none"/>
+        </w:rPr>
+        <w:t xml:space="preserve">6. **Root Element </w:t>
+      </w:r>
+      <w:proofErr w:type="gramStart"/>
+      <w:r>
+        <w:rPr>
+          <w:rFonts w:ascii="Roboto" w:eastAsia="Times New Roman" w:hAnsi="Roboto" w:cs="Times New Roman"/>
+          <w:kern w:val="0"/>
+          <w:sz w:val="24"/>
+          <w:szCs w:val="24"/>
+          <w14:ligatures w14:val="none"/>
+        </w:rPr>
+        <w:t>Creation:*</w:t>
+      </w:r>
+      <w:proofErr w:type="gramEnd"/>
+      <w:r>
+        <w:rPr>
+          <w:rFonts w:ascii="Roboto" w:eastAsia="Times New Roman" w:hAnsi="Roboto" w:cs="Times New Roman"/>
+          <w:kern w:val="0"/>
+          <w:sz w:val="24"/>
+          <w:szCs w:val="24"/>
+          <w14:ligatures w14:val="none"/>
+        </w:rPr>
+        <w:t>*</w:t>
+      </w:r>
+    </w:p>
+    <w:p>
+      <w:pPr>
+        <w:rPr>
+          <w:rFonts w:ascii="Roboto" w:eastAsia="Times New Roman" w:hAnsi="Roboto" w:cs="Times New Roman"/>
+          <w:kern w:val="0"/>
+          <w:sz w:val="24"/>
+          <w:szCs w:val="24"/>
+          <w14:ligatures w14:val="none"/>
+        </w:rPr>
+      </w:pPr>
+      <w:r>
+        <w:rPr>
+          <w:rFonts w:ascii="Roboto" w:eastAsia="Times New Roman" w:hAnsi="Roboto" w:cs="Times New Roman"/>
+          <w:kern w:val="0"/>
+          <w:sz w:val="24"/>
+          <w:szCs w:val="24"/>
+          <w14:ligatures w14:val="none"/>
+        </w:rPr>
+        <w:t xml:space="preserve">   - Creating a root element using `</w:t>
+      </w:r>
+      <w:proofErr w:type="spellStart"/>
+      <w:r>
+        <w:rPr>
+          <w:rFonts w:ascii="Roboto" w:eastAsia="Times New Roman" w:hAnsi="Roboto" w:cs="Times New Roman"/>
+          <w:kern w:val="0"/>
+          <w:sz w:val="24"/>
+          <w:szCs w:val="24"/>
+          <w14:ligatures w14:val="none"/>
+        </w:rPr>
+        <w:t>ReactDOM.createRoot</w:t>
+      </w:r>
+      <w:proofErr w:type="spellEnd"/>
+      <w:r>
+        <w:rPr>
+          <w:rFonts w:ascii="Roboto" w:eastAsia="Times New Roman" w:hAnsi="Roboto" w:cs="Times New Roman"/>
+          <w:kern w:val="0"/>
+          <w:sz w:val="24"/>
+          <w:szCs w:val="24"/>
+          <w14:ligatures w14:val="none"/>
+        </w:rPr>
+        <w:t>` for rendering the React application into the DOM.</w:t>
+      </w:r>
+    </w:p>
+    <w:p>
+      <w:pPr>
+        <w:rPr>
+          <w:rFonts w:ascii="Roboto" w:eastAsia="Times New Roman" w:hAnsi="Roboto" w:cs="Times New Roman"/>
+          <w:kern w:val="0"/>
+          <w:sz w:val="24"/>
+          <w:szCs w:val="24"/>
+          <w14:ligatures w14:val="none"/>
+        </w:rPr>
+      </w:pPr>
+    </w:p>
+    <w:p>
+      <w:pPr>
+        <w:rPr>
+          <w:rFonts w:ascii="Roboto" w:eastAsia="Times New Roman" w:hAnsi="Roboto" w:cs="Times New Roman"/>
+          <w:kern w:val="0"/>
+          <w:sz w:val="24"/>
+          <w:szCs w:val="24"/>
+          <w14:ligatures w14:val="none"/>
+        </w:rPr>
+      </w:pPr>
+      <w:r>
+        <w:rPr>
+          <w:rFonts w:ascii="Roboto" w:eastAsia="Times New Roman" w:hAnsi="Roboto" w:cs="Times New Roman"/>
+          <w:kern w:val="0"/>
+          <w:sz w:val="24"/>
+          <w:szCs w:val="24"/>
+          <w14:ligatures w14:val="none"/>
+        </w:rPr>
+        <w:t xml:space="preserve">7. **Rendering the App </w:t>
+      </w:r>
+      <w:proofErr w:type="gramStart"/>
+      <w:r>
+        <w:rPr>
+          <w:rFonts w:ascii="Roboto" w:eastAsia="Times New Roman" w:hAnsi="Roboto" w:cs="Times New Roman"/>
+          <w:kern w:val="0"/>
+          <w:sz w:val="24"/>
+          <w:szCs w:val="24"/>
+          <w14:ligatures w14:val="none"/>
+        </w:rPr>
+        <w:t>Component:*</w:t>
+      </w:r>
+      <w:proofErr w:type="gramEnd"/>
+      <w:r>
+        <w:rPr>
+          <w:rFonts w:ascii="Roboto" w:eastAsia="Times New Roman" w:hAnsi="Roboto" w:cs="Times New Roman"/>
+          <w:kern w:val="0"/>
+          <w:sz w:val="24"/>
+          <w:szCs w:val="24"/>
+          <w14:ligatures w14:val="none"/>
+        </w:rPr>
+        <w:t>*</w:t>
+      </w:r>
+    </w:p>
+    <w:p>
+      <w:pPr>
+        <w:rPr>
+          <w:rFonts w:ascii="Roboto" w:eastAsia="Times New Roman" w:hAnsi="Roboto" w:cs="Times New Roman"/>
+          <w:kern w:val="0"/>
+          <w:sz w:val="24"/>
+          <w:szCs w:val="24"/>
+          <w14:ligatures w14:val="none"/>
+        </w:rPr>
+      </w:pPr>
+      <w:r>
+        <w:rPr>
+          <w:rFonts w:ascii="Roboto" w:eastAsia="Times New Roman" w:hAnsi="Roboto" w:cs="Times New Roman"/>
+          <w:kern w:val="0"/>
+          <w:sz w:val="24"/>
+          <w:szCs w:val="24"/>
+          <w14:ligatures w14:val="none"/>
+        </w:rPr>
+        <w:t xml:space="preserve">   - Wrapping the `App` component with `</w:t>
+      </w:r>
+      <w:proofErr w:type="spellStart"/>
+      <w:r>
+        <w:rPr>
+          <w:rFonts w:ascii="Roboto" w:eastAsia="Times New Roman" w:hAnsi="Roboto" w:cs="Times New Roman"/>
+          <w:kern w:val="0"/>
+          <w:sz w:val="24"/>
+          <w:szCs w:val="24"/>
+          <w14:ligatures w14:val="none"/>
+        </w:rPr>
+        <w:t>React.StrictMode</w:t>
+      </w:r>
+      <w:proofErr w:type="spellEnd"/>
+      <w:r>
+        <w:rPr>
+          <w:rFonts w:ascii="Roboto" w:eastAsia="Times New Roman" w:hAnsi="Roboto" w:cs="Times New Roman"/>
+          <w:kern w:val="0"/>
+          <w:sz w:val="24"/>
+          <w:szCs w:val="24"/>
+          <w14:ligatures w14:val="none"/>
+        </w:rPr>
+        <w:t>`. This is a development mode only check that helps detect potential problems in the application.</w:t>
+      </w:r>
+    </w:p>
+    <w:p>
+      <w:pPr>
+        <w:rPr>
+          <w:rFonts w:ascii="Roboto" w:eastAsia="Times New Roman" w:hAnsi="Roboto" w:cs="Times New Roman"/>
+          <w:kern w:val="0"/>
+          <w:sz w:val="24"/>
+          <w:szCs w:val="24"/>
+          <w14:ligatures w14:val="none"/>
+        </w:rPr>
+      </w:pPr>
+      <w:r>
+        <w:rPr>
+          <w:rFonts w:ascii="Roboto" w:eastAsia="Times New Roman" w:hAnsi="Roboto" w:cs="Times New Roman"/>
+          <w:kern w:val="0"/>
+          <w:sz w:val="24"/>
+          <w:szCs w:val="24"/>
+          <w14:ligatures w14:val="none"/>
+        </w:rPr>
+        <w:t xml:space="preserve">   - Wrapping the entire application in the `Provider` component from `react-redux` to give the components access to the Redux store.</w:t>
+      </w:r>
+    </w:p>
+    <w:p>
+      <w:pPr>
+        <w:rPr>
+          <w:rFonts w:ascii="Roboto" w:eastAsia="Times New Roman" w:hAnsi="Roboto" w:cs="Times New Roman"/>
+          <w:kern w:val="0"/>
+          <w:sz w:val="24"/>
+          <w:szCs w:val="24"/>
+          <w14:ligatures w14:val="none"/>
+        </w:rPr>
+      </w:pPr>
+      <w:r>
+        <w:rPr>
+          <w:rFonts w:ascii="Roboto" w:eastAsia="Times New Roman" w:hAnsi="Roboto" w:cs="Times New Roman"/>
+          <w:kern w:val="0"/>
+          <w:sz w:val="24"/>
+          <w:szCs w:val="24"/>
+          <w14:ligatures w14:val="none"/>
+        </w:rPr>
+        <w:lastRenderedPageBreak/>
+        <w:t xml:space="preserve">   - Wrapping the `App` component with `</w:t>
+      </w:r>
+      <w:proofErr w:type="spellStart"/>
+      <w:r>
+        <w:rPr>
+          <w:rFonts w:ascii="Roboto" w:eastAsia="Times New Roman" w:hAnsi="Roboto" w:cs="Times New Roman"/>
+          <w:kern w:val="0"/>
+          <w:sz w:val="24"/>
+          <w:szCs w:val="24"/>
+          <w14:ligatures w14:val="none"/>
+        </w:rPr>
+        <w:t>PersistGate</w:t>
+      </w:r>
+      <w:proofErr w:type="spellEnd"/>
+      <w:r>
+        <w:rPr>
+          <w:rFonts w:ascii="Roboto" w:eastAsia="Times New Roman" w:hAnsi="Roboto" w:cs="Times New Roman"/>
+          <w:kern w:val="0"/>
+          <w:sz w:val="24"/>
+          <w:szCs w:val="24"/>
+          <w14:ligatures w14:val="none"/>
+        </w:rPr>
+        <w:t>` to delay the rendering until the persisted state has been retrieved and saved to the store.</w:t>
+      </w:r>
+    </w:p>
+    <w:p>
+      <w:pPr>
+        <w:rPr>
+          <w:rFonts w:ascii="Roboto" w:eastAsia="Times New Roman" w:hAnsi="Roboto" w:cs="Times New Roman"/>
+          <w:kern w:val="0"/>
+          <w:sz w:val="24"/>
+          <w:szCs w:val="24"/>
+          <w14:ligatures w14:val="none"/>
+        </w:rPr>
+      </w:pPr>
+    </w:p>
+    <w:p>
+      <w:pPr>
+        <w:rPr>
+          <w:rFonts w:ascii="Roboto" w:eastAsia="Times New Roman" w:hAnsi="Roboto" w:cs="Times New Roman"/>
+          <w:kern w:val="0"/>
+          <w:sz w:val="24"/>
+          <w:szCs w:val="24"/>
+          <w14:ligatures w14:val="none"/>
+        </w:rPr>
+      </w:pPr>
+      <w:r>
+        <w:rPr>
+          <w:rFonts w:ascii="Roboto" w:eastAsia="Times New Roman" w:hAnsi="Roboto" w:cs="Times New Roman"/>
+          <w:kern w:val="0"/>
+          <w:sz w:val="24"/>
+          <w:szCs w:val="24"/>
+          <w14:ligatures w14:val="none"/>
+        </w:rPr>
+        <w:t xml:space="preserve">In summary, this file is the entry point for your React </w:t>
+      </w:r>
+      <w:proofErr w:type="spellStart"/>
+      <w:r>
+        <w:rPr>
+          <w:rFonts w:ascii="Roboto" w:eastAsia="Times New Roman" w:hAnsi="Roboto" w:cs="Times New Roman"/>
+          <w:kern w:val="0"/>
+          <w:sz w:val="24"/>
+          <w:szCs w:val="24"/>
+          <w14:ligatures w14:val="none"/>
+        </w:rPr>
+        <w:t>ap</w:t>
+      </w:r>
+      <w:r>
+        <w:rPr>
+          <w:rFonts w:ascii="Roboto" w:eastAsia="Times New Roman" w:hAnsi="Roboto" w:cs="Times New Roman"/>
+          <w:kern w:val="0"/>
+          <w:sz w:val="24"/>
+          <w:szCs w:val="24"/>
+          <w14:ligatures w14:val="none"/>
+        </w:rPr>
+        <w:t>s</w:t>
+      </w:r>
+      <w:r>
+        <w:rPr>
+          <w:rFonts w:ascii="Roboto" w:eastAsia="Times New Roman" w:hAnsi="Roboto" w:cs="Times New Roman"/>
+          <w:kern w:val="0"/>
+          <w:sz w:val="24"/>
+          <w:szCs w:val="24"/>
+          <w14:ligatures w14:val="none"/>
+        </w:rPr>
+        <w:t>plication</w:t>
+      </w:r>
+      <w:proofErr w:type="spellEnd"/>
+      <w:r>
+        <w:rPr>
+          <w:rFonts w:ascii="Roboto" w:eastAsia="Times New Roman" w:hAnsi="Roboto" w:cs="Times New Roman"/>
+          <w:kern w:val="0"/>
+          <w:sz w:val="24"/>
+          <w:szCs w:val="24"/>
+          <w14:ligatures w14:val="none"/>
+        </w:rPr>
+        <w:t>, setting up the Redux store, configuring Redux Persist, and rendering the root component of your application. It is a critical part of the front-end of your full-stack application, responsible for managing state and rendering the user interface.</w:t>
+      </w:r>
+    </w:p>
+    <w:p>
+      <w:pPr>
+        <w:rPr>
+          <w:rFonts w:ascii="Roboto" w:hAnsi="Roboto"/>
+          <w:color w:val="FF0000"/>
+          <w:sz w:val="24"/>
+          <w:szCs w:val="24"/>
+        </w:rPr>
+      </w:pPr>
+      <w:r>
+        <w:rPr>
+          <w:rFonts w:ascii="Roboto" w:hAnsi="Roboto"/>
+          <w:color w:val="FF0000"/>
+          <w:sz w:val="24"/>
+          <w:szCs w:val="24"/>
+        </w:rPr>
+        <w:t>------------------------------------------------------------------------------------------------------------------------------------------------------------</w:t>
+      </w:r>
+    </w:p>
+    <w:p>
+      <w:pPr>
+        <w:rPr>
+          <w:rFonts w:ascii="Roboto" w:hAnsi="Roboto"/>
+          <w:color w:val="FF0000"/>
+          <w:sz w:val="24"/>
+          <w:szCs w:val="24"/>
+        </w:rPr>
+      </w:pPr>
+      <w:proofErr w:type="spellStart"/>
+      <w:r>
+        <w:rPr>
+          <w:rFonts w:ascii="Roboto" w:hAnsi="Roboto"/>
+          <w:color w:val="FF0000"/>
+          <w:sz w:val="24"/>
+          <w:szCs w:val="24"/>
+        </w:rPr>
+        <w:t>Src</w:t>
+      </w:r>
+      <w:proofErr w:type="spellEnd"/>
+      <w:r>
+        <w:rPr>
+          <w:rFonts w:ascii="Roboto" w:hAnsi="Roboto"/>
+          <w:color w:val="FF0000"/>
+          <w:sz w:val="24"/>
+          <w:szCs w:val="24"/>
+        </w:rPr>
+        <w:t xml:space="preserve">/Create file </w:t>
+      </w:r>
+      <w:proofErr w:type="gramStart"/>
+      <w:r>
+        <w:rPr>
+          <w:rFonts w:ascii="Roboto" w:hAnsi="Roboto"/>
+          <w:color w:val="FF0000"/>
+          <w:sz w:val="24"/>
+          <w:szCs w:val="24"/>
+        </w:rPr>
+        <w:t>theme.js</w:t>
+      </w:r>
+      <w:r>
+        <w:rPr>
+          <w:rFonts w:ascii="Roboto" w:hAnsi="Roboto"/>
+          <w:color w:val="FF0000"/>
+          <w:sz w:val="24"/>
+          <w:szCs w:val="24"/>
+        </w:rPr>
+        <w:t xml:space="preserve">  (</w:t>
+      </w:r>
+      <w:proofErr w:type="gramEnd"/>
+      <w:r>
+        <w:rPr>
+          <w:rFonts w:ascii="Roboto" w:hAnsi="Roboto"/>
+          <w:color w:val="FF0000"/>
+          <w:sz w:val="24"/>
+          <w:szCs w:val="24"/>
+        </w:rPr>
+        <w:t>2:11:00)</w:t>
+      </w:r>
+    </w:p>
+    <w:p>
+      <w:pPr>
+        <w:rPr>
+          <w:rFonts w:ascii="Roboto" w:hAnsi="Roboto"/>
+          <w:color w:val="000000" w:themeColor="text1"/>
+          <w:sz w:val="24"/>
+          <w:szCs w:val="24"/>
+        </w:rPr>
+      </w:pPr>
+      <w:r>
+        <w:rPr>
+          <w:rFonts w:ascii="Roboto" w:hAnsi="Roboto"/>
+          <w:color w:val="000000" w:themeColor="text1"/>
+          <w:sz w:val="24"/>
+          <w:szCs w:val="24"/>
+        </w:rPr>
+        <w:t xml:space="preserve">this theme.js file provides a modular and centralized way to define </w:t>
+      </w:r>
+      <w:proofErr w:type="spellStart"/>
+      <w:r>
+        <w:rPr>
+          <w:rFonts w:ascii="Roboto" w:hAnsi="Roboto"/>
+          <w:color w:val="000000" w:themeColor="text1"/>
+          <w:sz w:val="24"/>
+          <w:szCs w:val="24"/>
+        </w:rPr>
+        <w:t>color</w:t>
+      </w:r>
+      <w:proofErr w:type="spellEnd"/>
+      <w:r>
+        <w:rPr>
+          <w:rFonts w:ascii="Roboto" w:hAnsi="Roboto"/>
+          <w:color w:val="000000" w:themeColor="text1"/>
+          <w:sz w:val="24"/>
+          <w:szCs w:val="24"/>
+        </w:rPr>
+        <w:t xml:space="preserve"> design tokens and create Material-UI themes, allowing for easy theming and maintenance of a consistent design system in your React application. The theme can be dynamically adjusted based on the specified mode (light or dark).</w:t>
+      </w:r>
+      <w:r>
+        <w:rPr>
+          <w:color w:val="000000" w:themeColor="text1"/>
+        </w:rPr>
+        <w:t xml:space="preserve"> </w:t>
+      </w:r>
+      <w:r>
+        <w:rPr>
+          <w:rFonts w:ascii="Roboto" w:hAnsi="Roboto"/>
+          <w:color w:val="000000" w:themeColor="text1"/>
+          <w:sz w:val="24"/>
+          <w:szCs w:val="24"/>
+        </w:rPr>
+        <w:t>In many React applications, especially those using a UI library like Material-UI or styled-components, a theme.js file is often used to define the theme or styling variables for the application. This allows for consistent styling across components and makes it easier to manage the visual aspects of the application.</w:t>
+      </w:r>
+    </w:p>
+    <w:p>
+      <w:pPr>
+        <w:rPr>
+          <w:rFonts w:ascii="Roboto" w:hAnsi="Roboto"/>
+          <w:color w:val="000000" w:themeColor="text1"/>
+          <w:sz w:val="24"/>
+          <w:szCs w:val="24"/>
+        </w:rPr>
+      </w:pPr>
+    </w:p>
+    <w:p>
+      <w:pPr>
+        <w:rPr>
+          <w:rFonts w:ascii="Roboto" w:hAnsi="Roboto"/>
+          <w:color w:val="00B0F0"/>
+          <w:sz w:val="24"/>
+          <w:szCs w:val="24"/>
+        </w:rPr>
+      </w:pPr>
+      <w:r>
+        <w:rPr>
+          <w:rFonts w:ascii="Roboto" w:hAnsi="Roboto"/>
+          <w:color w:val="00B0F0"/>
+          <w:sz w:val="24"/>
+          <w:szCs w:val="24"/>
+        </w:rPr>
+        <w:t>Do changes in App.js for theme.js</w:t>
+      </w:r>
+    </w:p>
+    <w:p>
+      <w:pPr>
+        <w:rPr>
+          <w:rFonts w:ascii="Roboto" w:hAnsi="Roboto"/>
+          <w:color w:val="FF0000"/>
+          <w:sz w:val="24"/>
+          <w:szCs w:val="24"/>
+        </w:rPr>
+      </w:pPr>
+      <w:r>
+        <w:rPr>
+          <w:rFonts w:ascii="Roboto" w:hAnsi="Roboto"/>
+          <w:color w:val="FF0000"/>
+          <w:sz w:val="24"/>
+          <w:szCs w:val="24"/>
+        </w:rPr>
+        <w:t>Then test -&gt; cd client</w:t>
+      </w:r>
+    </w:p>
+    <w:p>
+      <w:pPr>
+        <w:rPr>
+          <w:rFonts w:ascii="Roboto" w:hAnsi="Roboto"/>
+          <w:color w:val="FF0000"/>
+          <w:sz w:val="24"/>
+          <w:szCs w:val="24"/>
+        </w:rPr>
+      </w:pPr>
+      <w:proofErr w:type="spellStart"/>
+      <w:r>
+        <w:rPr>
+          <w:rFonts w:ascii="Roboto" w:hAnsi="Roboto"/>
+          <w:color w:val="FF0000"/>
+          <w:sz w:val="24"/>
+          <w:szCs w:val="24"/>
+        </w:rPr>
+        <w:t>npm</w:t>
+      </w:r>
+      <w:proofErr w:type="spellEnd"/>
+      <w:r>
+        <w:rPr>
+          <w:rFonts w:ascii="Roboto" w:hAnsi="Roboto"/>
+          <w:color w:val="FF0000"/>
+          <w:sz w:val="24"/>
+          <w:szCs w:val="24"/>
+        </w:rPr>
+        <w:t xml:space="preserve"> run start</w:t>
+      </w:r>
+    </w:p>
+    <w:p>
+      <w:pPr>
+        <w:rPr>
+          <w:rFonts w:ascii="Roboto" w:hAnsi="Roboto"/>
+          <w:color w:val="4472C4" w:themeColor="accent1"/>
+          <w:sz w:val="24"/>
+          <w:szCs w:val="24"/>
+        </w:rPr>
+      </w:pPr>
+      <w:r>
+        <w:rPr>
+          <w:rFonts w:ascii="Roboto" w:hAnsi="Roboto"/>
+          <w:color w:val="4472C4" w:themeColor="accent1"/>
+          <w:sz w:val="24"/>
+          <w:szCs w:val="24"/>
+        </w:rPr>
+        <w:t>just check any output is coming</w:t>
+      </w:r>
+    </w:p>
+    <w:p>
+      <w:pPr>
+        <w:rPr>
+          <w:rFonts w:ascii="Roboto" w:hAnsi="Roboto"/>
+          <w:color w:val="4472C4" w:themeColor="accent1"/>
+          <w:sz w:val="24"/>
+          <w:szCs w:val="24"/>
+        </w:rPr>
+      </w:pPr>
+      <w:r>
+        <w:rPr>
+          <w:rFonts w:ascii="Roboto" w:hAnsi="Roboto"/>
+          <w:color w:val="FF0000"/>
+          <w:sz w:val="24"/>
+          <w:szCs w:val="24"/>
+        </w:rPr>
+        <w:t>client/create folder</w:t>
+      </w:r>
+      <w:r>
+        <w:rPr>
+          <w:rFonts w:ascii="Roboto" w:hAnsi="Roboto"/>
+          <w:color w:val="4472C4" w:themeColor="accent1"/>
+          <w:sz w:val="24"/>
+          <w:szCs w:val="24"/>
+        </w:rPr>
+        <w:t xml:space="preserve"> components </w:t>
+      </w:r>
+      <w:r>
+        <w:rPr>
+          <w:rFonts w:ascii="Roboto" w:hAnsi="Roboto"/>
+          <w:color w:val="FF0000"/>
+          <w:sz w:val="24"/>
+          <w:szCs w:val="24"/>
+        </w:rPr>
+        <w:t xml:space="preserve">/create file </w:t>
+      </w:r>
+      <w:proofErr w:type="spellStart"/>
+      <w:r>
+        <w:rPr>
+          <w:rFonts w:ascii="Roboto" w:hAnsi="Roboto"/>
+          <w:color w:val="4472C4" w:themeColor="accent1"/>
+          <w:sz w:val="24"/>
+          <w:szCs w:val="24"/>
+        </w:rPr>
+        <w:t>FlexBetween.jsx</w:t>
+      </w:r>
+      <w:proofErr w:type="spellEnd"/>
+    </w:p>
+    <w:p>
+      <w:pPr>
+        <w:rPr>
+          <w:rFonts w:ascii="Roboto" w:hAnsi="Roboto"/>
+          <w:color w:val="4472C4" w:themeColor="accent1"/>
+          <w:sz w:val="24"/>
+          <w:szCs w:val="24"/>
+        </w:rPr>
+      </w:pPr>
+      <w:proofErr w:type="gramStart"/>
+      <w:r>
+        <w:rPr>
+          <w:rFonts w:ascii="Roboto" w:hAnsi="Roboto"/>
+          <w:color w:val="4472C4" w:themeColor="accent1"/>
+          <w:sz w:val="24"/>
+          <w:szCs w:val="24"/>
+        </w:rPr>
+        <w:t>scenes/navbar/</w:t>
+      </w:r>
+      <w:proofErr w:type="spellStart"/>
+      <w:r>
+        <w:rPr>
+          <w:rFonts w:ascii="Roboto" w:hAnsi="Roboto"/>
+          <w:color w:val="4472C4" w:themeColor="accent1"/>
+          <w:sz w:val="24"/>
+          <w:szCs w:val="24"/>
+        </w:rPr>
+        <w:t>index.jsx</w:t>
+      </w:r>
+      <w:proofErr w:type="spellEnd"/>
+      <w:r>
+        <w:rPr>
+          <w:rFonts w:ascii="Roboto" w:hAnsi="Roboto"/>
+          <w:color w:val="4472C4" w:themeColor="accent1"/>
+          <w:sz w:val="24"/>
+          <w:szCs w:val="24"/>
+        </w:rPr>
+        <w:t xml:space="preserve">  (</w:t>
+      </w:r>
+      <w:proofErr w:type="gramEnd"/>
+      <w:r>
+        <w:rPr>
+          <w:rFonts w:ascii="Roboto" w:hAnsi="Roboto"/>
+          <w:color w:val="4472C4" w:themeColor="accent1"/>
+          <w:sz w:val="24"/>
+          <w:szCs w:val="24"/>
+        </w:rPr>
+        <w:t>2:22:00)</w:t>
+      </w:r>
+    </w:p>
+    <w:p>
+      <w:pPr>
+        <w:rPr>
+          <w:rFonts w:ascii="Roboto" w:hAnsi="Roboto"/>
+          <w:color w:val="000000" w:themeColor="text1"/>
+          <w:sz w:val="24"/>
+          <w:szCs w:val="24"/>
+        </w:rPr>
+      </w:pPr>
+      <w:r>
+        <w:rPr>
+          <w:rFonts w:ascii="Roboto" w:hAnsi="Roboto"/>
+          <w:color w:val="000000" w:themeColor="text1"/>
+          <w:sz w:val="24"/>
+          <w:szCs w:val="24"/>
+        </w:rPr>
+        <w:t>work on navbar</w:t>
+      </w:r>
+    </w:p>
+    <w:p>
+      <w:pPr>
+        <w:rPr>
+          <w:rFonts w:ascii="Roboto" w:hAnsi="Roboto"/>
+          <w:color w:val="4472C4" w:themeColor="accent1"/>
+          <w:sz w:val="24"/>
+          <w:szCs w:val="24"/>
+        </w:rPr>
+      </w:pPr>
+    </w:p>
+    <w:p>
+      <w:pPr>
+        <w:rPr>
+          <w:rFonts w:ascii="Roboto" w:hAnsi="Roboto"/>
+          <w:b/>
+          <w:bCs/>
+          <w:color w:val="4472C4" w:themeColor="accent1"/>
+          <w:sz w:val="24"/>
+          <w:szCs w:val="24"/>
+        </w:rPr>
+      </w:pPr>
+      <w:r>
+        <w:rPr>
+          <w:rFonts w:ascii="Roboto" w:hAnsi="Roboto"/>
+          <w:color w:val="DDDDDD"/>
+          <w:sz w:val="20"/>
+          <w:szCs w:val="20"/>
+          <w:shd w:val="clear" w:color="auto" w:fill="000000"/>
+        </w:rPr>
+        <w:t>2:26:16</w:t>
+      </w:r>
+    </w:p>
+    <w:p>
+      <w:pPr>
+        <w:rPr>
+          <w:rFonts w:ascii="Roboto" w:hAnsi="Roboto"/>
+          <w:color w:val="4472C4" w:themeColor="accent1"/>
+          <w:sz w:val="24"/>
+          <w:szCs w:val="24"/>
+        </w:rPr>
+      </w:pPr>
+    </w:p>
+    <w:p>
+      <w:pPr>
+        <w:rPr>
+          <w:rFonts w:ascii="Roboto" w:hAnsi="Roboto"/>
+          <w:color w:val="4472C4" w:themeColor="accent1"/>
+          <w:sz w:val="24"/>
+          <w:szCs w:val="24"/>
+        </w:rPr>
+      </w:pPr>
+    </w:p>
+    <w:p>
+      <w:pPr>
+        <w:rPr>
+          <w:rFonts w:ascii="Roboto" w:hAnsi="Roboto"/>
+          <w:color w:val="4472C4" w:themeColor="accent1"/>
+          <w:sz w:val="24"/>
+          <w:szCs w:val="24"/>
+        </w:rPr>
+      </w:pPr>
+    </w:p>
+    <w:p>
+      <w:pPr>
+        <w:rPr>
+          <w:rFonts w:ascii="Roboto" w:hAnsi="Roboto"/>
+          <w:color w:val="4472C4" w:themeColor="accent1"/>
+          <w:sz w:val="24"/>
+          <w:szCs w:val="24"/>
+        </w:rPr>
+      </w:pPr>
+    </w:p>
+    <w:p>
+      <w:pPr>
+        <w:rPr>
+          <w:rFonts w:ascii="Roboto" w:hAnsi="Roboto"/>
+          <w:color w:val="4472C4" w:themeColor="accent1"/>
+          <w:sz w:val="24"/>
+          <w:szCs w:val="24"/>
+        </w:rPr>
+      </w:pPr>
+    </w:p>
+    <w:p>
+      <w:pPr>
+        <w:rPr>
+          <w:rFonts w:ascii="Roboto" w:hAnsi="Roboto"/>
+          <w:color w:val="FF0000"/>
+          <w:sz w:val="24"/>
+          <w:szCs w:val="24"/>
+        </w:rPr>
+      </w:pPr>
+    </w:p>
     <w:sectPr>
       <w:pgSz w:w="12240" w:h="15840"/>
       <w:pgMar w:top="720" w:right="720" w:bottom="720" w:left="720" w:header="720" w:footer="720" w:gutter="0"/>
@@ -2201,10 +5157,12 @@
   <w:style w:type="paragraph" w:default="1" w:styleId="Normal">
     <w:name w:val="Normal"/>
     <w:qFormat/>
+    <w:rsid w:val="004E44CA"/>
   </w:style>
   <w:style w:type="character" w:default="1" w:styleId="DefaultParagraphFont">
     <w:name w:val="Default Paragraph Font"/>
     <w:uiPriority w:val="1"/>
+    <w:semiHidden/>
     <w:unhideWhenUsed/>
   </w:style>
   <w:style w:type="table" w:default="1" w:styleId="TableNormal">
@@ -2227,6 +5185,18 @@
     <w:uiPriority w:val="99"/>
     <w:semiHidden/>
     <w:unhideWhenUsed/>
+  </w:style>
+  <w:style w:type="character" w:styleId="Hyperlink">
+    <w:name w:val="Hyperlink"/>
+    <w:basedOn w:val="DefaultParagraphFont"/>
+    <w:uiPriority w:val="99"/>
+    <w:semiHidden/>
+    <w:unhideWhenUsed/>
+    <w:rsid w:val="002B6090"/>
+    <w:rPr>
+      <w:color w:val="0000FF"/>
+      <w:u w:val="single"/>
+    </w:rPr>
   </w:style>
 </w:styles>
 </file>

--- a/start.docx
+++ b/start.docx
@@ -51,13 +51,15 @@
       <w:r>
         <w:t xml:space="preserve"> and yup for form and form validation Redux</w:t>
       </w:r>
-    </w:p>
-    <w:p>
+      <w:r>
+        <w:t xml:space="preserve"> </w:t>
+      </w:r>
       <w:r>
         <w:t>toolkit for our state management with Redux persist to store in local storage and react drop zone for image uploads</w:t>
       </w:r>
-    </w:p>
-    <w:p>
+      <w:r>
+        <w:t xml:space="preserve"> </w:t>
+      </w:r>
       <w:r>
         <w:t>for the back end we are going to be using node.js as our runtime, express.j</w:t>
       </w:r>
@@ -86,22 +88,37 @@
     <w:p>
       <w:proofErr w:type="spellStart"/>
       <w:r>
+        <w:rPr>
+          <w:color w:val="FF0000"/>
+        </w:rPr>
         <w:t>npm</w:t>
       </w:r>
       <w:proofErr w:type="spellEnd"/>
       <w:r>
+        <w:rPr>
+          <w:color w:val="FF0000"/>
+        </w:rPr>
         <w:t xml:space="preserve"> </w:t>
       </w:r>
       <w:proofErr w:type="spellStart"/>
       <w:r>
+        <w:rPr>
+          <w:color w:val="FF0000"/>
+        </w:rPr>
         <w:t>i</w:t>
       </w:r>
       <w:proofErr w:type="spellEnd"/>
       <w:r>
+        <w:rPr>
+          <w:color w:val="FF0000"/>
+        </w:rPr>
         <w:t xml:space="preserve"> </w:t>
       </w:r>
       <w:proofErr w:type="spellStart"/>
       <w:r>
+        <w:rPr>
+          <w:color w:val="FF0000"/>
+        </w:rPr>
         <w:t>npx</w:t>
       </w:r>
       <w:proofErr w:type="spellEnd"/>
@@ -208,22 +225,37 @@
     <w:p>
       <w:proofErr w:type="spellStart"/>
       <w:r>
+        <w:rPr>
+          <w:color w:val="FF0000"/>
+        </w:rPr>
         <w:t>npm</w:t>
       </w:r>
       <w:proofErr w:type="spellEnd"/>
       <w:r>
+        <w:rPr>
+          <w:color w:val="FF0000"/>
+        </w:rPr>
         <w:t xml:space="preserve"> </w:t>
       </w:r>
       <w:proofErr w:type="spellStart"/>
       <w:r>
+        <w:rPr>
+          <w:color w:val="FF0000"/>
+        </w:rPr>
         <w:t>i</w:t>
       </w:r>
       <w:proofErr w:type="spellEnd"/>
       <w:r>
+        <w:rPr>
+          <w:color w:val="FF0000"/>
+        </w:rPr>
         <w:t xml:space="preserve"> -g </w:t>
       </w:r>
       <w:proofErr w:type="spellStart"/>
       <w:r>
+        <w:rPr>
+          <w:color w:val="FF0000"/>
+        </w:rPr>
         <w:t>nodemon</w:t>
       </w:r>
       <w:proofErr w:type="spellEnd"/>
@@ -288,13 +320,8 @@
     </w:p>
     <w:p/>
     <w:p>
-      <w:proofErr w:type="gramStart"/>
-      <w:r>
-        <w:t>Here's</w:t>
-      </w:r>
-      <w:proofErr w:type="gramEnd"/>
-      <w:r>
-        <w:t xml:space="preserve"> a breakdown of each part of the command:</w:t>
+      <w:r>
+        <w:t>Here's a breakdown of each part of the command:</w:t>
       </w:r>
     </w:p>
     <w:p>
@@ -338,15 +365,7 @@
       </w:r>
       <w:proofErr w:type="spellEnd"/>
       <w:r>
-        <w:t xml:space="preserve"> is a utility that monitors for changes in your source code files and automatically restarts your Node.js application when changes are detected. </w:t>
-      </w:r>
-      <w:proofErr w:type="gramStart"/>
-      <w:r>
-        <w:t>It's</w:t>
-      </w:r>
-      <w:proofErr w:type="gramEnd"/>
-      <w:r>
-        <w:t xml:space="preserve"> commonly used during development to streamline the development process. </w:t>
+        <w:t xml:space="preserve"> is a utility that monitors for changes in your source code files and automatically restarts your Node.js application when changes are detected. It's commonly used during development to streamline the development process. </w:t>
       </w:r>
     </w:p>
     <w:p/>
@@ -387,6 +406,7 @@
     <w:p/>
     <w:p>
       <w:r>
+        <w:lastRenderedPageBreak/>
         <w:t xml:space="preserve">server </w:t>
       </w:r>
       <w:proofErr w:type="spellStart"/>
@@ -626,15 +646,7 @@
     </w:p>
     <w:p>
       <w:r>
-        <w:t xml:space="preserve">multiple Node.js packages for building a web application. </w:t>
-      </w:r>
-      <w:proofErr w:type="gramStart"/>
-      <w:r>
-        <w:t>Let's</w:t>
-      </w:r>
-      <w:proofErr w:type="gramEnd"/>
-      <w:r>
-        <w:t xml:space="preserve"> break down each package:</w:t>
+        <w:t>multiple Node.js packages for building a web application. Let's break down each package:</w:t>
       </w:r>
     </w:p>
     <w:p/>
@@ -798,12 +810,12 @@
     <w:p/>
     <w:p>
       <w:r>
+        <w:t xml:space="preserve">morgan: A logging </w:t>
+      </w:r>
+    </w:p>
+    <w:p>
+      <w:r>
         <w:lastRenderedPageBreak/>
-        <w:t xml:space="preserve">morgan: A logging </w:t>
-      </w:r>
-    </w:p>
-    <w:p>
-      <w:r>
         <w:t>middleware for Express. It logs HTTP requests to the console, making it useful for debugging and monitoring.</w:t>
       </w:r>
     </w:p>
@@ -1022,13 +1034,8 @@
       </w:r>
     </w:p>
     <w:p>
-      <w:proofErr w:type="gramStart"/>
-      <w:r>
-        <w:t>Here's</w:t>
-      </w:r>
-      <w:proofErr w:type="gramEnd"/>
-      <w:r>
-        <w:t xml:space="preserve"> what each part of the command does:</w:t>
+      <w:r>
+        <w:t>Here's what each part of the command does:</w:t>
       </w:r>
     </w:p>
     <w:p/>
@@ -1114,15 +1121,7 @@
       </w:r>
       <w:proofErr w:type="spellEnd"/>
       <w:r>
-        <w:t xml:space="preserve"> -y, </w:t>
-      </w:r>
-      <w:proofErr w:type="gramStart"/>
-      <w:r>
-        <w:t>you're</w:t>
-      </w:r>
-      <w:proofErr w:type="gramEnd"/>
-      <w:r>
-        <w:t xml:space="preserve"> telling </w:t>
+        <w:t xml:space="preserve"> -y, you're telling </w:t>
       </w:r>
       <w:proofErr w:type="spellStart"/>
       <w:r>
@@ -1130,15 +1129,7 @@
       </w:r>
       <w:proofErr w:type="spellEnd"/>
       <w:r>
-        <w:t xml:space="preserve"> to initialize a new project with default values, without requiring any manual input from you. This is especially handy for quickly setting up a new project when </w:t>
-      </w:r>
-      <w:proofErr w:type="gramStart"/>
-      <w:r>
-        <w:t>you're</w:t>
-      </w:r>
-      <w:proofErr w:type="gramEnd"/>
-      <w:r>
-        <w:t xml:space="preserve"> okay with the default configuration provided by </w:t>
+        <w:t xml:space="preserve"> to initialize a new project with default values, without requiring any manual input from you. This is especially handy for quickly setting up a new project when you're okay with the default configuration provided by </w:t>
       </w:r>
       <w:proofErr w:type="spellStart"/>
       <w:r>
@@ -1159,7 +1150,6 @@
         </w:rPr>
       </w:pPr>
       <w:proofErr w:type="spellStart"/>
-      <w:proofErr w:type="gramStart"/>
       <w:r>
         <w:rPr>
           <w:b/>
@@ -1167,11 +1157,9 @@
           <w:sz w:val="28"/>
           <w:szCs w:val="28"/>
         </w:rPr>
-        <w:lastRenderedPageBreak/>
         <w:t>package.json</w:t>
       </w:r>
       <w:proofErr w:type="spellEnd"/>
-      <w:proofErr w:type="gramEnd"/>
       <w:r>
         <w:rPr>
           <w:b/>
@@ -1184,6 +1172,7 @@
     </w:p>
     <w:p>
       <w:r>
+        <w:lastRenderedPageBreak/>
         <w:t>{</w:t>
       </w:r>
     </w:p>
@@ -1307,21 +1296,7 @@
         <w:rPr>
           <w:color w:val="FF0000"/>
         </w:rPr>
-        <w:t xml:space="preserve">create </w:t>
-      </w:r>
-      <w:proofErr w:type="gramStart"/>
-      <w:r>
-        <w:rPr>
-          <w:color w:val="FF0000"/>
-        </w:rPr>
-        <w:t>".env</w:t>
-      </w:r>
-      <w:proofErr w:type="gramEnd"/>
-      <w:r>
-        <w:rPr>
-          <w:color w:val="FF0000"/>
-        </w:rPr>
-        <w:t>" file in server</w:t>
+        <w:t>create ".env" file in server</w:t>
       </w:r>
     </w:p>
     <w:p>
@@ -1516,15 +1491,7 @@
     </w:p>
     <w:p>
       <w:r>
-        <w:t xml:space="preserve">actions </w:t>
-      </w:r>
-      <w:proofErr w:type="gramStart"/>
-      <w:r>
-        <w:t>you're</w:t>
-      </w:r>
-      <w:proofErr w:type="gramEnd"/>
-      <w:r>
-        <w:t xml:space="preserve"> allowed to perform, such as reading, sending, or deleting emails. This is the authorization step.</w:t>
+        <w:t>actions you're allowed to perform, such as reading, sending, or deleting emails. This is the authorization step.</w:t>
       </w:r>
     </w:p>
     <w:p>
@@ -1588,21 +1555,7 @@
         <w:rPr>
           <w:color w:val="FF0000"/>
         </w:rPr>
-        <w:t>server -&gt; Create folder public -&gt;create folder assets</w:t>
-      </w:r>
-      <w:proofErr w:type="gramStart"/>
-      <w:r>
-        <w:rPr>
-          <w:color w:val="FF0000"/>
-        </w:rPr>
-        <w:t xml:space="preserve">   (</w:t>
-      </w:r>
-      <w:proofErr w:type="gramEnd"/>
-      <w:r>
-        <w:rPr>
-          <w:color w:val="FF0000"/>
-        </w:rPr>
-        <w:t>to store images)</w:t>
+        <w:t>server -&gt; Create folder public -&gt;create folder assets   (to store images)</w:t>
       </w:r>
     </w:p>
     <w:p>
@@ -1870,17 +1823,12 @@
         <w:t xml:space="preserve">Added the data in </w:t>
       </w:r>
       <w:proofErr w:type="spellStart"/>
-      <w:proofErr w:type="gramStart"/>
       <w:r>
         <w:t>mongodb</w:t>
       </w:r>
       <w:proofErr w:type="spellEnd"/>
       <w:r>
-        <w:t xml:space="preserve">  and</w:t>
-      </w:r>
-      <w:proofErr w:type="gramEnd"/>
-      <w:r>
-        <w:t xml:space="preserve"> commented the code after adding  (1:36:00)</w:t>
+        <w:t xml:space="preserve">  and commented the code after adding  (1:36:00)</w:t>
       </w:r>
     </w:p>
     <w:p/>
@@ -1952,7 +1900,21 @@
         <w:rPr>
           <w:color w:val="FF0000"/>
         </w:rPr>
-        <w:t xml:space="preserve"> i -g </w:t>
+        <w:t xml:space="preserve"> </w:t>
+      </w:r>
+      <w:proofErr w:type="spellStart"/>
+      <w:r>
+        <w:rPr>
+          <w:color w:val="FF0000"/>
+        </w:rPr>
+        <w:t>i</w:t>
+      </w:r>
+      <w:proofErr w:type="spellEnd"/>
+      <w:r>
+        <w:rPr>
+          <w:color w:val="FF0000"/>
+        </w:rPr>
+        <w:t xml:space="preserve"> -g </w:t>
       </w:r>
       <w:proofErr w:type="spellStart"/>
       <w:r>
@@ -1979,11 +1941,7 @@
       </w:r>
       <w:proofErr w:type="spellEnd"/>
       <w:r>
-        <w:t xml:space="preserve"> </w:t>
-      </w:r>
-      <w:proofErr w:type="gramStart"/>
-      <w:r>
-        <w:t xml:space="preserve">+ </w:t>
+        <w:t xml:space="preserve"> + </w:t>
       </w:r>
       <w:r>
         <w:t xml:space="preserve"> </w:t>
@@ -1997,7 +1955,6 @@
         <w:t>npx</w:t>
       </w:r>
       <w:proofErr w:type="spellEnd"/>
-      <w:proofErr w:type="gramEnd"/>
       <w:r>
         <w:rPr>
           <w:b/>
@@ -2410,7 +2367,6 @@
         <w:t xml:space="preserve">Client/create file </w:t>
       </w:r>
       <w:proofErr w:type="spellStart"/>
-      <w:proofErr w:type="gramStart"/>
       <w:r>
         <w:rPr>
           <w:color w:val="FF0000"/>
@@ -2418,7 +2374,6 @@
         <w:t>jsconfig.json</w:t>
       </w:r>
       <w:proofErr w:type="spellEnd"/>
-      <w:proofErr w:type="gramEnd"/>
       <w:r>
         <w:t xml:space="preserve"> - when you import different files into other files you can just start from source</w:t>
       </w:r>
@@ -2585,29 +2540,16 @@
         <w:t xml:space="preserve"> for </w:t>
       </w:r>
       <w:proofErr w:type="spellStart"/>
-      <w:proofErr w:type="gramStart"/>
-      <w:r>
-        <w:rPr>
-          <w:rFonts w:ascii="Roboto" w:eastAsia="Times New Roman" w:hAnsi="Roboto" w:cs="Times New Roman"/>
-          <w:color w:val="FF0000"/>
-          <w:kern w:val="0"/>
-          <w:sz w:val="24"/>
-          <w:szCs w:val="24"/>
-          <w14:ligatures w14:val="none"/>
-        </w:rPr>
-        <w:t>home,login</w:t>
-      </w:r>
-      <w:proofErr w:type="gramEnd"/>
-      <w:r>
-        <w:rPr>
-          <w:rFonts w:ascii="Roboto" w:eastAsia="Times New Roman" w:hAnsi="Roboto" w:cs="Times New Roman"/>
-          <w:color w:val="FF0000"/>
-          <w:kern w:val="0"/>
-          <w:sz w:val="24"/>
-          <w:szCs w:val="24"/>
-          <w14:ligatures w14:val="none"/>
-        </w:rPr>
-        <w:t>,navbar,profile,widgets</w:t>
+      <w:r>
+        <w:rPr>
+          <w:rFonts w:ascii="Roboto" w:eastAsia="Times New Roman" w:hAnsi="Roboto" w:cs="Times New Roman"/>
+          <w:color w:val="FF0000"/>
+          <w:kern w:val="0"/>
+          <w:sz w:val="24"/>
+          <w:szCs w:val="24"/>
+          <w14:ligatures w14:val="none"/>
+        </w:rPr>
+        <w:t>home,login,navbar,profile,widgets</w:t>
       </w:r>
       <w:proofErr w:type="spellEnd"/>
     </w:p>
@@ -2858,29 +2800,16 @@
         <w:t xml:space="preserve"> </w:t>
       </w:r>
       <w:proofErr w:type="spellStart"/>
-      <w:proofErr w:type="gramStart"/>
-      <w:r>
-        <w:rPr>
-          <w:rFonts w:ascii="Roboto" w:eastAsia="Times New Roman" w:hAnsi="Roboto" w:cs="Times New Roman"/>
-          <w:color w:val="FF0000"/>
-          <w:kern w:val="0"/>
-          <w:sz w:val="24"/>
-          <w:szCs w:val="24"/>
-          <w14:ligatures w14:val="none"/>
-        </w:rPr>
-        <w:t>home,login</w:t>
-      </w:r>
-      <w:proofErr w:type="gramEnd"/>
-      <w:r>
-        <w:rPr>
-          <w:rFonts w:ascii="Roboto" w:eastAsia="Times New Roman" w:hAnsi="Roboto" w:cs="Times New Roman"/>
-          <w:color w:val="FF0000"/>
-          <w:kern w:val="0"/>
-          <w:sz w:val="24"/>
-          <w:szCs w:val="24"/>
-          <w14:ligatures w14:val="none"/>
-        </w:rPr>
-        <w:t>,navbar,profile,widgets</w:t>
+      <w:r>
+        <w:rPr>
+          <w:rFonts w:ascii="Roboto" w:eastAsia="Times New Roman" w:hAnsi="Roboto" w:cs="Times New Roman"/>
+          <w:color w:val="FF0000"/>
+          <w:kern w:val="0"/>
+          <w:sz w:val="24"/>
+          <w:szCs w:val="24"/>
+          <w14:ligatures w14:val="none"/>
+        </w:rPr>
+        <w:t>home,login,navbar,profile,widgets</w:t>
       </w:r>
       <w:proofErr w:type="spellEnd"/>
     </w:p>
@@ -3012,29 +2941,7 @@
           <w:szCs w:val="24"/>
           <w14:ligatures w14:val="none"/>
         </w:rPr>
-        <w:t xml:space="preserve">components react components in them but </w:t>
-      </w:r>
-      <w:proofErr w:type="gramStart"/>
-      <w:r>
-        <w:rPr>
-          <w:rFonts w:ascii="Roboto" w:eastAsia="Times New Roman" w:hAnsi="Roboto" w:cs="Times New Roman"/>
-          <w:kern w:val="0"/>
-          <w:sz w:val="24"/>
-          <w:szCs w:val="24"/>
-          <w14:ligatures w14:val="none"/>
-        </w:rPr>
-        <w:t>it's</w:t>
-      </w:r>
-      <w:proofErr w:type="gramEnd"/>
-      <w:r>
-        <w:rPr>
-          <w:rFonts w:ascii="Roboto" w:eastAsia="Times New Roman" w:hAnsi="Roboto" w:cs="Times New Roman"/>
-          <w:kern w:val="0"/>
-          <w:sz w:val="24"/>
-          <w:szCs w:val="24"/>
-          <w14:ligatures w14:val="none"/>
-        </w:rPr>
-        <w:t xml:space="preserve"> just more of a syntactic sugar what that means is just it just a</w:t>
+        <w:t>components react components in them but it's just more of a syntactic sugar what that means is just it just a</w:t>
       </w:r>
       <w:r>
         <w:rPr>
@@ -3205,27 +3112,7 @@
           <w:sz w:val="24"/>
           <w:szCs w:val="24"/>
         </w:rPr>
-        <w:t xml:space="preserve">// our entire application and we can grab it anywhere we want so we </w:t>
-      </w:r>
-      <w:proofErr w:type="gramStart"/>
-      <w:r>
-        <w:rPr>
-          <w:rFonts w:ascii="Roboto" w:hAnsi="Roboto"/>
-          <w:color w:val="000000" w:themeColor="text1"/>
-          <w:sz w:val="24"/>
-          <w:szCs w:val="24"/>
-        </w:rPr>
-        <w:t>don't</w:t>
-      </w:r>
-      <w:proofErr w:type="gramEnd"/>
-      <w:r>
-        <w:rPr>
-          <w:rFonts w:ascii="Roboto" w:hAnsi="Roboto"/>
-          <w:color w:val="000000" w:themeColor="text1"/>
-          <w:sz w:val="24"/>
-          <w:szCs w:val="24"/>
-        </w:rPr>
-        <w:t xml:space="preserve"> have to</w:t>
+        <w:t>// our entire application and we can grab it anywhere we want so we don't have to</w:t>
       </w:r>
     </w:p>
     <w:p>
@@ -3263,27 +3150,7 @@
           <w:sz w:val="24"/>
           <w:szCs w:val="24"/>
         </w:rPr>
-        <w:t xml:space="preserve">// now again I </w:t>
-      </w:r>
-      <w:proofErr w:type="gramStart"/>
-      <w:r>
-        <w:rPr>
-          <w:rFonts w:ascii="Roboto" w:hAnsi="Roboto"/>
-          <w:color w:val="000000" w:themeColor="text1"/>
-          <w:sz w:val="24"/>
-          <w:szCs w:val="24"/>
-        </w:rPr>
-        <w:t>really highly</w:t>
-      </w:r>
-      <w:proofErr w:type="gramEnd"/>
-      <w:r>
-        <w:rPr>
-          <w:rFonts w:ascii="Roboto" w:hAnsi="Roboto"/>
-          <w:color w:val="000000" w:themeColor="text1"/>
-          <w:sz w:val="24"/>
-          <w:szCs w:val="24"/>
-        </w:rPr>
-        <w:t xml:space="preserve"> recommend Redux and toolkit if you're using Redux you should always</w:t>
+        <w:t>// now again I really highly recommend Redux and toolkit if you're using Redux you should always</w:t>
       </w:r>
     </w:p>
     <w:p>
@@ -3381,29 +3248,7 @@
           <w:szCs w:val="24"/>
           <w14:ligatures w14:val="none"/>
         </w:rPr>
-        <w:t xml:space="preserve">The file you provided seems to be the entry point of a front-end application using React and Redux for state management, along with Redux Persist for persisting the state across sessions. In a full-stack application, this file plays a crucial role in setting up the client-side (front-end) of your application. </w:t>
-      </w:r>
-      <w:proofErr w:type="gramStart"/>
-      <w:r>
-        <w:rPr>
-          <w:rFonts w:ascii="Roboto" w:eastAsia="Times New Roman" w:hAnsi="Roboto" w:cs="Times New Roman"/>
-          <w:kern w:val="0"/>
-          <w:sz w:val="24"/>
-          <w:szCs w:val="24"/>
-          <w14:ligatures w14:val="none"/>
-        </w:rPr>
-        <w:t>Let's</w:t>
-      </w:r>
-      <w:proofErr w:type="gramEnd"/>
-      <w:r>
-        <w:rPr>
-          <w:rFonts w:ascii="Roboto" w:eastAsia="Times New Roman" w:hAnsi="Roboto" w:cs="Times New Roman"/>
-          <w:kern w:val="0"/>
-          <w:sz w:val="24"/>
-          <w:szCs w:val="24"/>
-          <w14:ligatures w14:val="none"/>
-        </w:rPr>
-        <w:t xml:space="preserve"> break down its components and their purposes:</w:t>
+        <w:t>The file you provided seems to be the entry point of a front-end application using React and Redux for state management, along with Redux Persist for persisting the state across sessions. In a full-stack application, this file plays a crucial role in setting up the client-side (front-end) of your application. Let's break down its components and their purposes:</w:t>
       </w:r>
     </w:p>
     <w:p>
@@ -3457,29 +3302,7 @@
           <w:szCs w:val="24"/>
           <w14:ligatures w14:val="none"/>
         </w:rPr>
-        <w:t xml:space="preserve"> </w:t>
-      </w:r>
-      <w:proofErr w:type="gramStart"/>
-      <w:r>
-        <w:rPr>
-          <w:rFonts w:ascii="Roboto" w:eastAsia="Times New Roman" w:hAnsi="Roboto" w:cs="Times New Roman"/>
-          <w:kern w:val="0"/>
-          <w:sz w:val="24"/>
-          <w:szCs w:val="24"/>
-          <w14:ligatures w14:val="none"/>
-        </w:rPr>
-        <w:t>Imports:*</w:t>
-      </w:r>
-      <w:proofErr w:type="gramEnd"/>
-      <w:r>
-        <w:rPr>
-          <w:rFonts w:ascii="Roboto" w:eastAsia="Times New Roman" w:hAnsi="Roboto" w:cs="Times New Roman"/>
-          <w:kern w:val="0"/>
-          <w:sz w:val="24"/>
-          <w:szCs w:val="24"/>
-          <w14:ligatures w14:val="none"/>
-        </w:rPr>
-        <w:t>*</w:t>
+        <w:t xml:space="preserve"> Imports:**</w:t>
       </w:r>
     </w:p>
     <w:p>
@@ -3576,29 +3399,7 @@
           <w:szCs w:val="24"/>
           <w14:ligatures w14:val="none"/>
         </w:rPr>
-        <w:t xml:space="preserve">2. **Index CSS </w:t>
-      </w:r>
-      <w:proofErr w:type="gramStart"/>
-      <w:r>
-        <w:rPr>
-          <w:rFonts w:ascii="Roboto" w:eastAsia="Times New Roman" w:hAnsi="Roboto" w:cs="Times New Roman"/>
-          <w:kern w:val="0"/>
-          <w:sz w:val="24"/>
-          <w:szCs w:val="24"/>
-          <w14:ligatures w14:val="none"/>
-        </w:rPr>
-        <w:t>Import:*</w:t>
-      </w:r>
-      <w:proofErr w:type="gramEnd"/>
-      <w:r>
-        <w:rPr>
-          <w:rFonts w:ascii="Roboto" w:eastAsia="Times New Roman" w:hAnsi="Roboto" w:cs="Times New Roman"/>
-          <w:kern w:val="0"/>
-          <w:sz w:val="24"/>
-          <w:szCs w:val="24"/>
-          <w14:ligatures w14:val="none"/>
-        </w:rPr>
-        <w:t>*</w:t>
+        <w:t>2. **Index CSS Import:**</w:t>
       </w:r>
     </w:p>
     <w:p>
@@ -3651,29 +3452,7 @@
           <w:szCs w:val="24"/>
           <w14:ligatures w14:val="none"/>
         </w:rPr>
-        <w:t xml:space="preserve">3. **App Component </w:t>
-      </w:r>
-      <w:proofErr w:type="gramStart"/>
-      <w:r>
-        <w:rPr>
-          <w:rFonts w:ascii="Roboto" w:eastAsia="Times New Roman" w:hAnsi="Roboto" w:cs="Times New Roman"/>
-          <w:kern w:val="0"/>
-          <w:sz w:val="24"/>
-          <w:szCs w:val="24"/>
-          <w14:ligatures w14:val="none"/>
-        </w:rPr>
-        <w:t>Import:*</w:t>
-      </w:r>
-      <w:proofErr w:type="gramEnd"/>
-      <w:r>
-        <w:rPr>
-          <w:rFonts w:ascii="Roboto" w:eastAsia="Times New Roman" w:hAnsi="Roboto" w:cs="Times New Roman"/>
-          <w:kern w:val="0"/>
-          <w:sz w:val="24"/>
-          <w:szCs w:val="24"/>
-          <w14:ligatures w14:val="none"/>
-        </w:rPr>
-        <w:t>*</w:t>
+        <w:t>3. **App Component Import:**</w:t>
       </w:r>
     </w:p>
     <w:p>
@@ -3726,29 +3505,7 @@
           <w:szCs w:val="24"/>
           <w14:ligatures w14:val="none"/>
         </w:rPr>
-        <w:t xml:space="preserve">4. **Redux Store </w:t>
-      </w:r>
-      <w:proofErr w:type="gramStart"/>
-      <w:r>
-        <w:rPr>
-          <w:rFonts w:ascii="Roboto" w:eastAsia="Times New Roman" w:hAnsi="Roboto" w:cs="Times New Roman"/>
-          <w:kern w:val="0"/>
-          <w:sz w:val="24"/>
-          <w:szCs w:val="24"/>
-          <w14:ligatures w14:val="none"/>
-        </w:rPr>
-        <w:t>Configuration:*</w:t>
-      </w:r>
-      <w:proofErr w:type="gramEnd"/>
-      <w:r>
-        <w:rPr>
-          <w:rFonts w:ascii="Roboto" w:eastAsia="Times New Roman" w:hAnsi="Roboto" w:cs="Times New Roman"/>
-          <w:kern w:val="0"/>
-          <w:sz w:val="24"/>
-          <w:szCs w:val="24"/>
-          <w14:ligatures w14:val="none"/>
-        </w:rPr>
-        <w:t>*</w:t>
+        <w:t>4. **Redux Store Configuration:**</w:t>
       </w:r>
     </w:p>
     <w:p>
@@ -3865,29 +3622,7 @@
           <w:szCs w:val="24"/>
           <w14:ligatures w14:val="none"/>
         </w:rPr>
-        <w:t xml:space="preserve">5. **Redux Persist </w:t>
-      </w:r>
-      <w:proofErr w:type="gramStart"/>
-      <w:r>
-        <w:rPr>
-          <w:rFonts w:ascii="Roboto" w:eastAsia="Times New Roman" w:hAnsi="Roboto" w:cs="Times New Roman"/>
-          <w:kern w:val="0"/>
-          <w:sz w:val="24"/>
-          <w:szCs w:val="24"/>
-          <w14:ligatures w14:val="none"/>
-        </w:rPr>
-        <w:t>Configuration:*</w:t>
-      </w:r>
-      <w:proofErr w:type="gramEnd"/>
-      <w:r>
-        <w:rPr>
-          <w:rFonts w:ascii="Roboto" w:eastAsia="Times New Roman" w:hAnsi="Roboto" w:cs="Times New Roman"/>
-          <w:kern w:val="0"/>
-          <w:sz w:val="24"/>
-          <w:szCs w:val="24"/>
-          <w14:ligatures w14:val="none"/>
-        </w:rPr>
-        <w:t>*</w:t>
+        <w:t>5. **Redux Persist Configuration:**</w:t>
       </w:r>
     </w:p>
     <w:p>
@@ -4004,29 +3739,7 @@
           <w:szCs w:val="24"/>
           <w14:ligatures w14:val="none"/>
         </w:rPr>
-        <w:t xml:space="preserve">6. **Root Element </w:t>
-      </w:r>
-      <w:proofErr w:type="gramStart"/>
-      <w:r>
-        <w:rPr>
-          <w:rFonts w:ascii="Roboto" w:eastAsia="Times New Roman" w:hAnsi="Roboto" w:cs="Times New Roman"/>
-          <w:kern w:val="0"/>
-          <w:sz w:val="24"/>
-          <w:szCs w:val="24"/>
-          <w14:ligatures w14:val="none"/>
-        </w:rPr>
-        <w:t>Creation:*</w:t>
-      </w:r>
-      <w:proofErr w:type="gramEnd"/>
-      <w:r>
-        <w:rPr>
-          <w:rFonts w:ascii="Roboto" w:eastAsia="Times New Roman" w:hAnsi="Roboto" w:cs="Times New Roman"/>
-          <w:kern w:val="0"/>
-          <w:sz w:val="24"/>
-          <w:szCs w:val="24"/>
-          <w14:ligatures w14:val="none"/>
-        </w:rPr>
-        <w:t>*</w:t>
+        <w:t>6. **Root Element Creation:**</w:t>
       </w:r>
     </w:p>
     <w:p>
@@ -4101,29 +3814,7 @@
           <w:szCs w:val="24"/>
           <w14:ligatures w14:val="none"/>
         </w:rPr>
-        <w:t xml:space="preserve">7. **Rendering the App </w:t>
-      </w:r>
-      <w:proofErr w:type="gramStart"/>
-      <w:r>
-        <w:rPr>
-          <w:rFonts w:ascii="Roboto" w:eastAsia="Times New Roman" w:hAnsi="Roboto" w:cs="Times New Roman"/>
-          <w:kern w:val="0"/>
-          <w:sz w:val="24"/>
-          <w:szCs w:val="24"/>
-          <w14:ligatures w14:val="none"/>
-        </w:rPr>
-        <w:t>Component:*</w:t>
-      </w:r>
-      <w:proofErr w:type="gramEnd"/>
-      <w:r>
-        <w:rPr>
-          <w:rFonts w:ascii="Roboto" w:eastAsia="Times New Roman" w:hAnsi="Roboto" w:cs="Times New Roman"/>
-          <w:kern w:val="0"/>
-          <w:sz w:val="24"/>
-          <w:szCs w:val="24"/>
-          <w14:ligatures w14:val="none"/>
-        </w:rPr>
-        <w:t>*</w:t>
+        <w:t>7. **Rendering the App Component:**</w:t>
       </w:r>
     </w:p>
     <w:p>
@@ -4326,16 +4017,15 @@
         </w:rPr>
         <w:t>------------------------------------------------------------------------------------------------------------------------------------------------------------</w:t>
       </w:r>
-    </w:p>
-    <w:p>
-      <w:pPr>
-        <w:rPr>
-          <w:rFonts w:ascii="Roboto" w:hAnsi="Roboto"/>
-          <w:color w:val="FF0000"/>
-          <w:sz w:val="24"/>
-          <w:szCs w:val="24"/>
-        </w:rPr>
-      </w:pPr>
+      <w:r>
+        <w:rPr>
+          <w:rFonts w:ascii="Roboto" w:hAnsi="Roboto"/>
+          <w:color w:val="FF0000"/>
+          <w:sz w:val="24"/>
+          <w:szCs w:val="24"/>
+        </w:rPr>
+        <w:t>-------</w:t>
+      </w:r>
       <w:proofErr w:type="spellStart"/>
       <w:r>
         <w:rPr>
@@ -4354,36 +4044,16 @@
           <w:sz w:val="24"/>
           <w:szCs w:val="24"/>
         </w:rPr>
-        <w:t xml:space="preserve">/Create file </w:t>
-      </w:r>
-      <w:proofErr w:type="gramStart"/>
-      <w:r>
-        <w:rPr>
-          <w:rFonts w:ascii="Roboto" w:hAnsi="Roboto"/>
-          <w:color w:val="FF0000"/>
-          <w:sz w:val="24"/>
-          <w:szCs w:val="24"/>
-        </w:rPr>
-        <w:t>theme.js</w:t>
-      </w:r>
-      <w:r>
-        <w:rPr>
-          <w:rFonts w:ascii="Roboto" w:hAnsi="Roboto"/>
-          <w:color w:val="FF0000"/>
-          <w:sz w:val="24"/>
-          <w:szCs w:val="24"/>
-        </w:rPr>
-        <w:t xml:space="preserve">  (</w:t>
-      </w:r>
-      <w:proofErr w:type="gramEnd"/>
-      <w:r>
-        <w:rPr>
-          <w:rFonts w:ascii="Roboto" w:hAnsi="Roboto"/>
-          <w:color w:val="FF0000"/>
-          <w:sz w:val="24"/>
-          <w:szCs w:val="24"/>
-        </w:rPr>
-        <w:t>2:11:00)</w:t>
+        <w:t>/Create file theme.js</w:t>
+      </w:r>
+      <w:r>
+        <w:rPr>
+          <w:rFonts w:ascii="Roboto" w:hAnsi="Roboto"/>
+          <w:color w:val="FF0000"/>
+          <w:sz w:val="24"/>
+          <w:szCs w:val="24"/>
+        </w:rPr>
+        <w:t xml:space="preserve">  (2:11:00)</w:t>
       </w:r>
     </w:p>
     <w:p>
@@ -4594,7 +4264,6 @@
           <w:szCs w:val="24"/>
         </w:rPr>
       </w:pPr>
-      <w:proofErr w:type="gramStart"/>
       <w:r>
         <w:rPr>
           <w:rFonts w:ascii="Roboto" w:hAnsi="Roboto"/>
@@ -4622,59 +4291,36 @@
           <w:sz w:val="24"/>
           <w:szCs w:val="24"/>
         </w:rPr>
-        <w:t xml:space="preserve">  (</w:t>
-      </w:r>
-      <w:proofErr w:type="gramEnd"/>
-      <w:r>
+        <w:t xml:space="preserve">  (2:22:00)</w:t>
+      </w:r>
+    </w:p>
+    <w:p>
+      <w:pPr>
         <w:rPr>
           <w:rFonts w:ascii="Roboto" w:hAnsi="Roboto"/>
           <w:color w:val="4472C4" w:themeColor="accent1"/>
           <w:sz w:val="24"/>
           <w:szCs w:val="24"/>
         </w:rPr>
-        <w:t>2:22:00)</w:t>
-      </w:r>
-    </w:p>
-    <w:p>
-      <w:pPr>
-        <w:rPr>
-          <w:rFonts w:ascii="Roboto" w:hAnsi="Roboto"/>
-          <w:color w:val="000000" w:themeColor="text1"/>
-          <w:sz w:val="24"/>
-          <w:szCs w:val="24"/>
-        </w:rPr>
-      </w:pPr>
-      <w:r>
-        <w:rPr>
-          <w:rFonts w:ascii="Roboto" w:hAnsi="Roboto"/>
-          <w:color w:val="000000" w:themeColor="text1"/>
+      </w:pPr>
+      <w:r>
+        <w:rPr>
+          <w:rFonts w:ascii="Roboto" w:hAnsi="Roboto"/>
+          <w:color w:val="FF0000"/>
           <w:sz w:val="24"/>
           <w:szCs w:val="24"/>
         </w:rPr>
         <w:t>work on navbar</w:t>
       </w:r>
-    </w:p>
-    <w:p>
-      <w:pPr>
-        <w:rPr>
-          <w:rFonts w:ascii="Roboto" w:hAnsi="Roboto"/>
-          <w:color w:val="4472C4" w:themeColor="accent1"/>
-          <w:sz w:val="24"/>
-          <w:szCs w:val="24"/>
-        </w:rPr>
-      </w:pPr>
-    </w:p>
-    <w:p>
-      <w:pPr>
-        <w:rPr>
-          <w:rFonts w:ascii="Roboto" w:hAnsi="Roboto"/>
-          <w:b/>
-          <w:bCs/>
-          <w:color w:val="4472C4" w:themeColor="accent1"/>
-          <w:sz w:val="24"/>
-          <w:szCs w:val="24"/>
-        </w:rPr>
-      </w:pPr>
+      <w:r>
+        <w:rPr>
+          <w:rFonts w:ascii="Roboto" w:hAnsi="Roboto"/>
+          <w:color w:val="FF0000"/>
+          <w:sz w:val="24"/>
+          <w:szCs w:val="24"/>
+        </w:rPr>
+        <w:t xml:space="preserve"> </w:t>
+      </w:r>
       <w:r>
         <w:rPr>
           <w:rFonts w:ascii="Roboto" w:hAnsi="Roboto"/>
@@ -4685,6 +4331,599 @@
         </w:rPr>
         <w:t>2:26:16</w:t>
       </w:r>
+    </w:p>
+    <w:p>
+      <w:pPr>
+        <w:rPr>
+          <w:rFonts w:ascii="Roboto" w:hAnsi="Roboto"/>
+          <w:color w:val="000000" w:themeColor="text1"/>
+          <w:sz w:val="24"/>
+          <w:szCs w:val="24"/>
+        </w:rPr>
+      </w:pPr>
+      <w:r>
+        <w:rPr>
+          <w:rFonts w:ascii="Roboto" w:hAnsi="Roboto"/>
+          <w:color w:val="000000" w:themeColor="text1"/>
+          <w:sz w:val="24"/>
+          <w:szCs w:val="24"/>
+        </w:rPr>
+        <w:t>design custom navbar for desktop and mobile</w:t>
+      </w:r>
+    </w:p>
+    <w:p>
+      <w:pPr>
+        <w:rPr>
+          <w:rFonts w:ascii="Roboto" w:hAnsi="Roboto"/>
+          <w:color w:val="4472C4" w:themeColor="accent1"/>
+          <w:sz w:val="24"/>
+          <w:szCs w:val="24"/>
+        </w:rPr>
+      </w:pPr>
+    </w:p>
+    <w:p>
+      <w:pPr>
+        <w:rPr>
+          <w:rFonts w:ascii="Roboto" w:hAnsi="Roboto"/>
+          <w:color w:val="4472C4" w:themeColor="accent1"/>
+          <w:sz w:val="24"/>
+          <w:szCs w:val="24"/>
+        </w:rPr>
+      </w:pPr>
+      <w:proofErr w:type="spellStart"/>
+      <w:r>
+        <w:rPr>
+          <w:rFonts w:ascii="Roboto" w:hAnsi="Roboto"/>
+          <w:color w:val="4472C4" w:themeColor="accent1"/>
+          <w:sz w:val="24"/>
+          <w:szCs w:val="24"/>
+        </w:rPr>
+        <w:t>src</w:t>
+      </w:r>
+      <w:proofErr w:type="spellEnd"/>
+      <w:r>
+        <w:rPr>
+          <w:rFonts w:ascii="Roboto" w:hAnsi="Roboto"/>
+          <w:color w:val="4472C4" w:themeColor="accent1"/>
+          <w:sz w:val="24"/>
+          <w:szCs w:val="24"/>
+        </w:rPr>
+        <w:t xml:space="preserve">/scenes/login page/index.js  </w:t>
+      </w:r>
+      <w:r>
+        <w:rPr>
+          <w:rStyle w:val="ytp-time-current"/>
+          <w:rFonts w:ascii="Roboto" w:hAnsi="Roboto"/>
+          <w:color w:val="DDDDDD"/>
+          <w:sz w:val="20"/>
+          <w:szCs w:val="20"/>
+          <w:bdr w:val="none" w:sz="0" w:space="0" w:color="auto" w:frame="1"/>
+          <w:shd w:val="clear" w:color="auto" w:fill="000000"/>
+        </w:rPr>
+        <w:t>2:48:26</w:t>
+      </w:r>
+      <w:r>
+        <w:rPr>
+          <w:rStyle w:val="ytp-time-separator"/>
+          <w:rFonts w:ascii="Roboto" w:hAnsi="Roboto"/>
+          <w:color w:val="DDDDDD"/>
+          <w:sz w:val="20"/>
+          <w:szCs w:val="20"/>
+          <w:bdr w:val="none" w:sz="0" w:space="0" w:color="auto" w:frame="1"/>
+          <w:shd w:val="clear" w:color="auto" w:fill="000000"/>
+        </w:rPr>
+        <w:t> </w:t>
+      </w:r>
+      <w:r>
+        <w:rPr>
+          <w:rFonts w:ascii="Roboto" w:hAnsi="Roboto"/>
+          <w:color w:val="4472C4" w:themeColor="accent1"/>
+          <w:sz w:val="24"/>
+          <w:szCs w:val="24"/>
+        </w:rPr>
+        <w:t xml:space="preserve">  --- </w:t>
+      </w:r>
+      <w:r>
+        <w:rPr>
+          <w:rFonts w:ascii="Roboto" w:hAnsi="Roboto"/>
+          <w:color w:val="0D0D0D" w:themeColor="text1" w:themeTint="F2"/>
+          <w:sz w:val="24"/>
+          <w:szCs w:val="24"/>
+        </w:rPr>
+        <w:t>work on login and register form</w:t>
+      </w:r>
+    </w:p>
+    <w:p>
+      <w:pPr>
+        <w:rPr>
+          <w:rFonts w:ascii="Roboto" w:hAnsi="Roboto"/>
+          <w:color w:val="0D0D0D" w:themeColor="text1" w:themeTint="F2"/>
+          <w:sz w:val="24"/>
+          <w:szCs w:val="24"/>
+        </w:rPr>
+      </w:pPr>
+      <w:r>
+        <w:rPr>
+          <w:rFonts w:ascii="Roboto" w:hAnsi="Roboto"/>
+          <w:color w:val="4472C4" w:themeColor="accent1"/>
+          <w:sz w:val="24"/>
+          <w:szCs w:val="24"/>
+        </w:rPr>
+        <w:t>Move</w:t>
+      </w:r>
+      <w:r>
+        <w:rPr>
+          <w:rFonts w:ascii="Roboto" w:hAnsi="Roboto"/>
+          <w:color w:val="0D0D0D" w:themeColor="text1" w:themeTint="F2"/>
+          <w:sz w:val="24"/>
+          <w:szCs w:val="24"/>
+        </w:rPr>
+        <w:t xml:space="preserve"> to </w:t>
+      </w:r>
+      <w:proofErr w:type="spellStart"/>
+      <w:r>
+        <w:rPr>
+          <w:rFonts w:ascii="Roboto" w:hAnsi="Roboto"/>
+          <w:color w:val="FF0000"/>
+          <w:sz w:val="24"/>
+          <w:szCs w:val="24"/>
+        </w:rPr>
+        <w:t>form.jsx</w:t>
+      </w:r>
+      <w:proofErr w:type="spellEnd"/>
+      <w:r>
+        <w:rPr>
+          <w:rFonts w:ascii="Roboto" w:hAnsi="Roboto"/>
+          <w:color w:val="0D0D0D" w:themeColor="text1" w:themeTint="F2"/>
+          <w:sz w:val="24"/>
+          <w:szCs w:val="24"/>
+        </w:rPr>
+        <w:t xml:space="preserve"> file to create register functionality inside login page</w:t>
+      </w:r>
+    </w:p>
+    <w:p>
+      <w:pPr>
+        <w:rPr>
+          <w:rFonts w:ascii="Roboto" w:hAnsi="Roboto"/>
+          <w:color w:val="4472C4" w:themeColor="accent1"/>
+          <w:sz w:val="24"/>
+          <w:szCs w:val="24"/>
+        </w:rPr>
+      </w:pPr>
+      <w:r>
+        <w:rPr>
+          <w:rFonts w:ascii="Roboto" w:hAnsi="Roboto"/>
+          <w:color w:val="DDDDDD"/>
+          <w:sz w:val="20"/>
+          <w:szCs w:val="20"/>
+          <w:shd w:val="clear" w:color="auto" w:fill="000000"/>
+        </w:rPr>
+        <w:t>3:25:45</w:t>
+      </w:r>
+    </w:p>
+    <w:p>
+      <w:pPr>
+        <w:rPr>
+          <w:rFonts w:ascii="Roboto" w:hAnsi="Roboto"/>
+          <w:color w:val="4472C4" w:themeColor="accent1"/>
+          <w:sz w:val="24"/>
+          <w:szCs w:val="24"/>
+        </w:rPr>
+      </w:pPr>
+      <w:r>
+        <w:rPr>
+          <w:rFonts w:ascii="Roboto" w:hAnsi="Roboto"/>
+          <w:color w:val="4472C4" w:themeColor="accent1"/>
+          <w:sz w:val="24"/>
+          <w:szCs w:val="24"/>
+        </w:rPr>
+        <w:t>Testing ------------------------------------------------------------------------------------------------------------------------------</w:t>
+      </w:r>
+    </w:p>
+    <w:p>
+      <w:pPr>
+        <w:rPr>
+          <w:rFonts w:ascii="Roboto" w:hAnsi="Roboto"/>
+          <w:color w:val="000000" w:themeColor="text1"/>
+          <w:sz w:val="24"/>
+          <w:szCs w:val="24"/>
+        </w:rPr>
+      </w:pPr>
+      <w:r>
+        <w:rPr>
+          <w:rFonts w:ascii="Roboto" w:hAnsi="Roboto"/>
+          <w:color w:val="000000" w:themeColor="text1"/>
+          <w:sz w:val="24"/>
+          <w:szCs w:val="24"/>
+        </w:rPr>
+        <w:t>To test we need to run both client and server files together, in 2 terminals</w:t>
+      </w:r>
+    </w:p>
+    <w:p>
+      <w:pPr>
+        <w:rPr>
+          <w:rFonts w:ascii="Roboto" w:hAnsi="Roboto"/>
+          <w:color w:val="000000" w:themeColor="text1"/>
+          <w:sz w:val="24"/>
+          <w:szCs w:val="24"/>
+        </w:rPr>
+      </w:pPr>
+      <w:r>
+        <w:rPr>
+          <w:rFonts w:ascii="Roboto" w:hAnsi="Roboto"/>
+          <w:color w:val="000000" w:themeColor="text1"/>
+          <w:sz w:val="24"/>
+          <w:szCs w:val="24"/>
+        </w:rPr>
+        <w:t xml:space="preserve">cd server - </w:t>
+      </w:r>
+      <w:proofErr w:type="spellStart"/>
+      <w:r>
+        <w:rPr>
+          <w:rFonts w:ascii="Roboto" w:hAnsi="Roboto"/>
+          <w:color w:val="000000" w:themeColor="text1"/>
+          <w:sz w:val="24"/>
+          <w:szCs w:val="24"/>
+        </w:rPr>
+        <w:t>nodemon</w:t>
+      </w:r>
+      <w:proofErr w:type="spellEnd"/>
+      <w:r>
+        <w:rPr>
+          <w:rFonts w:ascii="Roboto" w:hAnsi="Roboto"/>
+          <w:color w:val="000000" w:themeColor="text1"/>
+          <w:sz w:val="24"/>
+          <w:szCs w:val="24"/>
+        </w:rPr>
+        <w:t xml:space="preserve"> index.js</w:t>
+      </w:r>
+    </w:p>
+    <w:p>
+      <w:pPr>
+        <w:rPr>
+          <w:rFonts w:ascii="Roboto" w:hAnsi="Roboto"/>
+          <w:color w:val="000000" w:themeColor="text1"/>
+          <w:sz w:val="24"/>
+          <w:szCs w:val="24"/>
+        </w:rPr>
+      </w:pPr>
+      <w:r>
+        <w:rPr>
+          <w:rFonts w:ascii="Roboto" w:hAnsi="Roboto"/>
+          <w:color w:val="000000" w:themeColor="text1"/>
+          <w:sz w:val="24"/>
+          <w:szCs w:val="24"/>
+        </w:rPr>
+        <w:t xml:space="preserve">cd client – </w:t>
+      </w:r>
+      <w:proofErr w:type="spellStart"/>
+      <w:r>
+        <w:rPr>
+          <w:rFonts w:ascii="Roboto" w:hAnsi="Roboto"/>
+          <w:color w:val="000000" w:themeColor="text1"/>
+          <w:sz w:val="24"/>
+          <w:szCs w:val="24"/>
+        </w:rPr>
+        <w:t>npm</w:t>
+      </w:r>
+      <w:proofErr w:type="spellEnd"/>
+      <w:r>
+        <w:rPr>
+          <w:rFonts w:ascii="Roboto" w:hAnsi="Roboto"/>
+          <w:color w:val="000000" w:themeColor="text1"/>
+          <w:sz w:val="24"/>
+          <w:szCs w:val="24"/>
+        </w:rPr>
+        <w:t xml:space="preserve"> start</w:t>
+      </w:r>
+    </w:p>
+    <w:p>
+      <w:pPr>
+        <w:rPr>
+          <w:rFonts w:ascii="Roboto" w:hAnsi="Roboto"/>
+          <w:color w:val="4472C4" w:themeColor="accent1"/>
+          <w:sz w:val="24"/>
+          <w:szCs w:val="24"/>
+        </w:rPr>
+      </w:pPr>
+    </w:p>
+    <w:p>
+      <w:pPr>
+        <w:rPr>
+          <w:rFonts w:ascii="Roboto" w:hAnsi="Roboto"/>
+          <w:color w:val="FF0000"/>
+          <w:sz w:val="24"/>
+          <w:szCs w:val="24"/>
+        </w:rPr>
+      </w:pPr>
+      <w:r>
+        <w:rPr>
+          <w:rFonts w:ascii="Roboto" w:hAnsi="Roboto"/>
+          <w:color w:val="FF0000"/>
+          <w:sz w:val="24"/>
+          <w:szCs w:val="24"/>
+        </w:rPr>
+        <w:lastRenderedPageBreak/>
+        <w:t>work on widget -------------------------------------------------------------------------------------------</w:t>
+      </w:r>
+    </w:p>
+    <w:p>
+      <w:pPr>
+        <w:rPr>
+          <w:rFonts w:ascii="Roboto" w:hAnsi="Roboto"/>
+          <w:color w:val="FF0000"/>
+          <w:sz w:val="24"/>
+          <w:szCs w:val="24"/>
+        </w:rPr>
+      </w:pPr>
+      <w:r>
+        <w:rPr>
+          <w:rFonts w:ascii="Roboto" w:hAnsi="Roboto"/>
+          <w:color w:val="FF0000"/>
+          <w:sz w:val="24"/>
+          <w:szCs w:val="24"/>
+        </w:rPr>
+        <w:t xml:space="preserve">components/create </w:t>
+      </w:r>
+      <w:proofErr w:type="spellStart"/>
+      <w:r>
+        <w:rPr>
+          <w:rFonts w:ascii="Roboto" w:hAnsi="Roboto"/>
+          <w:color w:val="FF0000"/>
+          <w:sz w:val="24"/>
+          <w:szCs w:val="24"/>
+        </w:rPr>
+        <w:t>WidgetWrapper.jsx</w:t>
+      </w:r>
+      <w:proofErr w:type="spellEnd"/>
+    </w:p>
+    <w:p>
+      <w:pPr>
+        <w:spacing w:after="0" w:line="240" w:lineRule="auto"/>
+        <w:rPr>
+          <w:rFonts w:ascii="Roboto" w:eastAsia="Times New Roman" w:hAnsi="Roboto" w:cs="Times New Roman"/>
+          <w:color w:val="000000"/>
+          <w:kern w:val="0"/>
+          <w:sz w:val="18"/>
+          <w:szCs w:val="18"/>
+          <w14:ligatures w14:val="none"/>
+        </w:rPr>
+      </w:pPr>
+      <w:r>
+        <w:rPr>
+          <w:rFonts w:ascii="Roboto" w:eastAsia="Times New Roman" w:hAnsi="Roboto" w:cs="Times New Roman"/>
+          <w:color w:val="000000"/>
+          <w:kern w:val="0"/>
+          <w:sz w:val="18"/>
+          <w:szCs w:val="18"/>
+          <w14:ligatures w14:val="none"/>
+        </w:rPr>
+        <w:t>3:34:17</w:t>
+      </w:r>
+    </w:p>
+    <w:p>
+      <w:pPr>
+        <w:rPr>
+          <w:rFonts w:ascii="Roboto" w:hAnsi="Roboto"/>
+          <w:color w:val="FF0000"/>
+          <w:sz w:val="24"/>
+          <w:szCs w:val="24"/>
+        </w:rPr>
+      </w:pPr>
+      <w:proofErr w:type="gramStart"/>
+      <w:r>
+        <w:rPr>
+          <w:rFonts w:ascii="Times New Roman" w:eastAsia="Times New Roman" w:hAnsi="Times New Roman" w:cs="Times New Roman"/>
+          <w:kern w:val="0"/>
+          <w:sz w:val="24"/>
+          <w:szCs w:val="24"/>
+          <w14:ligatures w14:val="none"/>
+        </w:rPr>
+        <w:t>so</w:t>
+      </w:r>
+      <w:proofErr w:type="gramEnd"/>
+      <w:r>
+        <w:rPr>
+          <w:rFonts w:ascii="Times New Roman" w:eastAsia="Times New Roman" w:hAnsi="Times New Roman" w:cs="Times New Roman"/>
+          <w:kern w:val="0"/>
+          <w:sz w:val="24"/>
+          <w:szCs w:val="24"/>
+          <w14:ligatures w14:val="none"/>
+        </w:rPr>
+        <w:t xml:space="preserve"> like before this widget wrapper is going to be a style component</w:t>
+      </w:r>
+    </w:p>
+    <w:p>
+      <w:pPr>
+        <w:rPr>
+          <w:rFonts w:ascii="Roboto" w:hAnsi="Roboto"/>
+          <w:color w:val="FF0000"/>
+          <w:sz w:val="24"/>
+          <w:szCs w:val="24"/>
+        </w:rPr>
+      </w:pPr>
+      <w:r>
+        <w:rPr>
+          <w:rFonts w:ascii="Roboto" w:hAnsi="Roboto"/>
+          <w:color w:val="FF0000"/>
+          <w:sz w:val="24"/>
+          <w:szCs w:val="24"/>
+        </w:rPr>
+        <w:t xml:space="preserve">components/create </w:t>
+      </w:r>
+      <w:proofErr w:type="spellStart"/>
+      <w:r>
+        <w:rPr>
+          <w:rFonts w:ascii="Roboto" w:hAnsi="Roboto"/>
+          <w:color w:val="FF0000"/>
+          <w:sz w:val="24"/>
+          <w:szCs w:val="24"/>
+        </w:rPr>
+        <w:t>UserImage</w:t>
+      </w:r>
+      <w:r>
+        <w:rPr>
+          <w:rFonts w:ascii="Roboto" w:hAnsi="Roboto"/>
+          <w:color w:val="FF0000"/>
+          <w:sz w:val="24"/>
+          <w:szCs w:val="24"/>
+        </w:rPr>
+        <w:t>.jsx</w:t>
+      </w:r>
+      <w:proofErr w:type="spellEnd"/>
+    </w:p>
+    <w:p>
+      <w:pPr>
+        <w:rPr>
+          <w:rFonts w:ascii="Roboto" w:hAnsi="Roboto"/>
+          <w:color w:val="4472C4" w:themeColor="accent1"/>
+          <w:sz w:val="24"/>
+          <w:szCs w:val="24"/>
+        </w:rPr>
+      </w:pPr>
+      <w:r>
+        <w:rPr>
+          <w:rFonts w:ascii="Roboto" w:hAnsi="Roboto"/>
+          <w:color w:val="4472C4" w:themeColor="accent1"/>
+          <w:sz w:val="24"/>
+          <w:szCs w:val="24"/>
+        </w:rPr>
+        <w:t>Now work on main widgets</w:t>
+      </w:r>
+    </w:p>
+    <w:p>
+      <w:pPr>
+        <w:rPr>
+          <w:rFonts w:ascii="Roboto" w:hAnsi="Roboto"/>
+          <w:color w:val="FF0000"/>
+          <w:sz w:val="24"/>
+          <w:szCs w:val="24"/>
+        </w:rPr>
+      </w:pPr>
+      <w:r>
+        <w:rPr>
+          <w:rFonts w:ascii="Roboto" w:hAnsi="Roboto"/>
+          <w:color w:val="FF0000"/>
+          <w:sz w:val="24"/>
+          <w:szCs w:val="24"/>
+        </w:rPr>
+        <w:t>C</w:t>
+      </w:r>
+      <w:r>
+        <w:rPr>
+          <w:rFonts w:ascii="Roboto" w:hAnsi="Roboto"/>
+          <w:color w:val="FF0000"/>
+          <w:sz w:val="24"/>
+          <w:szCs w:val="24"/>
+        </w:rPr>
+        <w:t>lient</w:t>
+      </w:r>
+      <w:r>
+        <w:rPr>
+          <w:rFonts w:ascii="Roboto" w:hAnsi="Roboto"/>
+          <w:color w:val="FF0000"/>
+          <w:sz w:val="24"/>
+          <w:szCs w:val="24"/>
+        </w:rPr>
+        <w:t>/</w:t>
+      </w:r>
+      <w:proofErr w:type="spellStart"/>
+      <w:r>
+        <w:rPr>
+          <w:rFonts w:ascii="Roboto" w:hAnsi="Roboto"/>
+          <w:color w:val="FF0000"/>
+          <w:sz w:val="24"/>
+          <w:szCs w:val="24"/>
+        </w:rPr>
+        <w:t>src</w:t>
+      </w:r>
+      <w:proofErr w:type="spellEnd"/>
+      <w:r>
+        <w:rPr>
+          <w:rFonts w:ascii="Roboto" w:hAnsi="Roboto"/>
+          <w:color w:val="FF0000"/>
+          <w:sz w:val="24"/>
+          <w:szCs w:val="24"/>
+        </w:rPr>
+        <w:t>/</w:t>
+      </w:r>
+      <w:r>
+        <w:rPr>
+          <w:rFonts w:ascii="Roboto" w:hAnsi="Roboto"/>
+          <w:color w:val="FF0000"/>
+          <w:sz w:val="24"/>
+          <w:szCs w:val="24"/>
+        </w:rPr>
+        <w:t>scenes</w:t>
+      </w:r>
+      <w:r>
+        <w:rPr>
+          <w:rFonts w:ascii="Roboto" w:hAnsi="Roboto"/>
+          <w:color w:val="FF0000"/>
+          <w:sz w:val="24"/>
+          <w:szCs w:val="24"/>
+        </w:rPr>
+        <w:t>/create folder widgets</w:t>
+      </w:r>
+    </w:p>
+    <w:p>
+      <w:pPr>
+        <w:rPr>
+          <w:rFonts w:ascii="Roboto" w:hAnsi="Roboto"/>
+          <w:color w:val="4472C4" w:themeColor="accent1"/>
+          <w:sz w:val="24"/>
+          <w:szCs w:val="24"/>
+        </w:rPr>
+      </w:pPr>
+      <w:r>
+        <w:rPr>
+          <w:rFonts w:ascii="Roboto" w:hAnsi="Roboto"/>
+          <w:color w:val="FF0000"/>
+          <w:sz w:val="24"/>
+          <w:szCs w:val="24"/>
+        </w:rPr>
+        <w:t xml:space="preserve">Widgets/create file </w:t>
+      </w:r>
+      <w:proofErr w:type="spellStart"/>
+      <w:r>
+        <w:rPr>
+          <w:rFonts w:ascii="Roboto" w:hAnsi="Roboto"/>
+          <w:color w:val="FF0000"/>
+          <w:sz w:val="24"/>
+          <w:szCs w:val="24"/>
+        </w:rPr>
+        <w:t>UserWidget.jsx</w:t>
+      </w:r>
+      <w:proofErr w:type="spellEnd"/>
+      <w:r>
+        <w:rPr>
+          <w:rFonts w:ascii="Roboto" w:hAnsi="Roboto"/>
+          <w:color w:val="4472C4" w:themeColor="accent1"/>
+          <w:sz w:val="24"/>
+          <w:szCs w:val="24"/>
+        </w:rPr>
+        <w:t xml:space="preserve">   </w:t>
+      </w:r>
+      <w:r>
+        <w:rPr>
+          <w:rFonts w:ascii="Roboto" w:hAnsi="Roboto"/>
+          <w:color w:val="DDDDDD"/>
+          <w:sz w:val="20"/>
+          <w:szCs w:val="20"/>
+          <w:shd w:val="clear" w:color="auto" w:fill="000000"/>
+        </w:rPr>
+        <w:t>3:39:04</w:t>
+      </w:r>
+    </w:p>
+    <w:p>
+      <w:pPr>
+        <w:rPr>
+          <w:rFonts w:ascii="Roboto" w:hAnsi="Roboto"/>
+          <w:color w:val="4472C4" w:themeColor="accent1"/>
+          <w:sz w:val="24"/>
+          <w:szCs w:val="24"/>
+        </w:rPr>
+      </w:pPr>
     </w:p>
     <w:p>
       <w:pPr>
@@ -5157,7 +5396,7 @@
   <w:style w:type="paragraph" w:default="1" w:styleId="Normal">
     <w:name w:val="Normal"/>
     <w:qFormat/>
-    <w:rsid w:val="004E44CA"/>
+    <w:rsid w:val="00565154"/>
   </w:style>
   <w:style w:type="character" w:default="1" w:styleId="DefaultParagraphFont">
     <w:name w:val="Default Paragraph Font"/>
@@ -5197,6 +5436,16 @@
       <w:color w:val="0000FF"/>
       <w:u w:val="single"/>
     </w:rPr>
+  </w:style>
+  <w:style w:type="character" w:customStyle="1" w:styleId="ytp-time-current">
+    <w:name w:val="ytp-time-current"/>
+    <w:basedOn w:val="DefaultParagraphFont"/>
+    <w:rsid w:val="004C5CEE"/>
+  </w:style>
+  <w:style w:type="character" w:customStyle="1" w:styleId="ytp-time-separator">
+    <w:name w:val="ytp-time-separator"/>
+    <w:basedOn w:val="DefaultParagraphFont"/>
+    <w:rsid w:val="004C5CEE"/>
   </w:style>
 </w:styles>
 </file>
